--- a/Project Documents/FYP_TDD.docx
+++ b/Project Documents/FYP_TDD.docx
@@ -344,7 +344,7 @@
               <w:rFonts w:asciiTheme="minorHAnsi" w:eastAsiaTheme="minorEastAsia" w:hAnsiTheme="minorHAnsi" w:cstheme="minorBidi"/>
               <w:noProof/>
               <w:sz w:val="22"/>
-              <w:lang w:eastAsia="en-IE"/>
+              <w:lang w:val="en-US"/>
             </w:rPr>
           </w:pPr>
           <w:r>
@@ -356,7 +356,7 @@
           <w:r>
             <w:fldChar w:fldCharType="separate"/>
           </w:r>
-          <w:hyperlink w:anchor="_Toc102080572" w:history="1">
+          <w:hyperlink w:anchor="_Toc133270572" w:history="1">
             <w:r>
               <w:rPr>
                 <w:rStyle w:val="Hyperlink"/>
@@ -383,7 +383,7 @@
                 <w:noProof/>
                 <w:webHidden/>
               </w:rPr>
-              <w:instrText xml:space="preserve"> PAGEREF _Toc102080572 \h </w:instrText>
+              <w:instrText xml:space="preserve"> PAGEREF _Toc133270572 \h </w:instrText>
             </w:r>
             <w:r>
               <w:rPr>
@@ -424,10 +424,10 @@
               <w:rFonts w:asciiTheme="minorHAnsi" w:eastAsiaTheme="minorEastAsia" w:hAnsiTheme="minorHAnsi" w:cstheme="minorBidi"/>
               <w:noProof/>
               <w:sz w:val="22"/>
-              <w:lang w:eastAsia="en-IE"/>
+              <w:lang w:val="en-US"/>
             </w:rPr>
           </w:pPr>
-          <w:hyperlink w:anchor="_Toc102080573" w:history="1">
+          <w:hyperlink w:anchor="_Toc133270573" w:history="1">
             <w:r>
               <w:rPr>
                 <w:rStyle w:val="Hyperlink"/>
@@ -454,7 +454,7 @@
                 <w:noProof/>
                 <w:webHidden/>
               </w:rPr>
-              <w:instrText xml:space="preserve"> PAGEREF _Toc102080573 \h </w:instrText>
+              <w:instrText xml:space="preserve"> PAGEREF _Toc133270573 \h </w:instrText>
             </w:r>
             <w:r>
               <w:rPr>
@@ -495,10 +495,10 @@
               <w:rFonts w:asciiTheme="minorHAnsi" w:eastAsiaTheme="minorEastAsia" w:hAnsiTheme="minorHAnsi" w:cstheme="minorBidi"/>
               <w:noProof/>
               <w:sz w:val="22"/>
-              <w:lang w:eastAsia="en-IE"/>
+              <w:lang w:val="en-US"/>
             </w:rPr>
           </w:pPr>
-          <w:hyperlink w:anchor="_Toc102080574" w:history="1">
+          <w:hyperlink w:anchor="_Toc133270574" w:history="1">
             <w:r>
               <w:rPr>
                 <w:rStyle w:val="Hyperlink"/>
@@ -525,7 +525,7 @@
                 <w:noProof/>
                 <w:webHidden/>
               </w:rPr>
-              <w:instrText xml:space="preserve"> PAGEREF _Toc102080574 \h </w:instrText>
+              <w:instrText xml:space="preserve"> PAGEREF _Toc133270574 \h </w:instrText>
             </w:r>
             <w:r>
               <w:rPr>
@@ -566,13 +566,15 @@
               <w:rFonts w:asciiTheme="minorHAnsi" w:eastAsiaTheme="minorEastAsia" w:hAnsiTheme="minorHAnsi" w:cstheme="minorBidi"/>
               <w:noProof/>
               <w:sz w:val="22"/>
-              <w:lang w:eastAsia="en-IE"/>
+              <w:lang w:val="en-US"/>
             </w:rPr>
           </w:pPr>
-          <w:hyperlink w:anchor="_Toc102080575" w:history="1">
+          <w:hyperlink w:anchor="_Toc133270575" w:history="1">
             <w:r>
               <w:rPr>
                 <w:rStyle w:val="Hyperlink"/>
+                <w:b/>
+                <w:bCs/>
                 <w:noProof/>
               </w:rPr>
               <w:t>Simple Game Loop Diagram</w:t>
@@ -596,7 +598,7 @@
                 <w:noProof/>
                 <w:webHidden/>
               </w:rPr>
-              <w:instrText xml:space="preserve"> PAGEREF _Toc102080575 \h </w:instrText>
+              <w:instrText xml:space="preserve"> PAGEREF _Toc133270575 \h </w:instrText>
             </w:r>
             <w:r>
               <w:rPr>
@@ -637,16 +639,16 @@
               <w:rFonts w:asciiTheme="minorHAnsi" w:eastAsiaTheme="minorEastAsia" w:hAnsiTheme="minorHAnsi" w:cstheme="minorBidi"/>
               <w:noProof/>
               <w:sz w:val="22"/>
-              <w:lang w:eastAsia="en-IE"/>
+              <w:lang w:val="en-US"/>
             </w:rPr>
           </w:pPr>
-          <w:hyperlink w:anchor="_Toc102080576" w:history="1">
+          <w:hyperlink w:anchor="_Toc133270576" w:history="1">
             <w:r>
               <w:rPr>
                 <w:rStyle w:val="Hyperlink"/>
                 <w:noProof/>
               </w:rPr>
-              <w:t>GraphQL</w:t>
+              <w:t>Anwil Works</w:t>
             </w:r>
             <w:r>
               <w:rPr>
@@ -667,7 +669,7 @@
                 <w:noProof/>
                 <w:webHidden/>
               </w:rPr>
-              <w:instrText xml:space="preserve"> PAGEREF _Toc102080576 \h </w:instrText>
+              <w:instrText xml:space="preserve"> PAGEREF _Toc133270576 \h </w:instrText>
             </w:r>
             <w:r>
               <w:rPr>
@@ -687,717 +689,7 @@
                 <w:noProof/>
                 <w:webHidden/>
               </w:rPr>
-              <w:t>3</w:t>
-            </w:r>
-            <w:r>
-              <w:rPr>
-                <w:noProof/>
-                <w:webHidden/>
-              </w:rPr>
-              <w:fldChar w:fldCharType="end"/>
-            </w:r>
-          </w:hyperlink>
-        </w:p>
-        <w:p>
-          <w:pPr>
-            <w:pStyle w:val="TOC1"/>
-            <w:tabs>
-              <w:tab w:val="right" w:leader="dot" w:pos="9016"/>
-            </w:tabs>
-            <w:rPr>
-              <w:rFonts w:asciiTheme="minorHAnsi" w:eastAsiaTheme="minorEastAsia" w:hAnsiTheme="minorHAnsi" w:cstheme="minorBidi"/>
-              <w:noProof/>
-              <w:sz w:val="22"/>
-              <w:lang w:eastAsia="en-IE"/>
-            </w:rPr>
-          </w:pPr>
-          <w:hyperlink w:anchor="_Toc102080577" w:history="1">
-            <w:r>
-              <w:rPr>
-                <w:rStyle w:val="Hyperlink"/>
-                <w:noProof/>
-              </w:rPr>
-              <w:t>Blockchain</w:t>
-            </w:r>
-            <w:r>
-              <w:rPr>
-                <w:noProof/>
-                <w:webHidden/>
-              </w:rPr>
-              <w:tab/>
-            </w:r>
-            <w:r>
-              <w:rPr>
-                <w:noProof/>
-                <w:webHidden/>
-              </w:rPr>
-              <w:fldChar w:fldCharType="begin"/>
-            </w:r>
-            <w:r>
-              <w:rPr>
-                <w:noProof/>
-                <w:webHidden/>
-              </w:rPr>
-              <w:instrText xml:space="preserve"> PAGEREF _Toc102080577 \h </w:instrText>
-            </w:r>
-            <w:r>
-              <w:rPr>
-                <w:noProof/>
-                <w:webHidden/>
-              </w:rPr>
-            </w:r>
-            <w:r>
-              <w:rPr>
-                <w:noProof/>
-                <w:webHidden/>
-              </w:rPr>
-              <w:fldChar w:fldCharType="separate"/>
-            </w:r>
-            <w:r>
-              <w:rPr>
-                <w:noProof/>
-                <w:webHidden/>
-              </w:rPr>
               <w:t>4</w:t>
-            </w:r>
-            <w:r>
-              <w:rPr>
-                <w:noProof/>
-                <w:webHidden/>
-              </w:rPr>
-              <w:fldChar w:fldCharType="end"/>
-            </w:r>
-          </w:hyperlink>
-        </w:p>
-        <w:p>
-          <w:pPr>
-            <w:pStyle w:val="TOC2"/>
-            <w:tabs>
-              <w:tab w:val="right" w:leader="dot" w:pos="9016"/>
-            </w:tabs>
-            <w:rPr>
-              <w:rFonts w:asciiTheme="minorHAnsi" w:eastAsiaTheme="minorEastAsia" w:hAnsiTheme="minorHAnsi" w:cstheme="minorBidi"/>
-              <w:noProof/>
-              <w:sz w:val="22"/>
-              <w:lang w:eastAsia="en-IE"/>
-            </w:rPr>
-          </w:pPr>
-          <w:hyperlink w:anchor="_Toc102080578" w:history="1">
-            <w:r>
-              <w:rPr>
-                <w:rStyle w:val="Hyperlink"/>
-                <w:noProof/>
-              </w:rPr>
-              <w:t>Enjin</w:t>
-            </w:r>
-            <w:r>
-              <w:rPr>
-                <w:noProof/>
-                <w:webHidden/>
-              </w:rPr>
-              <w:tab/>
-            </w:r>
-            <w:r>
-              <w:rPr>
-                <w:noProof/>
-                <w:webHidden/>
-              </w:rPr>
-              <w:fldChar w:fldCharType="begin"/>
-            </w:r>
-            <w:r>
-              <w:rPr>
-                <w:noProof/>
-                <w:webHidden/>
-              </w:rPr>
-              <w:instrText xml:space="preserve"> PAGEREF _Toc102080578 \h </w:instrText>
-            </w:r>
-            <w:r>
-              <w:rPr>
-                <w:noProof/>
-                <w:webHidden/>
-              </w:rPr>
-            </w:r>
-            <w:r>
-              <w:rPr>
-                <w:noProof/>
-                <w:webHidden/>
-              </w:rPr>
-              <w:fldChar w:fldCharType="separate"/>
-            </w:r>
-            <w:r>
-              <w:rPr>
-                <w:noProof/>
-                <w:webHidden/>
-              </w:rPr>
-              <w:t>4</w:t>
-            </w:r>
-            <w:r>
-              <w:rPr>
-                <w:noProof/>
-                <w:webHidden/>
-              </w:rPr>
-              <w:fldChar w:fldCharType="end"/>
-            </w:r>
-          </w:hyperlink>
-        </w:p>
-        <w:p>
-          <w:pPr>
-            <w:pStyle w:val="TOC2"/>
-            <w:tabs>
-              <w:tab w:val="right" w:leader="dot" w:pos="9016"/>
-            </w:tabs>
-            <w:rPr>
-              <w:rFonts w:asciiTheme="minorHAnsi" w:eastAsiaTheme="minorEastAsia" w:hAnsiTheme="minorHAnsi" w:cstheme="minorBidi"/>
-              <w:noProof/>
-              <w:sz w:val="22"/>
-              <w:lang w:eastAsia="en-IE"/>
-            </w:rPr>
-          </w:pPr>
-          <w:hyperlink w:anchor="_Toc102080579" w:history="1">
-            <w:r>
-              <w:rPr>
-                <w:rStyle w:val="Hyperlink"/>
-                <w:noProof/>
-              </w:rPr>
-              <w:t>App/Project</w:t>
-            </w:r>
-            <w:r>
-              <w:rPr>
-                <w:noProof/>
-                <w:webHidden/>
-              </w:rPr>
-              <w:tab/>
-            </w:r>
-            <w:r>
-              <w:rPr>
-                <w:noProof/>
-                <w:webHidden/>
-              </w:rPr>
-              <w:fldChar w:fldCharType="begin"/>
-            </w:r>
-            <w:r>
-              <w:rPr>
-                <w:noProof/>
-                <w:webHidden/>
-              </w:rPr>
-              <w:instrText xml:space="preserve"> PAGEREF _Toc102080579 \h </w:instrText>
-            </w:r>
-            <w:r>
-              <w:rPr>
-                <w:noProof/>
-                <w:webHidden/>
-              </w:rPr>
-            </w:r>
-            <w:r>
-              <w:rPr>
-                <w:noProof/>
-                <w:webHidden/>
-              </w:rPr>
-              <w:fldChar w:fldCharType="separate"/>
-            </w:r>
-            <w:r>
-              <w:rPr>
-                <w:noProof/>
-                <w:webHidden/>
-              </w:rPr>
-              <w:t>4</w:t>
-            </w:r>
-            <w:r>
-              <w:rPr>
-                <w:noProof/>
-                <w:webHidden/>
-              </w:rPr>
-              <w:fldChar w:fldCharType="end"/>
-            </w:r>
-          </w:hyperlink>
-        </w:p>
-        <w:p>
-          <w:pPr>
-            <w:pStyle w:val="TOC2"/>
-            <w:tabs>
-              <w:tab w:val="right" w:leader="dot" w:pos="9016"/>
-            </w:tabs>
-            <w:rPr>
-              <w:rFonts w:asciiTheme="minorHAnsi" w:eastAsiaTheme="minorEastAsia" w:hAnsiTheme="minorHAnsi" w:cstheme="minorBidi"/>
-              <w:noProof/>
-              <w:sz w:val="22"/>
-              <w:lang w:eastAsia="en-IE"/>
-            </w:rPr>
-          </w:pPr>
-          <w:hyperlink w:anchor="_Toc102080580" w:history="1">
-            <w:r>
-              <w:rPr>
-                <w:rStyle w:val="Hyperlink"/>
-                <w:noProof/>
-              </w:rPr>
-              <w:t>Identity/User</w:t>
-            </w:r>
-            <w:r>
-              <w:rPr>
-                <w:noProof/>
-                <w:webHidden/>
-              </w:rPr>
-              <w:tab/>
-            </w:r>
-            <w:r>
-              <w:rPr>
-                <w:noProof/>
-                <w:webHidden/>
-              </w:rPr>
-              <w:fldChar w:fldCharType="begin"/>
-            </w:r>
-            <w:r>
-              <w:rPr>
-                <w:noProof/>
-                <w:webHidden/>
-              </w:rPr>
-              <w:instrText xml:space="preserve"> PAGEREF _Toc102080580 \h </w:instrText>
-            </w:r>
-            <w:r>
-              <w:rPr>
-                <w:noProof/>
-                <w:webHidden/>
-              </w:rPr>
-            </w:r>
-            <w:r>
-              <w:rPr>
-                <w:noProof/>
-                <w:webHidden/>
-              </w:rPr>
-              <w:fldChar w:fldCharType="separate"/>
-            </w:r>
-            <w:r>
-              <w:rPr>
-                <w:noProof/>
-                <w:webHidden/>
-              </w:rPr>
-              <w:t>4</w:t>
-            </w:r>
-            <w:r>
-              <w:rPr>
-                <w:noProof/>
-                <w:webHidden/>
-              </w:rPr>
-              <w:fldChar w:fldCharType="end"/>
-            </w:r>
-          </w:hyperlink>
-        </w:p>
-        <w:p>
-          <w:pPr>
-            <w:pStyle w:val="TOC2"/>
-            <w:tabs>
-              <w:tab w:val="right" w:leader="dot" w:pos="9016"/>
-            </w:tabs>
-            <w:rPr>
-              <w:rFonts w:asciiTheme="minorHAnsi" w:eastAsiaTheme="minorEastAsia" w:hAnsiTheme="minorHAnsi" w:cstheme="minorBidi"/>
-              <w:noProof/>
-              <w:sz w:val="22"/>
-              <w:lang w:eastAsia="en-IE"/>
-            </w:rPr>
-          </w:pPr>
-          <w:hyperlink w:anchor="_Toc102080581" w:history="1">
-            <w:r>
-              <w:rPr>
-                <w:rStyle w:val="Hyperlink"/>
-                <w:noProof/>
-              </w:rPr>
-              <w:t>Access Tokens</w:t>
-            </w:r>
-            <w:r>
-              <w:rPr>
-                <w:noProof/>
-                <w:webHidden/>
-              </w:rPr>
-              <w:tab/>
-            </w:r>
-            <w:r>
-              <w:rPr>
-                <w:noProof/>
-                <w:webHidden/>
-              </w:rPr>
-              <w:fldChar w:fldCharType="begin"/>
-            </w:r>
-            <w:r>
-              <w:rPr>
-                <w:noProof/>
-                <w:webHidden/>
-              </w:rPr>
-              <w:instrText xml:space="preserve"> PAGEREF _Toc102080581 \h </w:instrText>
-            </w:r>
-            <w:r>
-              <w:rPr>
-                <w:noProof/>
-                <w:webHidden/>
-              </w:rPr>
-            </w:r>
-            <w:r>
-              <w:rPr>
-                <w:noProof/>
-                <w:webHidden/>
-              </w:rPr>
-              <w:fldChar w:fldCharType="separate"/>
-            </w:r>
-            <w:r>
-              <w:rPr>
-                <w:noProof/>
-                <w:webHidden/>
-              </w:rPr>
-              <w:t>4</w:t>
-            </w:r>
-            <w:r>
-              <w:rPr>
-                <w:noProof/>
-                <w:webHidden/>
-              </w:rPr>
-              <w:fldChar w:fldCharType="end"/>
-            </w:r>
-          </w:hyperlink>
-        </w:p>
-        <w:p>
-          <w:pPr>
-            <w:pStyle w:val="TOC2"/>
-            <w:tabs>
-              <w:tab w:val="right" w:leader="dot" w:pos="9016"/>
-            </w:tabs>
-            <w:rPr>
-              <w:rFonts w:asciiTheme="minorHAnsi" w:eastAsiaTheme="minorEastAsia" w:hAnsiTheme="minorHAnsi" w:cstheme="minorBidi"/>
-              <w:noProof/>
-              <w:sz w:val="22"/>
-              <w:lang w:eastAsia="en-IE"/>
-            </w:rPr>
-          </w:pPr>
-          <w:hyperlink w:anchor="_Toc102080582" w:history="1">
-            <w:r>
-              <w:rPr>
-                <w:rStyle w:val="Hyperlink"/>
-                <w:noProof/>
-              </w:rPr>
-              <w:t>Wallet</w:t>
-            </w:r>
-            <w:r>
-              <w:rPr>
-                <w:noProof/>
-                <w:webHidden/>
-              </w:rPr>
-              <w:tab/>
-            </w:r>
-            <w:r>
-              <w:rPr>
-                <w:noProof/>
-                <w:webHidden/>
-              </w:rPr>
-              <w:fldChar w:fldCharType="begin"/>
-            </w:r>
-            <w:r>
-              <w:rPr>
-                <w:noProof/>
-                <w:webHidden/>
-              </w:rPr>
-              <w:instrText xml:space="preserve"> PAGEREF _Toc102080582 \h </w:instrText>
-            </w:r>
-            <w:r>
-              <w:rPr>
-                <w:noProof/>
-                <w:webHidden/>
-              </w:rPr>
-            </w:r>
-            <w:r>
-              <w:rPr>
-                <w:noProof/>
-                <w:webHidden/>
-              </w:rPr>
-              <w:fldChar w:fldCharType="separate"/>
-            </w:r>
-            <w:r>
-              <w:rPr>
-                <w:noProof/>
-                <w:webHidden/>
-              </w:rPr>
-              <w:t>5</w:t>
-            </w:r>
-            <w:r>
-              <w:rPr>
-                <w:noProof/>
-                <w:webHidden/>
-              </w:rPr>
-              <w:fldChar w:fldCharType="end"/>
-            </w:r>
-          </w:hyperlink>
-        </w:p>
-        <w:p>
-          <w:pPr>
-            <w:pStyle w:val="TOC2"/>
-            <w:tabs>
-              <w:tab w:val="right" w:leader="dot" w:pos="9016"/>
-            </w:tabs>
-            <w:rPr>
-              <w:rFonts w:asciiTheme="minorHAnsi" w:eastAsiaTheme="minorEastAsia" w:hAnsiTheme="minorHAnsi" w:cstheme="minorBidi"/>
-              <w:noProof/>
-              <w:sz w:val="22"/>
-              <w:lang w:eastAsia="en-IE"/>
-            </w:rPr>
-          </w:pPr>
-          <w:hyperlink w:anchor="_Toc102080583" w:history="1">
-            <w:r>
-              <w:rPr>
-                <w:rStyle w:val="Hyperlink"/>
-                <w:noProof/>
-              </w:rPr>
-              <w:t>Assets</w:t>
-            </w:r>
-            <w:r>
-              <w:rPr>
-                <w:noProof/>
-                <w:webHidden/>
-              </w:rPr>
-              <w:tab/>
-            </w:r>
-            <w:r>
-              <w:rPr>
-                <w:noProof/>
-                <w:webHidden/>
-              </w:rPr>
-              <w:fldChar w:fldCharType="begin"/>
-            </w:r>
-            <w:r>
-              <w:rPr>
-                <w:noProof/>
-                <w:webHidden/>
-              </w:rPr>
-              <w:instrText xml:space="preserve"> PAGEREF _Toc102080583 \h </w:instrText>
-            </w:r>
-            <w:r>
-              <w:rPr>
-                <w:noProof/>
-                <w:webHidden/>
-              </w:rPr>
-            </w:r>
-            <w:r>
-              <w:rPr>
-                <w:noProof/>
-                <w:webHidden/>
-              </w:rPr>
-              <w:fldChar w:fldCharType="separate"/>
-            </w:r>
-            <w:r>
-              <w:rPr>
-                <w:noProof/>
-                <w:webHidden/>
-              </w:rPr>
-              <w:t>5</w:t>
-            </w:r>
-            <w:r>
-              <w:rPr>
-                <w:noProof/>
-                <w:webHidden/>
-              </w:rPr>
-              <w:fldChar w:fldCharType="end"/>
-            </w:r>
-          </w:hyperlink>
-        </w:p>
-        <w:p>
-          <w:pPr>
-            <w:pStyle w:val="TOC2"/>
-            <w:tabs>
-              <w:tab w:val="right" w:leader="dot" w:pos="9016"/>
-            </w:tabs>
-            <w:rPr>
-              <w:rFonts w:asciiTheme="minorHAnsi" w:eastAsiaTheme="minorEastAsia" w:hAnsiTheme="minorHAnsi" w:cstheme="minorBidi"/>
-              <w:noProof/>
-              <w:sz w:val="22"/>
-              <w:lang w:eastAsia="en-IE"/>
-            </w:rPr>
-          </w:pPr>
-          <w:hyperlink w:anchor="_Toc102080584" w:history="1">
-            <w:r>
-              <w:rPr>
-                <w:rStyle w:val="Hyperlink"/>
-                <w:noProof/>
-              </w:rPr>
-              <w:t>Authentication/Transaction</w:t>
-            </w:r>
-            <w:r>
-              <w:rPr>
-                <w:noProof/>
-                <w:webHidden/>
-              </w:rPr>
-              <w:tab/>
-            </w:r>
-            <w:r>
-              <w:rPr>
-                <w:noProof/>
-                <w:webHidden/>
-              </w:rPr>
-              <w:fldChar w:fldCharType="begin"/>
-            </w:r>
-            <w:r>
-              <w:rPr>
-                <w:noProof/>
-                <w:webHidden/>
-              </w:rPr>
-              <w:instrText xml:space="preserve"> PAGEREF _Toc102080584 \h </w:instrText>
-            </w:r>
-            <w:r>
-              <w:rPr>
-                <w:noProof/>
-                <w:webHidden/>
-              </w:rPr>
-            </w:r>
-            <w:r>
-              <w:rPr>
-                <w:noProof/>
-                <w:webHidden/>
-              </w:rPr>
-              <w:fldChar w:fldCharType="separate"/>
-            </w:r>
-            <w:r>
-              <w:rPr>
-                <w:noProof/>
-                <w:webHidden/>
-              </w:rPr>
-              <w:t>5</w:t>
-            </w:r>
-            <w:r>
-              <w:rPr>
-                <w:noProof/>
-                <w:webHidden/>
-              </w:rPr>
-              <w:fldChar w:fldCharType="end"/>
-            </w:r>
-          </w:hyperlink>
-        </w:p>
-        <w:p>
-          <w:pPr>
-            <w:pStyle w:val="TOC1"/>
-            <w:tabs>
-              <w:tab w:val="right" w:leader="dot" w:pos="9016"/>
-            </w:tabs>
-            <w:rPr>
-              <w:rFonts w:asciiTheme="minorHAnsi" w:eastAsiaTheme="minorEastAsia" w:hAnsiTheme="minorHAnsi" w:cstheme="minorBidi"/>
-              <w:noProof/>
-              <w:sz w:val="22"/>
-              <w:lang w:eastAsia="en-IE"/>
-            </w:rPr>
-          </w:pPr>
-          <w:hyperlink w:anchor="_Toc102080585" w:history="1">
-            <w:r>
-              <w:rPr>
-                <w:rStyle w:val="Hyperlink"/>
-                <w:noProof/>
-              </w:rPr>
-              <w:t>Enjin API</w:t>
-            </w:r>
-            <w:r>
-              <w:rPr>
-                <w:noProof/>
-                <w:webHidden/>
-              </w:rPr>
-              <w:tab/>
-            </w:r>
-            <w:r>
-              <w:rPr>
-                <w:noProof/>
-                <w:webHidden/>
-              </w:rPr>
-              <w:fldChar w:fldCharType="begin"/>
-            </w:r>
-            <w:r>
-              <w:rPr>
-                <w:noProof/>
-                <w:webHidden/>
-              </w:rPr>
-              <w:instrText xml:space="preserve"> PAGEREF _Toc102080585 \h </w:instrText>
-            </w:r>
-            <w:r>
-              <w:rPr>
-                <w:noProof/>
-                <w:webHidden/>
-              </w:rPr>
-            </w:r>
-            <w:r>
-              <w:rPr>
-                <w:noProof/>
-                <w:webHidden/>
-              </w:rPr>
-              <w:fldChar w:fldCharType="separate"/>
-            </w:r>
-            <w:r>
-              <w:rPr>
-                <w:noProof/>
-                <w:webHidden/>
-              </w:rPr>
-              <w:t>6</w:t>
-            </w:r>
-            <w:r>
-              <w:rPr>
-                <w:noProof/>
-                <w:webHidden/>
-              </w:rPr>
-              <w:fldChar w:fldCharType="end"/>
-            </w:r>
-          </w:hyperlink>
-        </w:p>
-        <w:p>
-          <w:pPr>
-            <w:pStyle w:val="TOC1"/>
-            <w:tabs>
-              <w:tab w:val="right" w:leader="dot" w:pos="9016"/>
-            </w:tabs>
-            <w:rPr>
-              <w:rFonts w:asciiTheme="minorHAnsi" w:eastAsiaTheme="minorEastAsia" w:hAnsiTheme="minorHAnsi" w:cstheme="minorBidi"/>
-              <w:noProof/>
-              <w:sz w:val="22"/>
-              <w:lang w:eastAsia="en-IE"/>
-            </w:rPr>
-          </w:pPr>
-          <w:hyperlink w:anchor="_Toc102080586" w:history="1">
-            <w:r>
-              <w:rPr>
-                <w:rStyle w:val="Hyperlink"/>
-                <w:noProof/>
-              </w:rPr>
-              <w:t>References</w:t>
-            </w:r>
-            <w:r>
-              <w:rPr>
-                <w:noProof/>
-                <w:webHidden/>
-              </w:rPr>
-              <w:tab/>
-            </w:r>
-            <w:r>
-              <w:rPr>
-                <w:noProof/>
-                <w:webHidden/>
-              </w:rPr>
-              <w:fldChar w:fldCharType="begin"/>
-            </w:r>
-            <w:r>
-              <w:rPr>
-                <w:noProof/>
-                <w:webHidden/>
-              </w:rPr>
-              <w:instrText xml:space="preserve"> PAGEREF _Toc102080586 \h </w:instrText>
-            </w:r>
-            <w:r>
-              <w:rPr>
-                <w:noProof/>
-                <w:webHidden/>
-              </w:rPr>
-            </w:r>
-            <w:r>
-              <w:rPr>
-                <w:noProof/>
-                <w:webHidden/>
-              </w:rPr>
-              <w:fldChar w:fldCharType="separate"/>
-            </w:r>
-            <w:r>
-              <w:rPr>
-                <w:noProof/>
-                <w:webHidden/>
-              </w:rPr>
-              <w:t>7</w:t>
             </w:r>
             <w:r>
               <w:rPr>
@@ -1417,6 +709,30 @@
             </w:rPr>
             <w:fldChar w:fldCharType="end"/>
           </w:r>
+          <w:r>
+            <w:rPr>
+              <w:b/>
+              <w:bCs/>
+              <w:noProof/>
+            </w:rPr>
+            <w:t>Benefits of collecting dat</w:t>
+          </w:r>
+          <w:r>
+            <w:rPr>
+              <w:b/>
+              <w:bCs/>
+              <w:noProof/>
+            </w:rPr>
+            <w:t>a,</w:t>
+          </w:r>
+          <w:r>
+            <w:rPr>
+              <w:b/>
+              <w:bCs/>
+              <w:noProof/>
+            </w:rPr>
+            <w:t>…………………………………………………………………..5</w:t>
+          </w:r>
         </w:p>
       </w:sdtContent>
     </w:sdt>
@@ -1435,7 +751,7 @@
         <w:br w:type="page"/>
       </w:r>
       <w:bookmarkStart w:id="0" w:name="_Toc54713656"/>
-      <w:bookmarkStart w:id="1" w:name="_Toc102080572"/>
+      <w:bookmarkStart w:id="1" w:name="_Toc133270572"/>
       <w:r>
         <w:lastRenderedPageBreak/>
         <w:t>Technical Design</w:t>
@@ -1450,7 +766,7 @@
       <w:pPr>
         <w:pStyle w:val="Heading1"/>
       </w:pPr>
-      <w:bookmarkStart w:id="2" w:name="_Toc102080573"/>
+      <w:bookmarkStart w:id="2" w:name="_Toc133270573"/>
       <w:r>
         <w:t>UML Diagram</w:t>
       </w:r>
@@ -1466,7 +782,7 @@
           <w:color w:val="auto"/>
         </w:rPr>
       </w:pPr>
-      <w:bookmarkStart w:id="3" w:name="_Toc102080574"/>
+      <w:bookmarkStart w:id="3" w:name="_Toc133270574"/>
       <w:r>
         <w:rPr>
           <w:color w:val="auto"/>
@@ -1531,24 +847,32 @@
       <w:pPr>
         <w:pStyle w:val="Heading2"/>
         <w:rPr>
+          <w:b/>
+          <w:bCs/>
           <w:color w:val="auto"/>
         </w:rPr>
       </w:pPr>
-      <w:bookmarkStart w:id="4" w:name="_Toc102080575"/>
-      <w:r>
-        <w:rPr>
+      <w:bookmarkStart w:id="4" w:name="_Toc133270575"/>
+      <w:r>
+        <w:rPr>
+          <w:b/>
+          <w:bCs/>
           <w:color w:val="auto"/>
         </w:rPr>
         <w:t xml:space="preserve">Simple </w:t>
       </w:r>
       <w:r>
         <w:rPr>
+          <w:b/>
+          <w:bCs/>
           <w:color w:val="auto"/>
         </w:rPr>
         <w:t>Game Loop</w:t>
       </w:r>
       <w:r>
         <w:rPr>
+          <w:b/>
+          <w:bCs/>
           <w:color w:val="auto"/>
         </w:rPr>
         <w:t xml:space="preserve"> Diagram</w:t>
@@ -1556,16 +880,85 @@
       <w:bookmarkEnd w:id="4"/>
     </w:p>
     <w:p/>
+    <w:p>
+      <w:r>
+        <w:rPr>
+          <w:noProof/>
+        </w:rPr>
+        <w:drawing>
+          <wp:inline distT="0" distB="0" distL="0" distR="0" wp14:anchorId="1EA6963F" wp14:editId="731C47E3">
+            <wp:extent cx="5731510" cy="2762885"/>
+            <wp:effectExtent l="0" t="0" r="2540" b="0"/>
+            <wp:docPr id="1622984739" name="Picture 1" descr="Diagram&#10;&#10;Description automatically generated"/>
+            <wp:cNvGraphicFramePr>
+              <a:graphicFrameLocks xmlns:a="http://schemas.openxmlformats.org/drawingml/2006/main" noChangeAspect="1"/>
+            </wp:cNvGraphicFramePr>
+            <a:graphic xmlns:a="http://schemas.openxmlformats.org/drawingml/2006/main">
+              <a:graphicData uri="http://schemas.openxmlformats.org/drawingml/2006/picture">
+                <pic:pic xmlns:pic="http://schemas.openxmlformats.org/drawingml/2006/picture">
+                  <pic:nvPicPr>
+                    <pic:cNvPr id="1622984739" name="Picture 1" descr="Diagram&#10;&#10;Description automatically generated"/>
+                    <pic:cNvPicPr/>
+                  </pic:nvPicPr>
+                  <pic:blipFill>
+                    <a:blip r:embed="rId8"/>
+                    <a:stretch>
+                      <a:fillRect/>
+                    </a:stretch>
+                  </pic:blipFill>
+                  <pic:spPr>
+                    <a:xfrm>
+                      <a:off x="0" y="0"/>
+                      <a:ext cx="5731510" cy="2762885"/>
+                    </a:xfrm>
+                    <a:prstGeom prst="rect">
+                      <a:avLst/>
+                    </a:prstGeom>
+                  </pic:spPr>
+                </pic:pic>
+              </a:graphicData>
+            </a:graphic>
+          </wp:inline>
+        </w:drawing>
+      </w:r>
+    </w:p>
+    <w:p/>
     <w:p/>
     <w:p>
       <w:pPr>
         <w:pStyle w:val="Heading1"/>
       </w:pPr>
     </w:p>
+    <w:p/>
+    <w:p/>
+    <w:p/>
     <w:p>
       <w:pPr>
         <w:pStyle w:val="Heading1"/>
-      </w:pPr>
+        <w:rPr>
+          <w:sz w:val="32"/>
+          <w:szCs w:val="32"/>
+        </w:rPr>
+      </w:pPr>
+      <w:bookmarkStart w:id="5" w:name="_Toc133270576"/>
+      <w:proofErr w:type="spellStart"/>
+      <w:r>
+        <w:rPr>
+          <w:sz w:val="32"/>
+          <w:szCs w:val="32"/>
+        </w:rPr>
+        <w:lastRenderedPageBreak/>
+        <w:t>Anwil</w:t>
+      </w:r>
+      <w:proofErr w:type="spellEnd"/>
+      <w:r>
+        <w:rPr>
+          <w:sz w:val="32"/>
+          <w:szCs w:val="32"/>
+        </w:rPr>
+        <w:t xml:space="preserve"> Works</w:t>
+      </w:r>
+      <w:bookmarkEnd w:id="5"/>
     </w:p>
     <w:p>
       <w:pPr>
@@ -1575,7 +968,287 @@
         </w:rPr>
       </w:pPr>
     </w:p>
-    <w:p/>
+    <w:p>
+      <w:r>
+        <w:t>Anvil Works is a web service that provides a cloud-based development environment for building and deploying web applications quickly. It offers a range of tools, including a drag-and-drop interface for building user interfaces, database integration, and serverless functions.</w:t>
+      </w:r>
+    </w:p>
+    <w:p>
+      <w:r>
+        <w:t>Anvil's drag-and-drop interface allows developers to build user interfaces quickly, without needing to write code. This can save time and effort, especially for developers who are not experienced in web development.</w:t>
+      </w:r>
+    </w:p>
+    <w:p>
+      <w:r>
+        <w:t xml:space="preserve">One of the most beneficial features of Anvil is its seamless integration with PostgreSQL, a widely used open-source relational database management system. This enables you to store and </w:t>
+      </w:r>
+      <w:r>
+        <w:t>analyse</w:t>
+      </w:r>
+      <w:r>
+        <w:t xml:space="preserve"> data in a centralized location, making it easy to monitor game data and make informed decisions about your game's design and user experience.</w:t>
+      </w:r>
+    </w:p>
+    <w:p>
+      <w:r>
+        <w:t xml:space="preserve">code demonstrates a straightforward way to send data from your game to the Anvil server using the </w:t>
+      </w:r>
+      <w:proofErr w:type="spellStart"/>
+      <w:r>
+        <w:t>UnityWebRequest</w:t>
+      </w:r>
+      <w:proofErr w:type="spellEnd"/>
+      <w:r>
+        <w:t xml:space="preserve"> class. The data is sent in JSON format to the URL specified in the '</w:t>
+      </w:r>
+      <w:proofErr w:type="spellStart"/>
+      <w:r>
+        <w:t>url</w:t>
+      </w:r>
+      <w:proofErr w:type="spellEnd"/>
+      <w:r>
+        <w:t xml:space="preserve">' variable. This allows to store game data in a structured manner and </w:t>
+      </w:r>
+      <w:r>
+        <w:t>analyse</w:t>
+      </w:r>
+      <w:r>
+        <w:t xml:space="preserve"> it using the tools provided by Anvil.</w:t>
+      </w:r>
+    </w:p>
+    <w:p/>
+    <w:p>
+      <w:r>
+        <w:rPr>
+          <w:noProof/>
+        </w:rPr>
+        <w:drawing>
+          <wp:inline distT="0" distB="0" distL="0" distR="0" wp14:anchorId="5CADD66E" wp14:editId="525CB817">
+            <wp:extent cx="5731510" cy="3805555"/>
+            <wp:effectExtent l="0" t="0" r="2540" b="4445"/>
+            <wp:docPr id="576247264" name="Picture 1" descr="Text&#10;&#10;Description automatically generated"/>
+            <wp:cNvGraphicFramePr>
+              <a:graphicFrameLocks xmlns:a="http://schemas.openxmlformats.org/drawingml/2006/main" noChangeAspect="1"/>
+            </wp:cNvGraphicFramePr>
+            <a:graphic xmlns:a="http://schemas.openxmlformats.org/drawingml/2006/main">
+              <a:graphicData uri="http://schemas.openxmlformats.org/drawingml/2006/picture">
+                <pic:pic xmlns:pic="http://schemas.openxmlformats.org/drawingml/2006/picture">
+                  <pic:nvPicPr>
+                    <pic:cNvPr id="576247264" name="Picture 1" descr="Text&#10;&#10;Description automatically generated"/>
+                    <pic:cNvPicPr/>
+                  </pic:nvPicPr>
+                  <pic:blipFill>
+                    <a:blip r:embed="rId9"/>
+                    <a:stretch>
+                      <a:fillRect/>
+                    </a:stretch>
+                  </pic:blipFill>
+                  <pic:spPr>
+                    <a:xfrm>
+                      <a:off x="0" y="0"/>
+                      <a:ext cx="5731510" cy="3805555"/>
+                    </a:xfrm>
+                    <a:prstGeom prst="rect">
+                      <a:avLst/>
+                    </a:prstGeom>
+                  </pic:spPr>
+                </pic:pic>
+              </a:graphicData>
+            </a:graphic>
+          </wp:inline>
+        </w:drawing>
+      </w:r>
+    </w:p>
+    <w:p/>
+    <w:p>
+      <w:r>
+        <w:t xml:space="preserve">Then calling this function at any time in the game would execute the </w:t>
+      </w:r>
+      <w:proofErr w:type="spellStart"/>
+      <w:proofErr w:type="gramStart"/>
+      <w:r>
+        <w:t>postData</w:t>
+      </w:r>
+      <w:proofErr w:type="spellEnd"/>
+      <w:proofErr w:type="gramEnd"/>
+    </w:p>
+    <w:p>
+      <w:r>
+        <w:rPr>
+          <w:noProof/>
+        </w:rPr>
+        <w:lastRenderedPageBreak/>
+        <w:drawing>
+          <wp:inline distT="0" distB="0" distL="0" distR="0" wp14:anchorId="57485E29" wp14:editId="1F466D32">
+            <wp:extent cx="5731510" cy="1815465"/>
+            <wp:effectExtent l="0" t="0" r="2540" b="0"/>
+            <wp:docPr id="1059721834" name="Picture 1" descr="Text&#10;&#10;Description automatically generated"/>
+            <wp:cNvGraphicFramePr>
+              <a:graphicFrameLocks xmlns:a="http://schemas.openxmlformats.org/drawingml/2006/main" noChangeAspect="1"/>
+            </wp:cNvGraphicFramePr>
+            <a:graphic xmlns:a="http://schemas.openxmlformats.org/drawingml/2006/main">
+              <a:graphicData uri="http://schemas.openxmlformats.org/drawingml/2006/picture">
+                <pic:pic xmlns:pic="http://schemas.openxmlformats.org/drawingml/2006/picture">
+                  <pic:nvPicPr>
+                    <pic:cNvPr id="1059721834" name="Picture 1" descr="Text&#10;&#10;Description automatically generated"/>
+                    <pic:cNvPicPr/>
+                  </pic:nvPicPr>
+                  <pic:blipFill>
+                    <a:blip r:embed="rId10"/>
+                    <a:stretch>
+                      <a:fillRect/>
+                    </a:stretch>
+                  </pic:blipFill>
+                  <pic:spPr>
+                    <a:xfrm>
+                      <a:off x="0" y="0"/>
+                      <a:ext cx="5731510" cy="1815465"/>
+                    </a:xfrm>
+                    <a:prstGeom prst="rect">
+                      <a:avLst/>
+                    </a:prstGeom>
+                  </pic:spPr>
+                </pic:pic>
+              </a:graphicData>
+            </a:graphic>
+          </wp:inline>
+        </w:drawing>
+      </w:r>
+    </w:p>
+    <w:p/>
+    <w:p/>
+    <w:p/>
+    <w:p/>
+    <w:p/>
+    <w:p/>
+    <w:p/>
+    <w:p/>
+    <w:p/>
+    <w:p/>
+    <w:p/>
+    <w:p/>
+    <w:p/>
+    <w:p/>
+    <w:p/>
+    <w:p/>
+    <w:p/>
+    <w:p/>
+    <w:p/>
+    <w:p/>
+    <w:p/>
+    <w:p/>
+    <w:p/>
+    <w:p/>
+    <w:p>
+      <w:pPr>
+        <w:rPr>
+          <w:sz w:val="40"/>
+          <w:szCs w:val="36"/>
+        </w:rPr>
+      </w:pPr>
+      <w:r>
+        <w:rPr>
+          <w:sz w:val="40"/>
+          <w:szCs w:val="36"/>
+        </w:rPr>
+        <w:lastRenderedPageBreak/>
+        <w:t>Benefits of collecting game data</w:t>
+      </w:r>
+    </w:p>
+    <w:p/>
+    <w:p>
+      <w:r>
+        <w:t xml:space="preserve">By monitoring game data, you can gain insights into user </w:t>
+      </w:r>
+      <w:r>
+        <w:t>behaviour</w:t>
+      </w:r>
+      <w:r>
+        <w:t>, game analytics, and other metrics. This can help you make informed decisions about the design and user experience of your game, ultimately leading to a more polished and professional-looking product.</w:t>
+      </w:r>
+    </w:p>
+    <w:p/>
+    <w:p>
+      <w:r>
+        <w:t xml:space="preserve">By collecting data on how players interact with the game, developers can gain insights into which aspects of the game are working well and which need improvement. For example, data on player engagement can help identify which levels or game mechanics are most popular, allowing developers to focus on improving those areas. Similarly, data on player retention can help identify areas where players are dropping off, allowing developers to </w:t>
+      </w:r>
+      <w:r>
+        <w:t>adjust</w:t>
+      </w:r>
+      <w:r>
+        <w:t xml:space="preserve"> improve the overall experience.</w:t>
+      </w:r>
+    </w:p>
+    <w:p/>
+    <w:p>
+      <w:r>
+        <w:t xml:space="preserve">In addition to its benefits for game design, data can also be used for marketing and monetization purposes. By </w:t>
+      </w:r>
+      <w:proofErr w:type="spellStart"/>
+      <w:r>
+        <w:t>analyzing</w:t>
+      </w:r>
+      <w:proofErr w:type="spellEnd"/>
+      <w:r>
+        <w:t xml:space="preserve"> data on player </w:t>
+      </w:r>
+      <w:proofErr w:type="spellStart"/>
+      <w:r>
+        <w:t>behavior</w:t>
+      </w:r>
+      <w:proofErr w:type="spellEnd"/>
+      <w:r>
+        <w:t xml:space="preserve"> and preferences, developers can tailor advertising and promotional campaigns to better reach their target audience. Similarly, data on player spending habits can help developers optimize monetization strategies, such as in-game purchases or subscription models.</w:t>
+      </w:r>
+    </w:p>
+    <w:p/>
+    <w:p>
+      <w:r>
+        <w:t>Overall, the use of Anvil Works as a web service provides a powerful toolset for game developers, allowing them to easily monitor game data and make informed decisions about their game's design and user experience. Your code for sending data to the Anvil server demonstrates a simple and effective way to integrate this web service into your game.</w:t>
+      </w:r>
+    </w:p>
+    <w:p>
+      <w:r>
+        <w:rPr>
+          <w:noProof/>
+        </w:rPr>
+        <w:drawing>
+          <wp:inline distT="0" distB="0" distL="0" distR="0" wp14:anchorId="2E070F26" wp14:editId="27DB977D">
+            <wp:extent cx="5731510" cy="2817495"/>
+            <wp:effectExtent l="0" t="0" r="2540" b="1905"/>
+            <wp:docPr id="281228646" name="Picture 1" descr="Chart, histogram, waterfall chart&#10;&#10;Description automatically generated"/>
+            <wp:cNvGraphicFramePr>
+              <a:graphicFrameLocks xmlns:a="http://schemas.openxmlformats.org/drawingml/2006/main" noChangeAspect="1"/>
+            </wp:cNvGraphicFramePr>
+            <a:graphic xmlns:a="http://schemas.openxmlformats.org/drawingml/2006/main">
+              <a:graphicData uri="http://schemas.openxmlformats.org/drawingml/2006/picture">
+                <pic:pic xmlns:pic="http://schemas.openxmlformats.org/drawingml/2006/picture">
+                  <pic:nvPicPr>
+                    <pic:cNvPr id="281228646" name="Picture 1" descr="Chart, histogram, waterfall chart&#10;&#10;Description automatically generated"/>
+                    <pic:cNvPicPr/>
+                  </pic:nvPicPr>
+                  <pic:blipFill>
+                    <a:blip r:embed="rId11"/>
+                    <a:stretch>
+                      <a:fillRect/>
+                    </a:stretch>
+                  </pic:blipFill>
+                  <pic:spPr>
+                    <a:xfrm>
+                      <a:off x="0" y="0"/>
+                      <a:ext cx="5731510" cy="2817495"/>
+                    </a:xfrm>
+                    <a:prstGeom prst="rect">
+                      <a:avLst/>
+                    </a:prstGeom>
+                  </pic:spPr>
+                </pic:pic>
+              </a:graphicData>
+            </a:graphic>
+          </wp:inline>
+        </w:drawing>
+      </w:r>
+    </w:p>
     <w:sectPr>
       <w:pgSz w:w="11906" w:h="16838"/>
       <w:pgMar w:top="1440" w:right="1440" w:bottom="1440" w:left="1440" w:header="708" w:footer="708" w:gutter="0"/>
@@ -2181,7 +1854,6 @@
   <w:style w:type="character" w:default="1" w:styleId="DefaultParagraphFont">
     <w:name w:val="Default Paragraph Font"/>
     <w:uiPriority w:val="1"/>
-    <w:semiHidden/>
     <w:unhideWhenUsed/>
   </w:style>
   <w:style w:type="table" w:default="1" w:styleId="TableNormal">

--- a/Project Documents/FYP_TDD.docx
+++ b/Project Documents/FYP_TDD.docx
@@ -51,7 +51,7 @@
                     </pic:cNvPicPr>
                   </pic:nvPicPr>
                   <pic:blipFill>
-                    <a:blip r:embed="rId6" cstate="print">
+                    <a:blip r:embed="rId8" cstate="print">
                       <a:extLst>
                         <a:ext uri="{28A0092B-C50C-407E-A947-70E740481C1C}">
                           <a14:useLocalDpi xmlns:a14="http://schemas.microsoft.com/office/drawing/2010/main" val="0"/>
@@ -201,118 +201,37 @@
       <w:pPr>
         <w:pStyle w:val="Title"/>
         <w:jc w:val="center"/>
-      </w:pPr>
-      <w:r>
         <w:rPr>
           <w:sz w:val="32"/>
           <w:szCs w:val="32"/>
         </w:rPr>
-        <w:t>28/04/202</w:t>
-      </w:r>
+      </w:pPr>
       <w:r>
         <w:rPr>
           <w:sz w:val="32"/>
           <w:szCs w:val="32"/>
         </w:rPr>
-        <w:t>3</w:t>
-      </w:r>
-    </w:p>
-    <w:p>
-      <w:pPr>
-        <w:pStyle w:val="Heading1"/>
-        <w:rPr>
-          <w:lang w:val="ga-IE"/>
-        </w:rPr>
-      </w:pPr>
-    </w:p>
-    <w:p>
-      <w:pPr>
-        <w:pStyle w:val="Heading1"/>
-        <w:rPr>
-          <w:lang w:val="ga-IE"/>
-        </w:rPr>
-      </w:pPr>
-    </w:p>
-    <w:p>
-      <w:pPr>
-        <w:pStyle w:val="Heading1"/>
-        <w:rPr>
-          <w:lang w:val="ga-IE"/>
-        </w:rPr>
-      </w:pPr>
-    </w:p>
-    <w:p>
-      <w:pPr>
-        <w:pStyle w:val="Heading1"/>
-        <w:rPr>
-          <w:lang w:val="ga-IE"/>
-        </w:rPr>
-      </w:pPr>
-    </w:p>
-    <w:p>
-      <w:pPr>
-        <w:pStyle w:val="Heading1"/>
-        <w:rPr>
-          <w:lang w:val="ga-IE"/>
-        </w:rPr>
-      </w:pPr>
-    </w:p>
-    <w:p>
-      <w:pPr>
-        <w:pStyle w:val="Heading1"/>
-        <w:rPr>
-          <w:lang w:val="ga-IE"/>
-        </w:rPr>
-      </w:pPr>
-    </w:p>
-    <w:p>
-      <w:pPr>
-        <w:pStyle w:val="Heading1"/>
-        <w:rPr>
-          <w:lang w:val="ga-IE"/>
-        </w:rPr>
-      </w:pPr>
-    </w:p>
-    <w:p>
-      <w:pPr>
-        <w:pStyle w:val="Heading1"/>
-        <w:rPr>
-          <w:lang w:val="ga-IE"/>
-        </w:rPr>
-      </w:pPr>
-    </w:p>
-    <w:p>
-      <w:pPr>
-        <w:pStyle w:val="Heading1"/>
-      </w:pPr>
-      <w:r>
-        <w:br w:type="page"/>
-      </w:r>
-    </w:p>
-    <w:p>
-      <w:pPr>
-        <w:pStyle w:val="TOCHeading"/>
-      </w:pPr>
-      <w:r>
-        <w:lastRenderedPageBreak/>
-        <w:t>Contents</w:t>
-      </w:r>
-    </w:p>
-    <w:p>
-      <w:pPr>
-        <w:rPr>
-          <w:lang w:val="en-US"/>
-        </w:rPr>
-      </w:pPr>
-    </w:p>
+        <w:t>28/04/</w:t>
+      </w:r>
+      <w:bookmarkStart w:id="0" w:name="_Toc133353711"/>
+      <w:bookmarkStart w:id="1" w:name="_Toc133353843"/>
+    </w:p>
+    <w:p/>
+    <w:p/>
+    <w:p/>
+    <w:p/>
+    <w:p/>
+    <w:p/>
+    <w:p/>
+    <w:p/>
+    <w:p/>
+    <w:p/>
+    <w:p/>
+    <w:p/>
+    <w:p/>
     <w:sdt>
       <w:sdtPr>
-        <w:rPr>
-          <w:rFonts w:eastAsia="Arial"/>
-          <w:szCs w:val="22"/>
-          <w:lang w:val="en-IE"/>
-        </w:rPr>
-        <w:id w:val="102312911"/>
+        <w:id w:val="-1665861786"/>
         <w:docPartObj>
           <w:docPartGallery w:val="Table of Contents"/>
           <w:docPartUnique/>
@@ -320,9 +239,12 @@
       </w:sdtPr>
       <w:sdtEndPr>
         <w:rPr>
+          <w:rFonts w:eastAsia="Arial"/>
           <w:b/>
           <w:bCs/>
           <w:noProof/>
+          <w:szCs w:val="22"/>
+          <w:lang w:val="en-IE"/>
         </w:rPr>
       </w:sdtEndPr>
       <w:sdtContent>
@@ -331,7 +253,7 @@
             <w:pStyle w:val="TOCHeading"/>
           </w:pPr>
           <w:r>
-            <w:t>Table of Contents</w:t>
+            <w:t>Contents</w:t>
           </w:r>
         </w:p>
         <w:p>
@@ -356,13 +278,13 @@
           <w:r>
             <w:fldChar w:fldCharType="separate"/>
           </w:r>
-          <w:hyperlink w:anchor="_Toc133270572" w:history="1">
+          <w:hyperlink w:anchor="_Toc133353902" w:history="1">
             <w:r>
               <w:rPr>
                 <w:rStyle w:val="Hyperlink"/>
                 <w:noProof/>
               </w:rPr>
-              <w:t>Technical Design</w:t>
+              <w:t>UML Diagrams</w:t>
             </w:r>
             <w:r>
               <w:rPr>
@@ -383,7 +305,153 @@
                 <w:noProof/>
                 <w:webHidden/>
               </w:rPr>
-              <w:instrText xml:space="preserve"> PAGEREF _Toc133270572 \h </w:instrText>
+              <w:instrText xml:space="preserve"> PAGEREF _Toc133353902 \h </w:instrText>
+            </w:r>
+            <w:r>
+              <w:rPr>
+                <w:noProof/>
+                <w:webHidden/>
+              </w:rPr>
+            </w:r>
+            <w:r>
+              <w:rPr>
+                <w:noProof/>
+                <w:webHidden/>
+              </w:rPr>
+              <w:fldChar w:fldCharType="separate"/>
+            </w:r>
+            <w:r>
+              <w:rPr>
+                <w:noProof/>
+                <w:webHidden/>
+              </w:rPr>
+              <w:t>3</w:t>
+            </w:r>
+            <w:r>
+              <w:rPr>
+                <w:noProof/>
+                <w:webHidden/>
+              </w:rPr>
+              <w:fldChar w:fldCharType="end"/>
+            </w:r>
+          </w:hyperlink>
+        </w:p>
+        <w:p>
+          <w:pPr>
+            <w:pStyle w:val="TOC2"/>
+            <w:tabs>
+              <w:tab w:val="right" w:leader="dot" w:pos="9016"/>
+            </w:tabs>
+            <w:ind w:left="0"/>
+            <w:rPr>
+              <w:rFonts w:asciiTheme="minorHAnsi" w:eastAsiaTheme="minorEastAsia" w:hAnsiTheme="minorHAnsi" w:cstheme="minorBidi"/>
+              <w:noProof/>
+              <w:sz w:val="22"/>
+              <w:lang w:val="en-US"/>
+            </w:rPr>
+          </w:pPr>
+          <w:hyperlink w:anchor="_Toc133353903" w:history="1">
+            <w:r>
+              <w:rPr>
+                <w:rStyle w:val="Hyperlink"/>
+                <w:noProof/>
+              </w:rPr>
+              <w:t>Overview Diagram</w:t>
+            </w:r>
+            <w:r>
+              <w:rPr>
+                <w:noProof/>
+                <w:webHidden/>
+              </w:rPr>
+              <w:tab/>
+            </w:r>
+            <w:r>
+              <w:rPr>
+                <w:noProof/>
+                <w:webHidden/>
+              </w:rPr>
+              <w:fldChar w:fldCharType="begin"/>
+            </w:r>
+            <w:r>
+              <w:rPr>
+                <w:noProof/>
+                <w:webHidden/>
+              </w:rPr>
+              <w:instrText xml:space="preserve"> PAGEREF _Toc133353903 \h </w:instrText>
+            </w:r>
+            <w:r>
+              <w:rPr>
+                <w:noProof/>
+                <w:webHidden/>
+              </w:rPr>
+            </w:r>
+            <w:r>
+              <w:rPr>
+                <w:noProof/>
+                <w:webHidden/>
+              </w:rPr>
+              <w:fldChar w:fldCharType="separate"/>
+            </w:r>
+            <w:r>
+              <w:rPr>
+                <w:noProof/>
+                <w:webHidden/>
+              </w:rPr>
+              <w:t>3</w:t>
+            </w:r>
+            <w:r>
+              <w:rPr>
+                <w:noProof/>
+                <w:webHidden/>
+              </w:rPr>
+              <w:fldChar w:fldCharType="end"/>
+            </w:r>
+          </w:hyperlink>
+        </w:p>
+        <w:p>
+          <w:pPr>
+            <w:pStyle w:val="TOC2"/>
+            <w:tabs>
+              <w:tab w:val="right" w:leader="dot" w:pos="9016"/>
+            </w:tabs>
+            <w:ind w:left="0"/>
+            <w:rPr>
+              <w:rFonts w:asciiTheme="minorHAnsi" w:eastAsiaTheme="minorEastAsia" w:hAnsiTheme="minorHAnsi" w:cstheme="minorBidi"/>
+              <w:noProof/>
+              <w:sz w:val="22"/>
+              <w:lang w:val="en-US"/>
+            </w:rPr>
+          </w:pPr>
+          <w:hyperlink w:anchor="_Toc133353904" w:history="1">
+            <w:r>
+              <w:rPr>
+                <w:rStyle w:val="Hyperlink"/>
+                <w:b/>
+                <w:bCs/>
+                <w:noProof/>
+              </w:rPr>
+              <w:t>Simple Game Loop Diagram</w:t>
+            </w:r>
+            <w:r>
+              <w:rPr>
+                <w:noProof/>
+                <w:webHidden/>
+              </w:rPr>
+              <w:tab/>
+            </w:r>
+            <w:r>
+              <w:rPr>
+                <w:noProof/>
+                <w:webHidden/>
+              </w:rPr>
+              <w:fldChar w:fldCharType="begin"/>
+            </w:r>
+            <w:r>
+              <w:rPr>
+                <w:noProof/>
+                <w:webHidden/>
+              </w:rPr>
+              <w:instrText xml:space="preserve"> PAGEREF _Toc133353904 \h </w:instrText>
             </w:r>
             <w:r>
               <w:rPr>
@@ -421,228 +489,11 @@
               <w:tab w:val="right" w:leader="dot" w:pos="9016"/>
             </w:tabs>
             <w:rPr>
-              <w:rFonts w:asciiTheme="minorHAnsi" w:eastAsiaTheme="minorEastAsia" w:hAnsiTheme="minorHAnsi" w:cstheme="minorBidi"/>
+              <w:rStyle w:val="Hyperlink"/>
               <w:noProof/>
-              <w:sz w:val="22"/>
-              <w:lang w:val="en-US"/>
             </w:rPr>
           </w:pPr>
-          <w:hyperlink w:anchor="_Toc133270573" w:history="1">
-            <w:r>
-              <w:rPr>
-                <w:rStyle w:val="Hyperlink"/>
-                <w:noProof/>
-              </w:rPr>
-              <w:t>UML Diagrams</w:t>
-            </w:r>
-            <w:r>
-              <w:rPr>
-                <w:noProof/>
-                <w:webHidden/>
-              </w:rPr>
-              <w:tab/>
-            </w:r>
-            <w:r>
-              <w:rPr>
-                <w:noProof/>
-                <w:webHidden/>
-              </w:rPr>
-              <w:fldChar w:fldCharType="begin"/>
-            </w:r>
-            <w:r>
-              <w:rPr>
-                <w:noProof/>
-                <w:webHidden/>
-              </w:rPr>
-              <w:instrText xml:space="preserve"> PAGEREF _Toc133270573 \h </w:instrText>
-            </w:r>
-            <w:r>
-              <w:rPr>
-                <w:noProof/>
-                <w:webHidden/>
-              </w:rPr>
-            </w:r>
-            <w:r>
-              <w:rPr>
-                <w:noProof/>
-                <w:webHidden/>
-              </w:rPr>
-              <w:fldChar w:fldCharType="separate"/>
-            </w:r>
-            <w:r>
-              <w:rPr>
-                <w:noProof/>
-                <w:webHidden/>
-              </w:rPr>
-              <w:t>3</w:t>
-            </w:r>
-            <w:r>
-              <w:rPr>
-                <w:noProof/>
-                <w:webHidden/>
-              </w:rPr>
-              <w:fldChar w:fldCharType="end"/>
-            </w:r>
-          </w:hyperlink>
-        </w:p>
-        <w:p>
-          <w:pPr>
-            <w:pStyle w:val="TOC2"/>
-            <w:tabs>
-              <w:tab w:val="right" w:leader="dot" w:pos="9016"/>
-            </w:tabs>
-            <w:rPr>
-              <w:rFonts w:asciiTheme="minorHAnsi" w:eastAsiaTheme="minorEastAsia" w:hAnsiTheme="minorHAnsi" w:cstheme="minorBidi"/>
-              <w:noProof/>
-              <w:sz w:val="22"/>
-              <w:lang w:val="en-US"/>
-            </w:rPr>
-          </w:pPr>
-          <w:hyperlink w:anchor="_Toc133270574" w:history="1">
-            <w:r>
-              <w:rPr>
-                <w:rStyle w:val="Hyperlink"/>
-                <w:noProof/>
-              </w:rPr>
-              <w:t>Overview Diagram</w:t>
-            </w:r>
-            <w:r>
-              <w:rPr>
-                <w:noProof/>
-                <w:webHidden/>
-              </w:rPr>
-              <w:tab/>
-            </w:r>
-            <w:r>
-              <w:rPr>
-                <w:noProof/>
-                <w:webHidden/>
-              </w:rPr>
-              <w:fldChar w:fldCharType="begin"/>
-            </w:r>
-            <w:r>
-              <w:rPr>
-                <w:noProof/>
-                <w:webHidden/>
-              </w:rPr>
-              <w:instrText xml:space="preserve"> PAGEREF _Toc133270574 \h </w:instrText>
-            </w:r>
-            <w:r>
-              <w:rPr>
-                <w:noProof/>
-                <w:webHidden/>
-              </w:rPr>
-            </w:r>
-            <w:r>
-              <w:rPr>
-                <w:noProof/>
-                <w:webHidden/>
-              </w:rPr>
-              <w:fldChar w:fldCharType="separate"/>
-            </w:r>
-            <w:r>
-              <w:rPr>
-                <w:noProof/>
-                <w:webHidden/>
-              </w:rPr>
-              <w:t>3</w:t>
-            </w:r>
-            <w:r>
-              <w:rPr>
-                <w:noProof/>
-                <w:webHidden/>
-              </w:rPr>
-              <w:fldChar w:fldCharType="end"/>
-            </w:r>
-          </w:hyperlink>
-        </w:p>
-        <w:p>
-          <w:pPr>
-            <w:pStyle w:val="TOC2"/>
-            <w:tabs>
-              <w:tab w:val="right" w:leader="dot" w:pos="9016"/>
-            </w:tabs>
-            <w:rPr>
-              <w:rFonts w:asciiTheme="minorHAnsi" w:eastAsiaTheme="minorEastAsia" w:hAnsiTheme="minorHAnsi" w:cstheme="minorBidi"/>
-              <w:noProof/>
-              <w:sz w:val="22"/>
-              <w:lang w:val="en-US"/>
-            </w:rPr>
-          </w:pPr>
-          <w:hyperlink w:anchor="_Toc133270575" w:history="1">
-            <w:r>
-              <w:rPr>
-                <w:rStyle w:val="Hyperlink"/>
-                <w:b/>
-                <w:bCs/>
-                <w:noProof/>
-              </w:rPr>
-              <w:t>Simple Game Loop Diagram</w:t>
-            </w:r>
-            <w:r>
-              <w:rPr>
-                <w:noProof/>
-                <w:webHidden/>
-              </w:rPr>
-              <w:tab/>
-            </w:r>
-            <w:r>
-              <w:rPr>
-                <w:noProof/>
-                <w:webHidden/>
-              </w:rPr>
-              <w:fldChar w:fldCharType="begin"/>
-            </w:r>
-            <w:r>
-              <w:rPr>
-                <w:noProof/>
-                <w:webHidden/>
-              </w:rPr>
-              <w:instrText xml:space="preserve"> PAGEREF _Toc133270575 \h </w:instrText>
-            </w:r>
-            <w:r>
-              <w:rPr>
-                <w:noProof/>
-                <w:webHidden/>
-              </w:rPr>
-            </w:r>
-            <w:r>
-              <w:rPr>
-                <w:noProof/>
-                <w:webHidden/>
-              </w:rPr>
-              <w:fldChar w:fldCharType="separate"/>
-            </w:r>
-            <w:r>
-              <w:rPr>
-                <w:noProof/>
-                <w:webHidden/>
-              </w:rPr>
-              <w:t>3</w:t>
-            </w:r>
-            <w:r>
-              <w:rPr>
-                <w:noProof/>
-                <w:webHidden/>
-              </w:rPr>
-              <w:fldChar w:fldCharType="end"/>
-            </w:r>
-          </w:hyperlink>
-        </w:p>
-        <w:p>
-          <w:pPr>
-            <w:pStyle w:val="TOC1"/>
-            <w:tabs>
-              <w:tab w:val="right" w:leader="dot" w:pos="9016"/>
-            </w:tabs>
-            <w:rPr>
-              <w:rFonts w:asciiTheme="minorHAnsi" w:eastAsiaTheme="minorEastAsia" w:hAnsiTheme="minorHAnsi" w:cstheme="minorBidi"/>
-              <w:noProof/>
-              <w:sz w:val="22"/>
-              <w:lang w:val="en-US"/>
-            </w:rPr>
-          </w:pPr>
-          <w:hyperlink w:anchor="_Toc133270576" w:history="1">
+          <w:hyperlink w:anchor="_Toc133353905" w:history="1">
             <w:r>
               <w:rPr>
                 <w:rStyle w:val="Hyperlink"/>
@@ -669,7 +520,7 @@
                 <w:noProof/>
                 <w:webHidden/>
               </w:rPr>
-              <w:instrText xml:space="preserve"> PAGEREF _Toc133270576 \h </w:instrText>
+              <w:instrText xml:space="preserve"> PAGEREF _Toc133353905 \h </w:instrText>
             </w:r>
             <w:r>
               <w:rPr>
@@ -701,6 +552,114 @@
           </w:hyperlink>
         </w:p>
         <w:p>
+          <w:pPr>
+            <w:rPr>
+              <w:b/>
+              <w:bCs/>
+              <w:noProof/>
+            </w:rPr>
+          </w:pPr>
+          <w:r>
+            <w:rPr>
+              <w:b/>
+              <w:bCs/>
+              <w:noProof/>
+            </w:rPr>
+            <w:t>Benefits of collecting game data</w:t>
+          </w:r>
+          <w:r>
+            <w:rPr>
+              <w:noProof/>
+            </w:rPr>
+            <w:t>…………………………………………………………</w:t>
+          </w:r>
+          <w:r>
+            <w:rPr>
+              <w:noProof/>
+            </w:rPr>
+            <w:t>.</w:t>
+          </w:r>
+          <w:r>
+            <w:rPr>
+              <w:noProof/>
+            </w:rPr>
+            <w:t>….</w:t>
+          </w:r>
+          <w:r>
+            <w:rPr>
+              <w:b/>
+              <w:bCs/>
+              <w:noProof/>
+            </w:rPr>
+            <w:t>7</w:t>
+          </w:r>
+        </w:p>
+        <w:p>
+          <w:pPr>
+            <w:rPr>
+              <w:noProof/>
+            </w:rPr>
+          </w:pPr>
+          <w:r>
+            <w:rPr>
+              <w:noProof/>
+            </w:rPr>
+            <w:t>Steam VR…………………………………………………………………………………….8</w:t>
+          </w:r>
+        </w:p>
+        <w:p>
+          <w:pPr>
+            <w:rPr>
+              <w:noProof/>
+            </w:rPr>
+          </w:pPr>
+          <w:r>
+            <w:rPr>
+              <w:noProof/>
+            </w:rPr>
+            <w:t>Steam VR Unity Plug in………………………………………………………………………9</w:t>
+          </w:r>
+        </w:p>
+        <w:p>
+          <w:pPr>
+            <w:rPr>
+              <w:noProof/>
+            </w:rPr>
+          </w:pPr>
+          <w:r>
+            <w:rPr>
+              <w:noProof/>
+            </w:rPr>
+            <w:t>Unity Game engine…………………………………………………………………………...10</w:t>
+          </w:r>
+        </w:p>
+        <w:p>
+          <w:pPr>
+            <w:rPr>
+              <w:noProof/>
+            </w:rPr>
+          </w:pPr>
+          <w:r>
+            <w:rPr>
+              <w:noProof/>
+            </w:rPr>
+            <w:t>Controller haptics…………………………………………………………………………….11</w:t>
+          </w:r>
+        </w:p>
+        <w:p>
+          <w:pPr>
+            <w:rPr>
+              <w:noProof/>
+            </w:rPr>
+          </w:pPr>
+          <w:r>
+            <w:rPr>
+              <w:noProof/>
+            </w:rPr>
+            <w:t>Reference……………………………………………………………………………………..12</w:t>
+          </w:r>
+        </w:p>
+        <w:p>
           <w:r>
             <w:rPr>
               <w:b/>
@@ -709,70 +668,52 @@
             </w:rPr>
             <w:fldChar w:fldCharType="end"/>
           </w:r>
-          <w:r>
-            <w:rPr>
-              <w:b/>
-              <w:bCs/>
-              <w:noProof/>
-            </w:rPr>
-            <w:t>Benefits of collecting dat</w:t>
-          </w:r>
-          <w:r>
-            <w:rPr>
-              <w:b/>
-              <w:bCs/>
-              <w:noProof/>
-            </w:rPr>
-            <w:t>a,</w:t>
-          </w:r>
-          <w:r>
-            <w:rPr>
-              <w:b/>
-              <w:bCs/>
-              <w:noProof/>
-            </w:rPr>
-            <w:t>…………………………………………………………………..5</w:t>
-          </w:r>
         </w:p>
       </w:sdtContent>
     </w:sdt>
-    <w:p>
-      <w:pPr>
-        <w:rPr>
-          <w:szCs w:val="24"/>
-        </w:rPr>
-      </w:pPr>
-    </w:p>
+    <w:p/>
+    <w:p/>
+    <w:p/>
+    <w:p/>
+    <w:p/>
+    <w:p/>
+    <w:p/>
+    <w:p/>
+    <w:p/>
+    <w:p/>
+    <w:p/>
+    <w:p/>
+    <w:p/>
+    <w:p/>
+    <w:p/>
+    <w:p/>
+    <w:p/>
     <w:p>
       <w:pPr>
         <w:pStyle w:val="Heading1"/>
-      </w:pPr>
-      <w:r>
-        <w:br w:type="page"/>
-      </w:r>
-      <w:bookmarkStart w:id="0" w:name="_Toc54713656"/>
-      <w:bookmarkStart w:id="1" w:name="_Toc133270572"/>
-      <w:r>
+        <w:rPr>
+          <w:sz w:val="36"/>
+          <w:szCs w:val="36"/>
+        </w:rPr>
+      </w:pPr>
+      <w:bookmarkStart w:id="2" w:name="_Toc133353902"/>
+      <w:r>
+        <w:rPr>
+          <w:sz w:val="36"/>
+          <w:szCs w:val="36"/>
+        </w:rPr>
         <w:lastRenderedPageBreak/>
-        <w:t>Technical Design</w:t>
+        <w:t>UML Diagram</w:t>
+      </w:r>
+      <w:r>
+        <w:rPr>
+          <w:sz w:val="36"/>
+          <w:szCs w:val="36"/>
+        </w:rPr>
+        <w:t>s</w:t>
       </w:r>
       <w:bookmarkEnd w:id="0"/>
       <w:bookmarkEnd w:id="1"/>
-      <w:r>
-        <w:t xml:space="preserve"> </w:t>
-      </w:r>
-    </w:p>
-    <w:p>
-      <w:pPr>
-        <w:pStyle w:val="Heading1"/>
-      </w:pPr>
-      <w:bookmarkStart w:id="2" w:name="_Toc133270573"/>
-      <w:r>
-        <w:t>UML Diagram</w:t>
-      </w:r>
-      <w:r>
-        <w:t>s</w:t>
-      </w:r>
       <w:bookmarkEnd w:id="2"/>
     </w:p>
     <w:p>
@@ -782,7 +723,9 @@
           <w:color w:val="auto"/>
         </w:rPr>
       </w:pPr>
-      <w:bookmarkStart w:id="3" w:name="_Toc133270574"/>
+      <w:bookmarkStart w:id="3" w:name="_Toc133353712"/>
+      <w:bookmarkStart w:id="4" w:name="_Toc133353844"/>
+      <w:bookmarkStart w:id="5" w:name="_Toc133353903"/>
       <w:r>
         <w:rPr>
           <w:color w:val="auto"/>
@@ -796,6 +739,8 @@
         <w:t xml:space="preserve"> Diagram</w:t>
       </w:r>
       <w:bookmarkEnd w:id="3"/>
+      <w:bookmarkEnd w:id="4"/>
+      <w:bookmarkEnd w:id="5"/>
     </w:p>
     <w:p>
       <w:r>
@@ -818,7 +763,7 @@
                     <pic:cNvPicPr/>
                   </pic:nvPicPr>
                   <pic:blipFill>
-                    <a:blip r:embed="rId7"/>
+                    <a:blip r:embed="rId9"/>
                     <a:stretch>
                       <a:fillRect/>
                     </a:stretch>
@@ -852,7 +797,9 @@
           <w:color w:val="auto"/>
         </w:rPr>
       </w:pPr>
-      <w:bookmarkStart w:id="4" w:name="_Toc133270575"/>
+      <w:bookmarkStart w:id="6" w:name="_Toc133353713"/>
+      <w:bookmarkStart w:id="7" w:name="_Toc133353845"/>
+      <w:bookmarkStart w:id="8" w:name="_Toc133353904"/>
       <w:r>
         <w:rPr>
           <w:b/>
@@ -877,7 +824,9 @@
         </w:rPr>
         <w:t xml:space="preserve"> Diagram</w:t>
       </w:r>
-      <w:bookmarkEnd w:id="4"/>
+      <w:bookmarkEnd w:id="6"/>
+      <w:bookmarkEnd w:id="7"/>
+      <w:bookmarkEnd w:id="8"/>
     </w:p>
     <w:p/>
     <w:p>
@@ -901,7 +850,7 @@
                     <pic:cNvPicPr/>
                   </pic:nvPicPr>
                   <pic:blipFill>
-                    <a:blip r:embed="rId8"/>
+                    <a:blip r:embed="rId10"/>
                     <a:stretch>
                       <a:fillRect/>
                     </a:stretch>
@@ -940,7 +889,9 @@
           <w:szCs w:val="32"/>
         </w:rPr>
       </w:pPr>
-      <w:bookmarkStart w:id="5" w:name="_Toc133270576"/>
+      <w:bookmarkStart w:id="9" w:name="_Toc133353714"/>
+      <w:bookmarkStart w:id="10" w:name="_Toc133353846"/>
+      <w:bookmarkStart w:id="11" w:name="_Toc133353905"/>
       <w:proofErr w:type="spellStart"/>
       <w:r>
         <w:rPr>
@@ -958,7 +909,9 @@
         </w:rPr>
         <w:t xml:space="preserve"> Works</w:t>
       </w:r>
-      <w:bookmarkEnd w:id="5"/>
+      <w:bookmarkEnd w:id="9"/>
+      <w:bookmarkEnd w:id="10"/>
+      <w:bookmarkEnd w:id="11"/>
     </w:p>
     <w:p>
       <w:pPr>
@@ -980,13 +933,7 @@
     </w:p>
     <w:p>
       <w:r>
-        <w:t xml:space="preserve">One of the most beneficial features of Anvil is its seamless integration with PostgreSQL, a widely used open-source relational database management system. This enables you to store and </w:t>
-      </w:r>
-      <w:r>
-        <w:t>analyse</w:t>
-      </w:r>
-      <w:r>
-        <w:t xml:space="preserve"> data in a centralized location, making it easy to monitor game data and make informed decisions about your game's design and user experience.</w:t>
+        <w:t>One of the most beneficial features of Anvil is its seamless integration with PostgreSQL, a widely used open-source relational database management system. This enables you to store and analyse data in a centralized location, making it easy to monitor game data and make informed decisions about your game's design and user experience.</w:t>
       </w:r>
     </w:p>
     <w:p>
@@ -1007,13 +954,7 @@
       </w:r>
       <w:proofErr w:type="spellEnd"/>
       <w:r>
-        <w:t xml:space="preserve">' variable. This allows to store game data in a structured manner and </w:t>
-      </w:r>
-      <w:r>
-        <w:t>analyse</w:t>
-      </w:r>
-      <w:r>
-        <w:t xml:space="preserve"> it using the tools provided by Anvil.</w:t>
+        <w:t>' variable. This allows to store game data in a structured manner and analyse it using the tools provided by Anvil.</w:t>
       </w:r>
     </w:p>
     <w:p/>
@@ -1038,7 +979,7 @@
                     <pic:cNvPicPr/>
                   </pic:nvPicPr>
                   <pic:blipFill>
-                    <a:blip r:embed="rId9"/>
+                    <a:blip r:embed="rId11"/>
                     <a:stretch>
                       <a:fillRect/>
                     </a:stretch>
@@ -1094,7 +1035,7 @@
                     <pic:cNvPicPr/>
                   </pic:nvPicPr>
                   <pic:blipFill>
-                    <a:blip r:embed="rId10"/>
+                    <a:blip r:embed="rId12"/>
                     <a:stretch>
                       <a:fillRect/>
                     </a:stretch>
@@ -1116,38 +1057,206 @@
       </w:r>
     </w:p>
     <w:p/>
-    <w:p/>
-    <w:p/>
-    <w:p/>
-    <w:p/>
-    <w:p/>
-    <w:p/>
-    <w:p/>
-    <w:p/>
-    <w:p/>
-    <w:p/>
-    <w:p/>
-    <w:p/>
-    <w:p/>
-    <w:p/>
-    <w:p/>
-    <w:p/>
-    <w:p/>
-    <w:p/>
-    <w:p/>
-    <w:p/>
-    <w:p/>
-    <w:p/>
-    <w:p/>
-    <w:p>
-      <w:pPr>
-        <w:rPr>
+    <w:p>
+      <w:r>
+        <w:t>Table data in anvil server</w:t>
+      </w:r>
+    </w:p>
+    <w:p>
+      <w:r>
+        <w:rPr>
+          <w:noProof/>
+        </w:rPr>
+        <w:drawing>
+          <wp:inline distT="0" distB="0" distL="0" distR="0" wp14:anchorId="2FF6BDCE" wp14:editId="4C44B9C4">
+            <wp:extent cx="5731510" cy="1088390"/>
+            <wp:effectExtent l="0" t="0" r="2540" b="0"/>
+            <wp:docPr id="563328910" name="Picture 1" descr="Graphical user interface, text, application, email&#10;&#10;Description automatically generated"/>
+            <wp:cNvGraphicFramePr>
+              <a:graphicFrameLocks xmlns:a="http://schemas.openxmlformats.org/drawingml/2006/main" noChangeAspect="1"/>
+            </wp:cNvGraphicFramePr>
+            <a:graphic xmlns:a="http://schemas.openxmlformats.org/drawingml/2006/main">
+              <a:graphicData uri="http://schemas.openxmlformats.org/drawingml/2006/picture">
+                <pic:pic xmlns:pic="http://schemas.openxmlformats.org/drawingml/2006/picture">
+                  <pic:nvPicPr>
+                    <pic:cNvPr id="563328910" name="Picture 1" descr="Graphical user interface, text, application, email&#10;&#10;Description automatically generated"/>
+                    <pic:cNvPicPr/>
+                  </pic:nvPicPr>
+                  <pic:blipFill>
+                    <a:blip r:embed="rId13"/>
+                    <a:stretch>
+                      <a:fillRect/>
+                    </a:stretch>
+                  </pic:blipFill>
+                  <pic:spPr>
+                    <a:xfrm>
+                      <a:off x="0" y="0"/>
+                      <a:ext cx="5731510" cy="1088390"/>
+                    </a:xfrm>
+                    <a:prstGeom prst="rect">
+                      <a:avLst/>
+                    </a:prstGeom>
+                  </pic:spPr>
+                </pic:pic>
+              </a:graphicData>
+            </a:graphic>
+          </wp:inline>
+        </w:drawing>
+      </w:r>
+    </w:p>
+    <w:p/>
+    <w:p>
+      <w:r>
+        <w:rPr>
+          <w:noProof/>
+        </w:rPr>
+        <w:drawing>
+          <wp:inline distT="0" distB="0" distL="0" distR="0" wp14:anchorId="7D4D14B6" wp14:editId="59F770DE">
+            <wp:extent cx="5731510" cy="2600960"/>
+            <wp:effectExtent l="0" t="0" r="2540" b="8890"/>
+            <wp:docPr id="1600155469" name="Picture 1" descr="Graphical user interface, chart, bar chart&#10;&#10;Description automatically generated"/>
+            <wp:cNvGraphicFramePr>
+              <a:graphicFrameLocks xmlns:a="http://schemas.openxmlformats.org/drawingml/2006/main" noChangeAspect="1"/>
+            </wp:cNvGraphicFramePr>
+            <a:graphic xmlns:a="http://schemas.openxmlformats.org/drawingml/2006/main">
+              <a:graphicData uri="http://schemas.openxmlformats.org/drawingml/2006/picture">
+                <pic:pic xmlns:pic="http://schemas.openxmlformats.org/drawingml/2006/picture">
+                  <pic:nvPicPr>
+                    <pic:cNvPr id="1600155469" name="Picture 1" descr="Graphical user interface, chart, bar chart&#10;&#10;Description automatically generated"/>
+                    <pic:cNvPicPr/>
+                  </pic:nvPicPr>
+                  <pic:blipFill>
+                    <a:blip r:embed="rId14"/>
+                    <a:stretch>
+                      <a:fillRect/>
+                    </a:stretch>
+                  </pic:blipFill>
+                  <pic:spPr>
+                    <a:xfrm>
+                      <a:off x="0" y="0"/>
+                      <a:ext cx="5731510" cy="2600960"/>
+                    </a:xfrm>
+                    <a:prstGeom prst="rect">
+                      <a:avLst/>
+                    </a:prstGeom>
+                  </pic:spPr>
+                </pic:pic>
+              </a:graphicData>
+            </a:graphic>
+          </wp:inline>
+        </w:drawing>
+      </w:r>
+    </w:p>
+    <w:p/>
+    <w:p>
+      <w:r>
+        <w:rPr>
+          <w:noProof/>
+        </w:rPr>
+        <w:lastRenderedPageBreak/>
+        <w:drawing>
+          <wp:inline distT="0" distB="0" distL="0" distR="0" wp14:anchorId="06D560F7" wp14:editId="645ECEEC">
+            <wp:extent cx="5731510" cy="3566795"/>
+            <wp:effectExtent l="0" t="0" r="2540" b="0"/>
+            <wp:docPr id="1689006821" name="Picture 1" descr="Graphical user interface, text, application, email&#10;&#10;Description automatically generated"/>
+            <wp:cNvGraphicFramePr>
+              <a:graphicFrameLocks xmlns:a="http://schemas.openxmlformats.org/drawingml/2006/main" noChangeAspect="1"/>
+            </wp:cNvGraphicFramePr>
+            <a:graphic xmlns:a="http://schemas.openxmlformats.org/drawingml/2006/main">
+              <a:graphicData uri="http://schemas.openxmlformats.org/drawingml/2006/picture">
+                <pic:pic xmlns:pic="http://schemas.openxmlformats.org/drawingml/2006/picture">
+                  <pic:nvPicPr>
+                    <pic:cNvPr id="1689006821" name="Picture 1" descr="Graphical user interface, text, application, email&#10;&#10;Description automatically generated"/>
+                    <pic:cNvPicPr/>
+                  </pic:nvPicPr>
+                  <pic:blipFill>
+                    <a:blip r:embed="rId15"/>
+                    <a:stretch>
+                      <a:fillRect/>
+                    </a:stretch>
+                  </pic:blipFill>
+                  <pic:spPr>
+                    <a:xfrm>
+                      <a:off x="0" y="0"/>
+                      <a:ext cx="5731510" cy="3566795"/>
+                    </a:xfrm>
+                    <a:prstGeom prst="rect">
+                      <a:avLst/>
+                    </a:prstGeom>
+                  </pic:spPr>
+                </pic:pic>
+              </a:graphicData>
+            </a:graphic>
+          </wp:inline>
+        </w:drawing>
+      </w:r>
+    </w:p>
+    <w:p/>
+    <w:p/>
+    <w:p/>
+    <w:p>
+      <w:pPr>
+        <w:rPr>
+          <w:noProof/>
+        </w:rPr>
+      </w:pPr>
+    </w:p>
+    <w:p>
+      <w:r>
+        <w:rPr>
+          <w:noProof/>
+        </w:rPr>
+        <w:drawing>
+          <wp:inline distT="0" distB="0" distL="0" distR="0" wp14:anchorId="4DB754E7" wp14:editId="1EFA42C0">
+            <wp:extent cx="4752975" cy="3882000"/>
+            <wp:effectExtent l="0" t="0" r="0" b="4445"/>
+            <wp:docPr id="1456674881" name="Picture 1" descr="Graphical user interface, text, application&#10;&#10;Description automatically generated"/>
+            <wp:cNvGraphicFramePr>
+              <a:graphicFrameLocks xmlns:a="http://schemas.openxmlformats.org/drawingml/2006/main" noChangeAspect="1"/>
+            </wp:cNvGraphicFramePr>
+            <a:graphic xmlns:a="http://schemas.openxmlformats.org/drawingml/2006/main">
+              <a:graphicData uri="http://schemas.openxmlformats.org/drawingml/2006/picture">
+                <pic:pic xmlns:pic="http://schemas.openxmlformats.org/drawingml/2006/picture">
+                  <pic:nvPicPr>
+                    <pic:cNvPr id="1456674881" name="Picture 1" descr="Graphical user interface, text, application&#10;&#10;Description automatically generated"/>
+                    <pic:cNvPicPr/>
+                  </pic:nvPicPr>
+                  <pic:blipFill>
+                    <a:blip r:embed="rId16"/>
+                    <a:stretch>
+                      <a:fillRect/>
+                    </a:stretch>
+                  </pic:blipFill>
+                  <pic:spPr>
+                    <a:xfrm>
+                      <a:off x="0" y="0"/>
+                      <a:ext cx="4757580" cy="3885761"/>
+                    </a:xfrm>
+                    <a:prstGeom prst="rect">
+                      <a:avLst/>
+                    </a:prstGeom>
+                  </pic:spPr>
+                </pic:pic>
+              </a:graphicData>
+            </a:graphic>
+          </wp:inline>
+        </w:drawing>
+      </w:r>
+    </w:p>
+    <w:p>
+      <w:pPr>
+        <w:rPr>
+          <w:b/>
+          <w:bCs/>
           <w:sz w:val="40"/>
           <w:szCs w:val="36"/>
         </w:rPr>
       </w:pPr>
-      <w:r>
-        <w:rPr>
+      <w:bookmarkStart w:id="12" w:name="_Hlk133353978"/>
+      <w:r>
+        <w:rPr>
+          <w:b/>
+          <w:bCs/>
           <w:sz w:val="40"/>
           <w:szCs w:val="36"/>
         </w:rPr>
@@ -1155,6 +1264,7 @@
         <w:t>Benefits of collecting game data</w:t>
       </w:r>
     </w:p>
+    <w:bookmarkEnd w:id="12"/>
     <w:p/>
     <w:p>
       <w:r>
@@ -1170,13 +1280,7 @@
     <w:p/>
     <w:p>
       <w:r>
-        <w:t xml:space="preserve">By collecting data on how players interact with the game, developers can gain insights into which aspects of the game are working well and which need improvement. For example, data on player engagement can help identify which levels or game mechanics are most popular, allowing developers to focus on improving those areas. Similarly, data on player retention can help identify areas where players are dropping off, allowing developers to </w:t>
-      </w:r>
-      <w:r>
-        <w:t>adjust</w:t>
-      </w:r>
-      <w:r>
-        <w:t xml:space="preserve"> improve the overall experience.</w:t>
+        <w:t>By collecting data on how players interact with the game, developers can gain insights into which aspects of the game are working well and which need improvement. For example, data on player engagement can help identify which levels or game mechanics are most popular, allowing developers to focus on improving those areas. Similarly, data on player retention can help identify areas where players are dropping off, allowing developers to adjust improve the overall experience.</w:t>
       </w:r>
     </w:p>
     <w:p/>
@@ -1204,7 +1308,10 @@
     <w:p/>
     <w:p>
       <w:r>
-        <w:t>Overall, the use of Anvil Works as a web service provides a powerful toolset for game developers, allowing them to easily monitor game data and make informed decisions about their game's design and user experience. Your code for sending data to the Anvil server demonstrates a simple and effective way to integrate this web service into your game.</w:t>
+        <w:t>T</w:t>
+      </w:r>
+      <w:r>
+        <w:t>he use of Anvil Works as a web service provides a powerful toolset for game developers, allowing them to easily monitor game data and make informed decisions about their game's design and user experience. Your code for sending data to the Anvil server demonstrates a simple and effective way to integrate this web service into your game.</w:t>
       </w:r>
     </w:p>
     <w:p>
@@ -1228,7 +1335,7 @@
                     <pic:cNvPicPr/>
                   </pic:nvPicPr>
                   <pic:blipFill>
-                    <a:blip r:embed="rId11"/>
+                    <a:blip r:embed="rId17"/>
                     <a:stretch>
                       <a:fillRect/>
                     </a:stretch>
@@ -1249,7 +1356,1375 @@
         </w:drawing>
       </w:r>
     </w:p>
+    <w:p/>
+    <w:p>
+      <w:pPr>
+        <w:rPr>
+          <w:b/>
+          <w:bCs/>
+          <w:sz w:val="36"/>
+          <w:szCs w:val="32"/>
+        </w:rPr>
+      </w:pPr>
+      <w:proofErr w:type="spellStart"/>
+      <w:r>
+        <w:rPr>
+          <w:b/>
+          <w:bCs/>
+          <w:sz w:val="36"/>
+          <w:szCs w:val="32"/>
+        </w:rPr>
+        <w:lastRenderedPageBreak/>
+        <w:t>SteamVR</w:t>
+      </w:r>
+      <w:proofErr w:type="spellEnd"/>
+    </w:p>
+    <w:p>
+      <w:pPr>
+        <w:rPr>
+          <w:lang w:val="en-US"/>
+        </w:rPr>
+      </w:pPr>
+      <w:proofErr w:type="spellStart"/>
+      <w:r>
+        <w:rPr>
+          <w:lang w:val="en-US"/>
+        </w:rPr>
+        <w:t>SteamVR</w:t>
+      </w:r>
+      <w:proofErr w:type="spellEnd"/>
+      <w:r>
+        <w:rPr>
+          <w:lang w:val="en-US"/>
+        </w:rPr>
+        <w:t xml:space="preserve"> is a virtual reality (VR) platform developed by Valve Corporation that is designed to work with a variety of VR headsets. It provides a set of tools and APIs that developers can use to create VR applications that run on the Steam platform. </w:t>
+      </w:r>
+      <w:proofErr w:type="spellStart"/>
+      <w:r>
+        <w:rPr>
+          <w:lang w:val="en-US"/>
+        </w:rPr>
+        <w:t>SteamVR</w:t>
+      </w:r>
+      <w:proofErr w:type="spellEnd"/>
+      <w:r>
+        <w:rPr>
+          <w:lang w:val="en-US"/>
+        </w:rPr>
+        <w:t xml:space="preserve"> supports a wide range of VR hardware, including the HTC </w:t>
+      </w:r>
+      <w:proofErr w:type="spellStart"/>
+      <w:r>
+        <w:rPr>
+          <w:lang w:val="en-US"/>
+        </w:rPr>
+        <w:t>Vive</w:t>
+      </w:r>
+      <w:proofErr w:type="spellEnd"/>
+      <w:r>
+        <w:rPr>
+          <w:lang w:val="en-US"/>
+        </w:rPr>
+        <w:t>, Oculus Rift, Windows Mixed Reality headsets, and Valve's own Index headset.</w:t>
+      </w:r>
+    </w:p>
+    <w:p>
+      <w:pPr>
+        <w:rPr>
+          <w:lang w:val="en-US"/>
+        </w:rPr>
+      </w:pPr>
+      <w:r>
+        <w:rPr>
+          <w:lang w:val="en-US"/>
+        </w:rPr>
+        <w:t xml:space="preserve">One of the key features of </w:t>
+      </w:r>
+      <w:proofErr w:type="spellStart"/>
+      <w:r>
+        <w:rPr>
+          <w:lang w:val="en-US"/>
+        </w:rPr>
+        <w:t>SteamVR</w:t>
+      </w:r>
+      <w:proofErr w:type="spellEnd"/>
+      <w:r>
+        <w:rPr>
+          <w:lang w:val="en-US"/>
+        </w:rPr>
+        <w:t xml:space="preserve"> is its room-scale tracking system, which uses a combination of base stations and sensors on the VR headset to track the user's movement in physical space. This allows for a more immersive VR experience, as users can move around freely within the virtual environment.</w:t>
+      </w:r>
+    </w:p>
+    <w:p>
+      <w:pPr>
+        <w:rPr>
+          <w:lang w:val="en-US"/>
+        </w:rPr>
+      </w:pPr>
+      <w:proofErr w:type="spellStart"/>
+      <w:r>
+        <w:rPr>
+          <w:lang w:val="en-US"/>
+        </w:rPr>
+        <w:t>SteamVR</w:t>
+      </w:r>
+      <w:proofErr w:type="spellEnd"/>
+      <w:r>
+        <w:rPr>
+          <w:lang w:val="en-US"/>
+        </w:rPr>
+        <w:t xml:space="preserve"> also provides a range of input options for VR applications, including hand-held controllers and motion-tracked devices like the </w:t>
+      </w:r>
+      <w:proofErr w:type="spellStart"/>
+      <w:r>
+        <w:rPr>
+          <w:lang w:val="en-US"/>
+        </w:rPr>
+        <w:t>Vive</w:t>
+      </w:r>
+      <w:proofErr w:type="spellEnd"/>
+      <w:r>
+        <w:rPr>
+          <w:lang w:val="en-US"/>
+        </w:rPr>
+        <w:t xml:space="preserve"> Tracker. These input options allow developers to create more interactive and engaging VR experiences, as users can manipulate virtual objects with their hands or other physical devices.</w:t>
+      </w:r>
+    </w:p>
+    <w:p>
+      <w:pPr>
+        <w:rPr>
+          <w:lang w:val="en-US"/>
+        </w:rPr>
+      </w:pPr>
+      <w:r>
+        <w:rPr>
+          <w:lang w:val="en-US"/>
+        </w:rPr>
+        <w:t xml:space="preserve">In addition to its hardware support and input options, </w:t>
+      </w:r>
+      <w:proofErr w:type="spellStart"/>
+      <w:r>
+        <w:rPr>
+          <w:lang w:val="en-US"/>
+        </w:rPr>
+        <w:t>SteamVR</w:t>
+      </w:r>
+      <w:proofErr w:type="spellEnd"/>
+      <w:r>
+        <w:rPr>
+          <w:lang w:val="en-US"/>
+        </w:rPr>
+        <w:t xml:space="preserve"> also provides a range of tools and APIs for developers to use in creating VR applications. These include tools for rendering 3D graphics in VR, managing input from VR devices, and creating user interfaces for VR applications.</w:t>
+      </w:r>
+    </w:p>
+    <w:p>
+      <w:pPr>
+        <w:rPr>
+          <w:lang w:val="en-US"/>
+        </w:rPr>
+      </w:pPr>
+      <w:r>
+        <w:rPr>
+          <w:lang w:val="en-US"/>
+        </w:rPr>
+        <w:t xml:space="preserve">One of the most useful tools provided by </w:t>
+      </w:r>
+      <w:proofErr w:type="spellStart"/>
+      <w:r>
+        <w:rPr>
+          <w:lang w:val="en-US"/>
+        </w:rPr>
+        <w:t>SteamVR</w:t>
+      </w:r>
+      <w:proofErr w:type="spellEnd"/>
+      <w:r>
+        <w:rPr>
+          <w:lang w:val="en-US"/>
+        </w:rPr>
+        <w:t xml:space="preserve"> is its </w:t>
+      </w:r>
+      <w:proofErr w:type="spellStart"/>
+      <w:r>
+        <w:rPr>
+          <w:lang w:val="en-US"/>
+        </w:rPr>
+        <w:t>OpenVR</w:t>
+      </w:r>
+      <w:proofErr w:type="spellEnd"/>
+      <w:r>
+        <w:rPr>
+          <w:lang w:val="en-US"/>
+        </w:rPr>
+        <w:t xml:space="preserve"> SDK, which is an </w:t>
+      </w:r>
+      <w:proofErr w:type="gramStart"/>
+      <w:r>
+        <w:rPr>
+          <w:lang w:val="en-US"/>
+        </w:rPr>
+        <w:t>open-source</w:t>
+      </w:r>
+      <w:proofErr w:type="gramEnd"/>
+      <w:r>
+        <w:rPr>
+          <w:lang w:val="en-US"/>
+        </w:rPr>
+        <w:t xml:space="preserve"> set of APIs that allow developers to create VR applications that can run on a variety of VR hardware. This makes it easier for developers to create VR applications that can reach a wider audience, as they don't have to develop specifically for a single VR headset.</w:t>
+      </w:r>
+    </w:p>
+    <w:p>
+      <w:pPr>
+        <w:rPr>
+          <w:lang w:val="en-US"/>
+        </w:rPr>
+      </w:pPr>
+      <w:proofErr w:type="spellStart"/>
+      <w:r>
+        <w:rPr>
+          <w:lang w:val="en-US"/>
+        </w:rPr>
+        <w:t>SteamVR</w:t>
+      </w:r>
+      <w:proofErr w:type="spellEnd"/>
+      <w:r>
+        <w:rPr>
+          <w:lang w:val="en-US"/>
+        </w:rPr>
+        <w:t xml:space="preserve"> also provides a range of community resources for VR developers, including forums, tutorials, and documentation. These resources can be invaluable for developers who are just getting started with VR development or who are looking for help with specific technical issues.</w:t>
+      </w:r>
+    </w:p>
+    <w:p>
+      <w:pPr>
+        <w:rPr>
+          <w:lang w:val="en-US"/>
+        </w:rPr>
+      </w:pPr>
+    </w:p>
+    <w:p>
+      <w:pPr>
+        <w:rPr>
+          <w:lang w:val="en-US"/>
+        </w:rPr>
+      </w:pPr>
+    </w:p>
+    <w:p>
+      <w:pPr>
+        <w:rPr>
+          <w:lang w:val="en-US"/>
+        </w:rPr>
+      </w:pPr>
+    </w:p>
+    <w:p>
+      <w:pPr>
+        <w:rPr>
+          <w:b/>
+          <w:bCs/>
+          <w:sz w:val="36"/>
+          <w:szCs w:val="32"/>
+          <w:lang w:val="en-US"/>
+        </w:rPr>
+      </w:pPr>
+    </w:p>
+    <w:p>
+      <w:pPr>
+        <w:rPr>
+          <w:b/>
+          <w:bCs/>
+          <w:sz w:val="36"/>
+          <w:szCs w:val="32"/>
+          <w:lang w:val="en-US"/>
+        </w:rPr>
+      </w:pPr>
+    </w:p>
+    <w:p>
+      <w:pPr>
+        <w:rPr>
+          <w:b/>
+          <w:bCs/>
+          <w:sz w:val="36"/>
+          <w:szCs w:val="32"/>
+          <w:lang w:val="en-US"/>
+        </w:rPr>
+      </w:pPr>
+    </w:p>
+    <w:p>
+      <w:pPr>
+        <w:rPr>
+          <w:b/>
+          <w:bCs/>
+          <w:sz w:val="36"/>
+          <w:szCs w:val="32"/>
+          <w:lang w:val="en-US"/>
+        </w:rPr>
+      </w:pPr>
+    </w:p>
+    <w:p>
+      <w:pPr>
+        <w:rPr>
+          <w:b/>
+          <w:bCs/>
+          <w:sz w:val="36"/>
+          <w:szCs w:val="32"/>
+          <w:lang w:val="en-US"/>
+        </w:rPr>
+      </w:pPr>
+    </w:p>
+    <w:p>
+      <w:pPr>
+        <w:rPr>
+          <w:b/>
+          <w:bCs/>
+          <w:sz w:val="36"/>
+          <w:szCs w:val="32"/>
+          <w:lang w:val="en-US"/>
+        </w:rPr>
+      </w:pPr>
+    </w:p>
+    <w:p>
+      <w:pPr>
+        <w:rPr>
+          <w:b/>
+          <w:bCs/>
+          <w:sz w:val="36"/>
+          <w:szCs w:val="32"/>
+          <w:lang w:val="en-US"/>
+        </w:rPr>
+      </w:pPr>
+      <w:proofErr w:type="spellStart"/>
+      <w:r>
+        <w:rPr>
+          <w:b/>
+          <w:bCs/>
+          <w:sz w:val="36"/>
+          <w:szCs w:val="32"/>
+          <w:lang w:val="en-US"/>
+        </w:rPr>
+        <w:lastRenderedPageBreak/>
+        <w:t>SteamVR</w:t>
+      </w:r>
+      <w:proofErr w:type="spellEnd"/>
+      <w:r>
+        <w:rPr>
+          <w:b/>
+          <w:bCs/>
+          <w:sz w:val="36"/>
+          <w:szCs w:val="32"/>
+          <w:lang w:val="en-US"/>
+        </w:rPr>
+        <w:t xml:space="preserve"> unity plugin</w:t>
+      </w:r>
+    </w:p>
+    <w:p>
+      <w:pPr>
+        <w:rPr>
+          <w:lang w:val="en-US"/>
+        </w:rPr>
+      </w:pPr>
+      <w:r>
+        <w:rPr>
+          <w:lang w:val="en-US"/>
+        </w:rPr>
+        <w:t xml:space="preserve">One of the key features of the </w:t>
+      </w:r>
+      <w:proofErr w:type="spellStart"/>
+      <w:r>
+        <w:rPr>
+          <w:lang w:val="en-US"/>
+        </w:rPr>
+        <w:t>SteamVR</w:t>
+      </w:r>
+      <w:proofErr w:type="spellEnd"/>
+      <w:r>
+        <w:rPr>
+          <w:lang w:val="en-US"/>
+        </w:rPr>
+        <w:t xml:space="preserve"> Unity Plugin is its support for a wide range of VR hardware, including the HTC </w:t>
+      </w:r>
+      <w:proofErr w:type="spellStart"/>
+      <w:r>
+        <w:rPr>
+          <w:lang w:val="en-US"/>
+        </w:rPr>
+        <w:t>Vive</w:t>
+      </w:r>
+      <w:proofErr w:type="spellEnd"/>
+      <w:r>
+        <w:rPr>
+          <w:lang w:val="en-US"/>
+        </w:rPr>
+        <w:t>, Oculus Rift, and Valve's own Index headset. This makes it easier for developers to create VR applications that can reach a wider audience, as they don't have to develop specifically for a single VR headset.</w:t>
+      </w:r>
+    </w:p>
+    <w:p>
+      <w:pPr>
+        <w:rPr>
+          <w:lang w:val="en-US"/>
+        </w:rPr>
+      </w:pPr>
+      <w:r>
+        <w:rPr>
+          <w:lang w:val="en-US"/>
+        </w:rPr>
+        <w:t xml:space="preserve">The </w:t>
+      </w:r>
+      <w:proofErr w:type="spellStart"/>
+      <w:r>
+        <w:rPr>
+          <w:lang w:val="en-US"/>
+        </w:rPr>
+        <w:t>SteamVR</w:t>
+      </w:r>
+      <w:proofErr w:type="spellEnd"/>
+      <w:r>
+        <w:rPr>
+          <w:lang w:val="en-US"/>
+        </w:rPr>
+        <w:t xml:space="preserve"> Unity Plugin also provides a range of input options for VR applications, including hand-held controllers and motion-tracked devices like the </w:t>
+      </w:r>
+      <w:proofErr w:type="spellStart"/>
+      <w:r>
+        <w:rPr>
+          <w:lang w:val="en-US"/>
+        </w:rPr>
+        <w:t>Vive</w:t>
+      </w:r>
+      <w:proofErr w:type="spellEnd"/>
+      <w:r>
+        <w:rPr>
+          <w:lang w:val="en-US"/>
+        </w:rPr>
+        <w:t xml:space="preserve"> Tracker. These input options allow developers to create more interactive and engaging VR experiences, as users can manipulate virtual objects with their hands or other physical devices.</w:t>
+      </w:r>
+    </w:p>
+    <w:p>
+      <w:pPr>
+        <w:rPr>
+          <w:lang w:val="en-US"/>
+        </w:rPr>
+      </w:pPr>
+      <w:r>
+        <w:rPr>
+          <w:lang w:val="en-US"/>
+        </w:rPr>
+        <w:t xml:space="preserve">In addition to its hardware support and input options, the </w:t>
+      </w:r>
+      <w:proofErr w:type="spellStart"/>
+      <w:r>
+        <w:rPr>
+          <w:lang w:val="en-US"/>
+        </w:rPr>
+        <w:t>SteamVR</w:t>
+      </w:r>
+      <w:proofErr w:type="spellEnd"/>
+      <w:r>
+        <w:rPr>
+          <w:lang w:val="en-US"/>
+        </w:rPr>
+        <w:t xml:space="preserve"> Unity Plugin also provides a range of tools and APIs for developers to use in creating VR applications. These include tools for rendering 3D graphics in VR, managing input from VR devices, and creating user interfaces for VR applications.</w:t>
+      </w:r>
+    </w:p>
+    <w:p>
+      <w:pPr>
+        <w:rPr>
+          <w:lang w:val="en-US"/>
+        </w:rPr>
+      </w:pPr>
+      <w:r>
+        <w:rPr>
+          <w:lang w:val="en-US"/>
+        </w:rPr>
+        <w:t xml:space="preserve">One of the most useful tools provided by the </w:t>
+      </w:r>
+      <w:proofErr w:type="spellStart"/>
+      <w:r>
+        <w:rPr>
+          <w:lang w:val="en-US"/>
+        </w:rPr>
+        <w:t>SteamVR</w:t>
+      </w:r>
+      <w:proofErr w:type="spellEnd"/>
+      <w:r>
+        <w:rPr>
+          <w:lang w:val="en-US"/>
+        </w:rPr>
+        <w:t xml:space="preserve"> Unity Plugin is its prefab system, which allows developers to easily add VR functionality to their Unity projects. The plugin provides a range of prefabs for common VR interactions, such as teleportation and object manipulation, that developers can easily drop into their scenes.</w:t>
+      </w:r>
+    </w:p>
+    <w:p>
+      <w:pPr>
+        <w:rPr>
+          <w:lang w:val="en-US"/>
+        </w:rPr>
+      </w:pPr>
+      <w:r>
+        <w:rPr>
+          <w:lang w:val="en-US"/>
+        </w:rPr>
+        <w:t xml:space="preserve">The </w:t>
+      </w:r>
+      <w:proofErr w:type="spellStart"/>
+      <w:r>
+        <w:rPr>
+          <w:lang w:val="en-US"/>
+        </w:rPr>
+        <w:t>SteamVR</w:t>
+      </w:r>
+      <w:proofErr w:type="spellEnd"/>
+      <w:r>
+        <w:rPr>
+          <w:lang w:val="en-US"/>
+        </w:rPr>
+        <w:t xml:space="preserve"> Unity Plugin also includes support for </w:t>
+      </w:r>
+      <w:proofErr w:type="spellStart"/>
+      <w:r>
+        <w:rPr>
+          <w:lang w:val="en-US"/>
+        </w:rPr>
+        <w:t>SteamVR</w:t>
+      </w:r>
+      <w:proofErr w:type="spellEnd"/>
+      <w:r>
+        <w:rPr>
+          <w:lang w:val="en-US"/>
+        </w:rPr>
+        <w:t xml:space="preserve"> Input, which is a system that allows developers to define and customize how users interact with their VR applications. This system provides a flexible and powerful way for developers to create custom input mappings and control schemes for their VR applications.</w:t>
+      </w:r>
+    </w:p>
+    <w:p>
+      <w:pPr>
+        <w:rPr>
+          <w:lang w:val="en-US"/>
+        </w:rPr>
+      </w:pPr>
+      <w:proofErr w:type="spellStart"/>
+      <w:r>
+        <w:rPr>
+          <w:lang w:val="en-US"/>
+        </w:rPr>
+        <w:t>SteamVR</w:t>
+      </w:r>
+      <w:proofErr w:type="spellEnd"/>
+      <w:r>
+        <w:rPr>
+          <w:lang w:val="en-US"/>
+        </w:rPr>
+        <w:t xml:space="preserve"> Unity Plugin provides a range of community resources for Unity developers, including forums, tutorials, and documentation. These resources can be invaluable for developers who are just getting started with VR development or who are looking for help with specific technical issues.</w:t>
+      </w:r>
+    </w:p>
+    <w:p>
+      <w:pPr>
+        <w:rPr>
+          <w:lang w:val="en-US"/>
+        </w:rPr>
+      </w:pPr>
+      <w:proofErr w:type="spellStart"/>
+      <w:r>
+        <w:rPr>
+          <w:lang w:val="en-US"/>
+        </w:rPr>
+        <w:t>SteamVR</w:t>
+      </w:r>
+      <w:proofErr w:type="spellEnd"/>
+      <w:r>
+        <w:rPr>
+          <w:lang w:val="en-US"/>
+        </w:rPr>
+        <w:t xml:space="preserve"> Unity Plugin is a </w:t>
+      </w:r>
+      <w:r>
+        <w:rPr>
+          <w:lang w:val="en-US"/>
+        </w:rPr>
+        <w:t xml:space="preserve">very powerful </w:t>
+      </w:r>
+      <w:r>
+        <w:rPr>
+          <w:lang w:val="en-US"/>
+        </w:rPr>
+        <w:t xml:space="preserve">tool for Unity developers who are looking to create VR applications that run on the </w:t>
+      </w:r>
+      <w:proofErr w:type="spellStart"/>
+      <w:r>
+        <w:rPr>
+          <w:lang w:val="en-US"/>
+        </w:rPr>
+        <w:t>SteamVR</w:t>
+      </w:r>
+      <w:proofErr w:type="spellEnd"/>
+      <w:r>
+        <w:rPr>
+          <w:lang w:val="en-US"/>
+        </w:rPr>
+        <w:t xml:space="preserve"> platform.</w:t>
+      </w:r>
+    </w:p>
+    <w:p>
+      <w:pPr>
+        <w:rPr>
+          <w:lang w:val="en-US"/>
+        </w:rPr>
+      </w:pPr>
+    </w:p>
+    <w:p>
+      <w:pPr>
+        <w:rPr>
+          <w:lang w:val="en-US"/>
+        </w:rPr>
+      </w:pPr>
+    </w:p>
+    <w:p>
+      <w:pPr>
+        <w:rPr>
+          <w:lang w:val="en-US"/>
+        </w:rPr>
+      </w:pPr>
+    </w:p>
+    <w:p>
+      <w:pPr>
+        <w:rPr>
+          <w:lang w:val="en-US"/>
+        </w:rPr>
+      </w:pPr>
+    </w:p>
+    <w:p>
+      <w:pPr>
+        <w:rPr>
+          <w:lang w:val="en-US"/>
+        </w:rPr>
+      </w:pPr>
+    </w:p>
+    <w:p>
+      <w:pPr>
+        <w:rPr>
+          <w:lang w:val="en-US"/>
+        </w:rPr>
+      </w:pPr>
+    </w:p>
+    <w:p>
+      <w:pPr>
+        <w:rPr>
+          <w:lang w:val="en-US"/>
+        </w:rPr>
+      </w:pPr>
+    </w:p>
+    <w:p>
+      <w:pPr>
+        <w:rPr>
+          <w:lang w:val="en-US"/>
+        </w:rPr>
+      </w:pPr>
+    </w:p>
+    <w:p>
+      <w:pPr>
+        <w:rPr>
+          <w:lang w:val="en-US"/>
+        </w:rPr>
+      </w:pPr>
+    </w:p>
+    <w:p>
+      <w:pPr>
+        <w:rPr>
+          <w:lang w:val="en-US"/>
+        </w:rPr>
+      </w:pPr>
+    </w:p>
+    <w:p>
+      <w:pPr>
+        <w:rPr>
+          <w:b/>
+          <w:bCs/>
+          <w:sz w:val="36"/>
+          <w:szCs w:val="32"/>
+          <w:lang w:val="en-US"/>
+        </w:rPr>
+      </w:pPr>
+      <w:r>
+        <w:rPr>
+          <w:b/>
+          <w:bCs/>
+          <w:sz w:val="36"/>
+          <w:szCs w:val="32"/>
+          <w:lang w:val="en-US"/>
+        </w:rPr>
+        <w:lastRenderedPageBreak/>
+        <w:t xml:space="preserve">Unity Game Engine </w:t>
+      </w:r>
+    </w:p>
+    <w:p>
+      <w:pPr>
+        <w:rPr>
+          <w:lang w:val="en-US"/>
+        </w:rPr>
+      </w:pPr>
+      <w:r>
+        <w:rPr>
+          <w:lang w:val="en-US"/>
+        </w:rPr>
+        <w:t>Unity is a popular game engine that is widely used by game developers to create 2D and 3D games across multiple platforms, including PC, mobile devices, consoles, and even virtual and augmented reality (VR/AR) systems.</w:t>
+      </w:r>
+    </w:p>
+    <w:p>
+      <w:pPr>
+        <w:rPr>
+          <w:lang w:val="en-US"/>
+        </w:rPr>
+      </w:pPr>
+      <w:r>
+        <w:rPr>
+          <w:lang w:val="en-US"/>
+        </w:rPr>
+        <w:t>One of the key strengths of Unity is its accessibility, as it provides a user-friendly interface and a wealth of resources and documentation to help developers get started quickly. This makes it an ideal choice for developers who may be new to game development or who are looking to prototype and test ideas quickly.</w:t>
+      </w:r>
+    </w:p>
+    <w:p>
+      <w:pPr>
+        <w:rPr>
+          <w:lang w:val="en-US"/>
+        </w:rPr>
+      </w:pPr>
+      <w:r>
+        <w:rPr>
+          <w:lang w:val="en-US"/>
+        </w:rPr>
+        <w:t>Unity's flexible and powerful scripting system is another key feature that makes it popular among game developers. Unity supports multiple programming languages, including C#, JavaScript, and Boo, and provides a range of tools and APIs for working with game objects, physics, animations, and more. This allows developers to create complex and interactive game systems that can be easily controlled and modified through code.</w:t>
+      </w:r>
+    </w:p>
+    <w:p>
+      <w:pPr>
+        <w:rPr>
+          <w:lang w:val="en-US"/>
+        </w:rPr>
+      </w:pPr>
+      <w:r>
+        <w:rPr>
+          <w:lang w:val="en-US"/>
+        </w:rPr>
+        <w:t>Another strength of Unity is its cross-platform support, as it allows developers to create games that can run on multiple platforms with minimal changes. This can save time and effort in the development process, as developers can focus on creating a single game that can reach a wide audience.</w:t>
+      </w:r>
+    </w:p>
+    <w:p>
+      <w:pPr>
+        <w:rPr>
+          <w:lang w:val="en-US"/>
+        </w:rPr>
+      </w:pPr>
+      <w:r>
+        <w:rPr>
+          <w:lang w:val="en-US"/>
+        </w:rPr>
+        <w:t>Unity also provides a range of tools and features for creating high-quality graphics and visual effects, including a built-in particle system, support for real-time lighting and shadows, and integration with third-party tools like Adobe Photoshop and Autodesk Maya. This allows developers to create visually stunning games with ease.</w:t>
+      </w:r>
+    </w:p>
+    <w:p>
+      <w:pPr>
+        <w:rPr>
+          <w:lang w:val="en-US"/>
+        </w:rPr>
+      </w:pPr>
+      <w:r>
+        <w:rPr>
+          <w:lang w:val="en-US"/>
+        </w:rPr>
+        <w:t>Unity provides a wealth of community resources, including forums, tutorials, and documentation, which can be invaluable for developers who are just getting started with the engine or who are looking for help with specific technical issues.</w:t>
+      </w:r>
+    </w:p>
+    <w:p>
+      <w:pPr>
+        <w:rPr>
+          <w:lang w:val="en-US"/>
+        </w:rPr>
+      </w:pPr>
+      <w:r>
+        <w:rPr>
+          <w:lang w:val="en-US"/>
+        </w:rPr>
+        <w:t xml:space="preserve">Unity is a powerful game engine that provides developers with the tools and resources they need to create high-quality games across multiple platforms. Whether you're a seasoned game developer or just starting out, Unity is </w:t>
+      </w:r>
+      <w:proofErr w:type="gramStart"/>
+      <w:r>
+        <w:rPr>
+          <w:lang w:val="en-US"/>
+        </w:rPr>
+        <w:t>definitely worth</w:t>
+      </w:r>
+      <w:proofErr w:type="gramEnd"/>
+      <w:r>
+        <w:rPr>
+          <w:lang w:val="en-US"/>
+        </w:rPr>
+        <w:t xml:space="preserve"> considering for your next game project.</w:t>
+      </w:r>
+    </w:p>
+    <w:p>
+      <w:pPr>
+        <w:rPr>
+          <w:b/>
+          <w:bCs/>
+          <w:sz w:val="36"/>
+          <w:szCs w:val="32"/>
+          <w:lang w:val="en-US"/>
+        </w:rPr>
+      </w:pPr>
+    </w:p>
+    <w:p>
+      <w:pPr>
+        <w:rPr>
+          <w:b/>
+          <w:bCs/>
+          <w:sz w:val="36"/>
+          <w:szCs w:val="32"/>
+          <w:lang w:val="en-US"/>
+        </w:rPr>
+      </w:pPr>
+    </w:p>
+    <w:p>
+      <w:pPr>
+        <w:rPr>
+          <w:b/>
+          <w:bCs/>
+          <w:sz w:val="36"/>
+          <w:szCs w:val="32"/>
+          <w:lang w:val="en-US"/>
+        </w:rPr>
+      </w:pPr>
+    </w:p>
+    <w:p>
+      <w:pPr>
+        <w:rPr>
+          <w:b/>
+          <w:bCs/>
+          <w:sz w:val="36"/>
+          <w:szCs w:val="32"/>
+          <w:lang w:val="en-US"/>
+        </w:rPr>
+      </w:pPr>
+    </w:p>
+    <w:p>
+      <w:pPr>
+        <w:rPr>
+          <w:b/>
+          <w:bCs/>
+          <w:sz w:val="36"/>
+          <w:szCs w:val="32"/>
+          <w:lang w:val="en-US"/>
+        </w:rPr>
+      </w:pPr>
+    </w:p>
+    <w:p>
+      <w:pPr>
+        <w:rPr>
+          <w:b/>
+          <w:bCs/>
+          <w:sz w:val="36"/>
+          <w:szCs w:val="32"/>
+          <w:lang w:val="en-US"/>
+        </w:rPr>
+      </w:pPr>
+    </w:p>
+    <w:p>
+      <w:pPr>
+        <w:rPr>
+          <w:b/>
+          <w:bCs/>
+          <w:sz w:val="36"/>
+          <w:szCs w:val="32"/>
+          <w:lang w:val="en-US"/>
+        </w:rPr>
+      </w:pPr>
+    </w:p>
+    <w:p>
+      <w:pPr>
+        <w:rPr>
+          <w:b/>
+          <w:bCs/>
+          <w:sz w:val="36"/>
+          <w:szCs w:val="32"/>
+          <w:lang w:val="en-US"/>
+        </w:rPr>
+      </w:pPr>
+      <w:r>
+        <w:rPr>
+          <w:b/>
+          <w:bCs/>
+          <w:sz w:val="36"/>
+          <w:szCs w:val="32"/>
+          <w:lang w:val="en-US"/>
+        </w:rPr>
+        <w:lastRenderedPageBreak/>
+        <w:t>Controller Haptics</w:t>
+      </w:r>
+    </w:p>
+    <w:p>
+      <w:pPr>
+        <w:rPr>
+          <w:lang w:val="en-US"/>
+        </w:rPr>
+      </w:pPr>
+      <w:r>
+        <w:rPr>
+          <w:lang w:val="en-US"/>
+        </w:rPr>
+        <w:t>Haptics are an essential part of creating a fully immersive VR game experience. Haptic feedback allows players to feel as though they are physically interacting with objects in the virtual environment, adding an extra layer of realism to the game. Haptics can include vibrations, forces, and other sensations that simulate the feeling of touch, such as the sensation of hitting a wall or the resistance of pulling a lever.</w:t>
+      </w:r>
+    </w:p>
+    <w:p>
+      <w:pPr>
+        <w:rPr>
+          <w:lang w:val="en-US"/>
+        </w:rPr>
+      </w:pPr>
+      <w:r>
+        <w:rPr>
+          <w:lang w:val="en-US"/>
+        </w:rPr>
+        <w:t xml:space="preserve">There are several different types of haptic feedback that can be used in VR games, including hand-held controllers, wearable haptic </w:t>
+      </w:r>
+      <w:proofErr w:type="gramStart"/>
+      <w:r>
+        <w:rPr>
+          <w:lang w:val="en-US"/>
+        </w:rPr>
+        <w:t>vests</w:t>
+      </w:r>
+      <w:proofErr w:type="gramEnd"/>
+      <w:r>
+        <w:rPr>
+          <w:lang w:val="en-US"/>
+        </w:rPr>
+        <w:t xml:space="preserve"> or suits, and even integrated haptic feedback in the VR headset itself. By incorporating haptic feedback into your game, you can enhance the sense of presence and immersion that players experience.</w:t>
+      </w:r>
+    </w:p>
+    <w:p>
+      <w:pPr>
+        <w:rPr>
+          <w:lang w:val="en-US"/>
+        </w:rPr>
+      </w:pPr>
+      <w:r>
+        <w:rPr>
+          <w:lang w:val="en-US"/>
+        </w:rPr>
+        <w:t>One of the key benefits of haptic feedback in VR games is that it can improve player performance and engagement. By providing feedback that is aligned with the actions players are taking, haptics can help players feel more connected to the virtual environment and better understand how they are interacting with it. This can lead to improved hand-eye coordination, faster reaction times, and a more engaging overall gameplay experience.</w:t>
+      </w:r>
+    </w:p>
+    <w:p>
+      <w:pPr>
+        <w:rPr>
+          <w:lang w:val="en-US"/>
+        </w:rPr>
+      </w:pPr>
+      <w:r>
+        <w:rPr>
+          <w:lang w:val="en-US"/>
+        </w:rPr>
+        <w:t>Another important benefit of haptic feedback is that it can help to mitigate motion sickness in VR. By providing physical feedback that aligns with the movement of the virtual environment, haptics can help to ground players and reduce the feeling of disorientation that can sometimes occur in VR.</w:t>
+      </w:r>
+    </w:p>
+    <w:p>
+      <w:pPr>
+        <w:rPr>
+          <w:lang w:val="en-US"/>
+        </w:rPr>
+      </w:pPr>
+      <w:r>
+        <w:rPr>
+          <w:lang w:val="en-US"/>
+        </w:rPr>
+        <w:t xml:space="preserve">Overall, incorporating haptic feedback into VR </w:t>
+      </w:r>
+      <w:proofErr w:type="gramStart"/>
+      <w:r>
+        <w:rPr>
+          <w:lang w:val="en-US"/>
+        </w:rPr>
+        <w:t>game</w:t>
+      </w:r>
+      <w:proofErr w:type="gramEnd"/>
+      <w:r>
+        <w:rPr>
+          <w:lang w:val="en-US"/>
+        </w:rPr>
+        <w:t xml:space="preserve"> can greatly enhance the sense of immersion and engagement for players, and is an important consideration when designing and developing your game. By carefully designing and implementing haptic feedback, you can create a more realistic and engaging VR game experience that will keep players coming back for more.</w:t>
+      </w:r>
+    </w:p>
+    <w:p>
+      <w:pPr>
+        <w:rPr>
+          <w:sz w:val="36"/>
+          <w:szCs w:val="32"/>
+          <w:lang w:val="en-US"/>
+        </w:rPr>
+      </w:pPr>
+    </w:p>
+    <w:p>
+      <w:pPr>
+        <w:rPr>
+          <w:sz w:val="36"/>
+          <w:szCs w:val="32"/>
+          <w:lang w:val="en-US"/>
+        </w:rPr>
+      </w:pPr>
+    </w:p>
+    <w:p>
+      <w:pPr>
+        <w:rPr>
+          <w:sz w:val="36"/>
+          <w:szCs w:val="32"/>
+          <w:lang w:val="en-US"/>
+        </w:rPr>
+      </w:pPr>
+    </w:p>
+    <w:p>
+      <w:pPr>
+        <w:rPr>
+          <w:sz w:val="36"/>
+          <w:szCs w:val="32"/>
+          <w:lang w:val="en-US"/>
+        </w:rPr>
+      </w:pPr>
+    </w:p>
+    <w:p>
+      <w:pPr>
+        <w:rPr>
+          <w:sz w:val="36"/>
+          <w:szCs w:val="32"/>
+          <w:lang w:val="en-US"/>
+        </w:rPr>
+      </w:pPr>
+    </w:p>
+    <w:p>
+      <w:pPr>
+        <w:rPr>
+          <w:sz w:val="36"/>
+          <w:szCs w:val="32"/>
+          <w:lang w:val="en-US"/>
+        </w:rPr>
+      </w:pPr>
+    </w:p>
+    <w:p>
+      <w:pPr>
+        <w:rPr>
+          <w:sz w:val="36"/>
+          <w:szCs w:val="32"/>
+          <w:lang w:val="en-US"/>
+        </w:rPr>
+      </w:pPr>
+    </w:p>
+    <w:p>
+      <w:pPr>
+        <w:rPr>
+          <w:sz w:val="36"/>
+          <w:szCs w:val="32"/>
+          <w:lang w:val="en-US"/>
+        </w:rPr>
+      </w:pPr>
+    </w:p>
+    <w:p>
+      <w:pPr>
+        <w:rPr>
+          <w:sz w:val="36"/>
+          <w:szCs w:val="32"/>
+          <w:lang w:val="en-US"/>
+        </w:rPr>
+      </w:pPr>
+    </w:p>
+    <w:p>
+      <w:pPr>
+        <w:rPr>
+          <w:b/>
+          <w:bCs/>
+          <w:sz w:val="36"/>
+          <w:szCs w:val="32"/>
+          <w:lang w:val="en-US"/>
+        </w:rPr>
+      </w:pPr>
+      <w:r>
+        <w:rPr>
+          <w:b/>
+          <w:bCs/>
+          <w:sz w:val="36"/>
+          <w:szCs w:val="32"/>
+          <w:lang w:val="en-US"/>
+        </w:rPr>
+        <w:lastRenderedPageBreak/>
+        <w:t>References</w:t>
+      </w:r>
+    </w:p>
+    <w:p>
+      <w:pPr>
+        <w:spacing w:before="100" w:beforeAutospacing="1" w:after="100" w:afterAutospacing="1" w:line="240" w:lineRule="auto"/>
+        <w:outlineLvl w:val="0"/>
+        <w:rPr>
+          <w:rFonts w:eastAsia="Times New Roman"/>
+          <w:szCs w:val="24"/>
+        </w:rPr>
+      </w:pPr>
+      <w:bookmarkStart w:id="13" w:name="_Toc133353715"/>
+      <w:bookmarkStart w:id="14" w:name="_Toc133353725"/>
+      <w:bookmarkStart w:id="15" w:name="_Toc133353847"/>
+      <w:bookmarkStart w:id="16" w:name="_Toc133353906"/>
+      <w:r>
+        <w:rPr>
+          <w:rFonts w:eastAsia="Times New Roman"/>
+          <w:szCs w:val="24"/>
+        </w:rPr>
+        <w:t xml:space="preserve">Bui, T., Peck, T., &amp; Rizzo, A. S. (2019). The effects of telekinesis on presence, enjoyment, and engagement in virtual reality games. Entertainment Computing, 29, 1-11. </w:t>
+      </w:r>
+      <w:hyperlink r:id="rId18" w:tgtFrame="_new" w:history="1">
+        <w:r>
+          <w:rPr>
+            <w:rStyle w:val="Hyperlink"/>
+            <w:rFonts w:eastAsia="Times New Roman"/>
+            <w:szCs w:val="24"/>
+          </w:rPr>
+          <w:t>https://doi.org/10.1016/j.entcom.2018.10.002</w:t>
+        </w:r>
+        <w:bookmarkEnd w:id="13"/>
+        <w:bookmarkEnd w:id="14"/>
+        <w:bookmarkEnd w:id="15"/>
+        <w:bookmarkEnd w:id="16"/>
+      </w:hyperlink>
+    </w:p>
+    <w:p>
+      <w:pPr>
+        <w:spacing w:before="100" w:beforeAutospacing="1" w:after="100" w:afterAutospacing="1" w:line="240" w:lineRule="auto"/>
+        <w:outlineLvl w:val="0"/>
+        <w:rPr>
+          <w:rFonts w:eastAsia="Times New Roman"/>
+          <w:szCs w:val="24"/>
+        </w:rPr>
+      </w:pPr>
+      <w:bookmarkStart w:id="17" w:name="_Toc133353716"/>
+      <w:bookmarkStart w:id="18" w:name="_Toc133353726"/>
+      <w:bookmarkStart w:id="19" w:name="_Toc133353848"/>
+      <w:bookmarkStart w:id="20" w:name="_Toc133353907"/>
+      <w:r>
+        <w:rPr>
+          <w:rFonts w:eastAsia="Times New Roman"/>
+          <w:szCs w:val="24"/>
+        </w:rPr>
+        <w:t xml:space="preserve">Kim, S., Han, J. H., Choi, S., &amp; Lee, J. (2020). A comparison of three game engines for virtual reality development. Multimedia Tools and Applications, 79(13), 8517-8542. </w:t>
+      </w:r>
+      <w:hyperlink r:id="rId19" w:tgtFrame="_new" w:history="1">
+        <w:r>
+          <w:rPr>
+            <w:rStyle w:val="Hyperlink"/>
+            <w:rFonts w:eastAsia="Times New Roman"/>
+            <w:szCs w:val="24"/>
+          </w:rPr>
+          <w:t>https://doi.org/10.1007/s11042-019-07945-1</w:t>
+        </w:r>
+        <w:bookmarkEnd w:id="17"/>
+        <w:bookmarkEnd w:id="18"/>
+        <w:bookmarkEnd w:id="19"/>
+        <w:bookmarkEnd w:id="20"/>
+      </w:hyperlink>
+    </w:p>
+    <w:p>
+      <w:pPr>
+        <w:spacing w:before="100" w:beforeAutospacing="1" w:after="100" w:afterAutospacing="1" w:line="240" w:lineRule="auto"/>
+        <w:outlineLvl w:val="0"/>
+        <w:rPr>
+          <w:rFonts w:eastAsia="Times New Roman"/>
+          <w:szCs w:val="24"/>
+        </w:rPr>
+      </w:pPr>
+      <w:bookmarkStart w:id="21" w:name="_Toc133353717"/>
+      <w:bookmarkStart w:id="22" w:name="_Toc133353727"/>
+      <w:bookmarkStart w:id="23" w:name="_Toc133353849"/>
+      <w:bookmarkStart w:id="24" w:name="_Toc133353908"/>
+      <w:r>
+        <w:rPr>
+          <w:rFonts w:eastAsia="Times New Roman"/>
+          <w:szCs w:val="24"/>
+        </w:rPr>
+        <w:t xml:space="preserve">Kim, Y., Lee, J., Lee, D., Lee, M., Kim, D., Lee, Y., &amp; Kim, J. (2018). A comparative study of game immersion using virtual reality and non-virtual reality displays. Journal of the Korea Game Society, 18(5), 91-100. </w:t>
+      </w:r>
+      <w:hyperlink r:id="rId20" w:tgtFrame="_new" w:history="1">
+        <w:r>
+          <w:rPr>
+            <w:rStyle w:val="Hyperlink"/>
+            <w:rFonts w:eastAsia="Times New Roman"/>
+            <w:szCs w:val="24"/>
+          </w:rPr>
+          <w:t>https://doi.org/10.7587/jkgs.2018.18.5.91</w:t>
+        </w:r>
+        <w:bookmarkEnd w:id="21"/>
+        <w:bookmarkEnd w:id="22"/>
+        <w:bookmarkEnd w:id="23"/>
+        <w:bookmarkEnd w:id="24"/>
+      </w:hyperlink>
+    </w:p>
+    <w:p>
+      <w:pPr>
+        <w:spacing w:before="100" w:beforeAutospacing="1" w:after="100" w:afterAutospacing="1" w:line="240" w:lineRule="auto"/>
+        <w:outlineLvl w:val="0"/>
+        <w:rPr>
+          <w:rFonts w:eastAsia="Times New Roman"/>
+          <w:szCs w:val="24"/>
+        </w:rPr>
+      </w:pPr>
+      <w:bookmarkStart w:id="25" w:name="_Toc133353718"/>
+      <w:bookmarkStart w:id="26" w:name="_Toc133353728"/>
+      <w:bookmarkStart w:id="27" w:name="_Toc133353850"/>
+      <w:bookmarkStart w:id="28" w:name="_Toc133353909"/>
+      <w:r>
+        <w:rPr>
+          <w:rFonts w:eastAsia="Times New Roman"/>
+          <w:szCs w:val="24"/>
+        </w:rPr>
+        <w:t xml:space="preserve">Ma, X., Fan, Y., Chen, G., </w:t>
+      </w:r>
+      <w:proofErr w:type="spellStart"/>
+      <w:r>
+        <w:rPr>
+          <w:rFonts w:eastAsia="Times New Roman"/>
+          <w:szCs w:val="24"/>
+        </w:rPr>
+        <w:t>Xie</w:t>
+      </w:r>
+      <w:proofErr w:type="spellEnd"/>
+      <w:r>
+        <w:rPr>
+          <w:rFonts w:eastAsia="Times New Roman"/>
+          <w:szCs w:val="24"/>
+        </w:rPr>
+        <w:t xml:space="preserve">, H., &amp; Guo, Z. (2019). Effect of superpowers on player engagement in VR games. Journal of Visual Languages and Computing, 53, 26-33. </w:t>
+      </w:r>
+      <w:hyperlink r:id="rId21" w:tgtFrame="_new" w:history="1">
+        <w:r>
+          <w:rPr>
+            <w:rStyle w:val="Hyperlink"/>
+            <w:rFonts w:eastAsia="Times New Roman"/>
+            <w:szCs w:val="24"/>
+          </w:rPr>
+          <w:t>https://doi.org/10.1016/j.jvlc.2018.11.002</w:t>
+        </w:r>
+        <w:bookmarkEnd w:id="25"/>
+        <w:bookmarkEnd w:id="26"/>
+        <w:bookmarkEnd w:id="27"/>
+        <w:bookmarkEnd w:id="28"/>
+      </w:hyperlink>
+    </w:p>
+    <w:p>
+      <w:pPr>
+        <w:spacing w:before="100" w:beforeAutospacing="1" w:after="100" w:afterAutospacing="1" w:line="240" w:lineRule="auto"/>
+        <w:outlineLvl w:val="0"/>
+        <w:rPr>
+          <w:rStyle w:val="Hyperlink"/>
+          <w:rFonts w:eastAsia="Times New Roman"/>
+          <w:szCs w:val="24"/>
+        </w:rPr>
+      </w:pPr>
+      <w:bookmarkStart w:id="29" w:name="_Toc133353719"/>
+      <w:bookmarkStart w:id="30" w:name="_Toc133353729"/>
+      <w:bookmarkStart w:id="31" w:name="_Toc133353851"/>
+      <w:bookmarkStart w:id="32" w:name="_Toc133353910"/>
+      <w:r>
+        <w:rPr>
+          <w:rFonts w:eastAsia="Times New Roman"/>
+          <w:szCs w:val="24"/>
+        </w:rPr>
+        <w:t xml:space="preserve">Schwind, V., Koenig, S., &amp; </w:t>
+      </w:r>
+      <w:proofErr w:type="spellStart"/>
+      <w:r>
+        <w:rPr>
+          <w:rFonts w:eastAsia="Times New Roman"/>
+          <w:szCs w:val="24"/>
+        </w:rPr>
+        <w:t>Kuhlen</w:t>
+      </w:r>
+      <w:proofErr w:type="spellEnd"/>
+      <w:r>
+        <w:rPr>
+          <w:rFonts w:eastAsia="Times New Roman"/>
+          <w:szCs w:val="24"/>
+        </w:rPr>
+        <w:t xml:space="preserve">, T. (2019). Comparing VR immersion in a head-mounted versus a CAVE display. Virtual Reality, 23(4), 375-386. </w:t>
+      </w:r>
+      <w:hyperlink r:id="rId22" w:tgtFrame="_new" w:history="1">
+        <w:r>
+          <w:rPr>
+            <w:rStyle w:val="Hyperlink"/>
+            <w:rFonts w:eastAsia="Times New Roman"/>
+            <w:szCs w:val="24"/>
+          </w:rPr>
+          <w:t>https://doi.org/10.1007/s10055-019-00370-5</w:t>
+        </w:r>
+        <w:bookmarkEnd w:id="29"/>
+        <w:bookmarkEnd w:id="30"/>
+        <w:bookmarkEnd w:id="31"/>
+        <w:bookmarkEnd w:id="32"/>
+      </w:hyperlink>
+    </w:p>
+    <w:p>
+      <w:pPr>
+        <w:spacing w:before="100" w:beforeAutospacing="1" w:after="100" w:afterAutospacing="1" w:line="240" w:lineRule="auto"/>
+        <w:outlineLvl w:val="0"/>
+        <w:rPr>
+          <w:rFonts w:eastAsia="Times New Roman"/>
+          <w:szCs w:val="24"/>
+        </w:rPr>
+      </w:pPr>
+      <w:r>
+        <w:rPr>
+          <w:sz w:val="32"/>
+          <w:szCs w:val="32"/>
+        </w:rPr>
+        <w:t xml:space="preserve">Szymon </w:t>
+      </w:r>
+      <w:proofErr w:type="spellStart"/>
+      <w:r>
+        <w:rPr>
+          <w:sz w:val="32"/>
+          <w:szCs w:val="32"/>
+        </w:rPr>
+        <w:t>Piskorz</w:t>
+      </w:r>
+      <w:proofErr w:type="spellEnd"/>
+      <w:r>
+        <w:rPr>
+          <w:sz w:val="32"/>
+          <w:szCs w:val="32"/>
+        </w:rPr>
+        <w:t xml:space="preserve"> – </w:t>
+      </w:r>
+      <w:r>
+        <w:rPr>
+          <w:szCs w:val="24"/>
+        </w:rPr>
+        <w:t xml:space="preserve">Previous years Student TDD document </w:t>
+      </w:r>
+    </w:p>
+    <w:p>
+      <w:pPr>
+        <w:rPr>
+          <w:sz w:val="28"/>
+          <w:szCs w:val="24"/>
+          <w:lang w:val="en-US"/>
+        </w:rPr>
+      </w:pPr>
+      <w:r>
+        <w:rPr>
+          <w:sz w:val="28"/>
+          <w:szCs w:val="24"/>
+          <w:lang w:val="en-US"/>
+        </w:rPr>
+        <w:t>https://cloud.smartdraw.com/</w:t>
+      </w:r>
+      <w:r>
+        <w:rPr>
+          <w:sz w:val="28"/>
+          <w:szCs w:val="24"/>
+          <w:lang w:val="en-US"/>
+        </w:rPr>
+        <w:t xml:space="preserve"> - UML diagrams</w:t>
+      </w:r>
+    </w:p>
     <w:sectPr>
+      <w:footerReference w:type="default" r:id="rId23"/>
       <w:pgSz w:w="11906" w:h="16838"/>
       <w:pgMar w:top="1440" w:right="1440" w:bottom="1440" w:left="1440" w:header="708" w:footer="708" w:gutter="0"/>
       <w:cols w:space="708"/>
@@ -1257,6 +2732,109 @@
     </w:sectPr>
   </w:body>
 </w:document>
+</file>
+
+<file path=word/endnotes.xml><?xml version="1.0" encoding="utf-8"?>
+<w:endnotes xmlns:wpc="http://schemas.microsoft.com/office/word/2010/wordprocessingCanvas" xmlns:cx="http://schemas.microsoft.com/office/drawing/2014/chartex" xmlns:cx1="http://schemas.microsoft.com/office/drawing/2015/9/8/chartex" xmlns:cx2="http://schemas.microsoft.com/office/drawing/2015/10/21/chartex" xmlns:cx3="http://schemas.microsoft.com/office/drawing/2016/5/9/chartex" xmlns:cx4="http://schemas.microsoft.com/office/drawing/2016/5/10/chartex" xmlns:cx5="http://schemas.microsoft.com/office/drawing/2016/5/11/chartex" xmlns:cx6="http://schemas.microsoft.com/office/drawing/2016/5/12/chartex" xmlns:cx7="http://schemas.microsoft.com/office/drawing/2016/5/13/chartex" xmlns:cx8="http://schemas.microsoft.com/office/drawing/2016/5/14/chartex" xmlns:mc="http://schemas.openxmlformats.org/markup-compatibility/2006" xmlns:aink="http://schemas.microsoft.com/office/drawing/2016/ink" xmlns:am3d="http://schemas.microsoft.com/office/drawing/2017/model3d" xmlns:o="urn:schemas-microsoft-com:office:office" xmlns:oel="http://schemas.microsoft.com/office/2019/extlst" xmlns:r="http://schemas.openxmlformats.org/officeDocument/2006/relationships" xmlns:m="http://schemas.openxmlformats.org/officeDocument/2006/math" xmlns:v="urn:schemas-microsoft-com:vml" xmlns:wp14="http://schemas.microsoft.com/office/word/2010/wordprocessingDrawing" xmlns:wp="http://schemas.openxmlformats.org/drawingml/2006/wordprocessingDrawing" xmlns:w10="urn:schemas-microsoft-com:office:word" xmlns:w="http://schemas.openxmlformats.org/wordprocessingml/2006/main" xmlns:w14="http://schemas.microsoft.com/office/word/2010/wordml" xmlns:w15="http://schemas.microsoft.com/office/word/2012/wordml" xmlns:w16cex="http://schemas.microsoft.com/office/word/2018/wordml/cex" xmlns:w16cid="http://schemas.microsoft.com/office/word/2016/wordml/cid" xmlns:w16="http://schemas.microsoft.com/office/word/2018/wordml" xmlns:w16du="http://schemas.microsoft.com/office/word/2023/wordml/word16du" xmlns:w16sdtdh="http://schemas.microsoft.com/office/word/2020/wordml/sdtdatahash" xmlns:w16se="http://schemas.microsoft.com/office/word/2015/wordml/symex" xmlns:wpg="http://schemas.microsoft.com/office/word/2010/wordprocessingGroup" xmlns:wpi="http://schemas.microsoft.com/office/word/2010/wordprocessingInk" xmlns:wne="http://schemas.microsoft.com/office/word/2006/wordml" xmlns:wps="http://schemas.microsoft.com/office/word/2010/wordprocessingShape" mc:Ignorable="w14 w15 w16se w16cid w16 w16cex w16sdtdh wp14">
+  <w:endnote w:type="separator" w:id="-1">
+    <w:p>
+      <w:pPr>
+        <w:spacing w:after="0" w:line="240" w:lineRule="auto"/>
+      </w:pPr>
+      <w:r>
+        <w:separator/>
+      </w:r>
+    </w:p>
+  </w:endnote>
+  <w:endnote w:type="continuationSeparator" w:id="0">
+    <w:p>
+      <w:pPr>
+        <w:spacing w:after="0" w:line="240" w:lineRule="auto"/>
+      </w:pPr>
+      <w:r>
+        <w:continuationSeparator/>
+      </w:r>
+    </w:p>
+  </w:endnote>
+</w:endnotes>
+</file>
+
+<file path=word/footer1.xml><?xml version="1.0" encoding="utf-8"?>
+<w:ftr xmlns:wpc="http://schemas.microsoft.com/office/word/2010/wordprocessingCanvas" xmlns:cx="http://schemas.microsoft.com/office/drawing/2014/chartex" xmlns:cx1="http://schemas.microsoft.com/office/drawing/2015/9/8/chartex" xmlns:cx2="http://schemas.microsoft.com/office/drawing/2015/10/21/chartex" xmlns:cx3="http://schemas.microsoft.com/office/drawing/2016/5/9/chartex" xmlns:cx4="http://schemas.microsoft.com/office/drawing/2016/5/10/chartex" xmlns:cx5="http://schemas.microsoft.com/office/drawing/2016/5/11/chartex" xmlns:cx6="http://schemas.microsoft.com/office/drawing/2016/5/12/chartex" xmlns:cx7="http://schemas.microsoft.com/office/drawing/2016/5/13/chartex" xmlns:cx8="http://schemas.microsoft.com/office/drawing/2016/5/14/chartex" xmlns:mc="http://schemas.openxmlformats.org/markup-compatibility/2006" xmlns:aink="http://schemas.microsoft.com/office/drawing/2016/ink" xmlns:am3d="http://schemas.microsoft.com/office/drawing/2017/model3d" xmlns:o="urn:schemas-microsoft-com:office:office" xmlns:oel="http://schemas.microsoft.com/office/2019/extlst" xmlns:r="http://schemas.openxmlformats.org/officeDocument/2006/relationships" xmlns:m="http://schemas.openxmlformats.org/officeDocument/2006/math" xmlns:v="urn:schemas-microsoft-com:vml" xmlns:wp14="http://schemas.microsoft.com/office/word/2010/wordprocessingDrawing" xmlns:wp="http://schemas.openxmlformats.org/drawingml/2006/wordprocessingDrawing" xmlns:w10="urn:schemas-microsoft-com:office:word" xmlns:w="http://schemas.openxmlformats.org/wordprocessingml/2006/main" xmlns:w14="http://schemas.microsoft.com/office/word/2010/wordml" xmlns:w15="http://schemas.microsoft.com/office/word/2012/wordml" xmlns:w16cex="http://schemas.microsoft.com/office/word/2018/wordml/cex" xmlns:w16cid="http://schemas.microsoft.com/office/word/2016/wordml/cid" xmlns:w16="http://schemas.microsoft.com/office/word/2018/wordml" xmlns:w16du="http://schemas.microsoft.com/office/word/2023/wordml/word16du" xmlns:w16sdtdh="http://schemas.microsoft.com/office/word/2020/wordml/sdtdatahash" xmlns:w16se="http://schemas.microsoft.com/office/word/2015/wordml/symex" xmlns:wpg="http://schemas.microsoft.com/office/word/2010/wordprocessingGroup" xmlns:wpi="http://schemas.microsoft.com/office/word/2010/wordprocessingInk" xmlns:wne="http://schemas.microsoft.com/office/word/2006/wordml" xmlns:wps="http://schemas.microsoft.com/office/word/2010/wordprocessingShape" mc:Ignorable="w14 w15 w16se w16cid w16 w16cex w16sdtdh wp14">
+  <w:sdt>
+    <w:sdtPr>
+      <w:id w:val="-300307923"/>
+      <w:docPartObj>
+        <w:docPartGallery w:val="Page Numbers (Bottom of Page)"/>
+        <w:docPartUnique/>
+      </w:docPartObj>
+    </w:sdtPr>
+    <w:sdtEndPr>
+      <w:rPr>
+        <w:noProof/>
+      </w:rPr>
+    </w:sdtEndPr>
+    <w:sdtContent>
+      <w:p>
+        <w:pPr>
+          <w:pStyle w:val="Footer"/>
+          <w:jc w:val="center"/>
+        </w:pPr>
+        <w:r>
+          <w:fldChar w:fldCharType="begin"/>
+        </w:r>
+        <w:r>
+          <w:instrText xml:space="preserve"> PAGE   \* MERGEFORMAT </w:instrText>
+        </w:r>
+        <w:r>
+          <w:fldChar w:fldCharType="separate"/>
+        </w:r>
+        <w:r>
+          <w:rPr>
+            <w:noProof/>
+          </w:rPr>
+          <w:t>2</w:t>
+        </w:r>
+        <w:r>
+          <w:rPr>
+            <w:noProof/>
+          </w:rPr>
+          <w:fldChar w:fldCharType="end"/>
+        </w:r>
+      </w:p>
+    </w:sdtContent>
+  </w:sdt>
+  <w:p>
+    <w:pPr>
+      <w:pStyle w:val="Footer"/>
+    </w:pPr>
+  </w:p>
+</w:ftr>
+</file>
+
+<file path=word/footnotes.xml><?xml version="1.0" encoding="utf-8"?>
+<w:footnotes xmlns:wpc="http://schemas.microsoft.com/office/word/2010/wordprocessingCanvas" xmlns:cx="http://schemas.microsoft.com/office/drawing/2014/chartex" xmlns:cx1="http://schemas.microsoft.com/office/drawing/2015/9/8/chartex" xmlns:cx2="http://schemas.microsoft.com/office/drawing/2015/10/21/chartex" xmlns:cx3="http://schemas.microsoft.com/office/drawing/2016/5/9/chartex" xmlns:cx4="http://schemas.microsoft.com/office/drawing/2016/5/10/chartex" xmlns:cx5="http://schemas.microsoft.com/office/drawing/2016/5/11/chartex" xmlns:cx6="http://schemas.microsoft.com/office/drawing/2016/5/12/chartex" xmlns:cx7="http://schemas.microsoft.com/office/drawing/2016/5/13/chartex" xmlns:cx8="http://schemas.microsoft.com/office/drawing/2016/5/14/chartex" xmlns:mc="http://schemas.openxmlformats.org/markup-compatibility/2006" xmlns:aink="http://schemas.microsoft.com/office/drawing/2016/ink" xmlns:am3d="http://schemas.microsoft.com/office/drawing/2017/model3d" xmlns:o="urn:schemas-microsoft-com:office:office" xmlns:oel="http://schemas.microsoft.com/office/2019/extlst" xmlns:r="http://schemas.openxmlformats.org/officeDocument/2006/relationships" xmlns:m="http://schemas.openxmlformats.org/officeDocument/2006/math" xmlns:v="urn:schemas-microsoft-com:vml" xmlns:wp14="http://schemas.microsoft.com/office/word/2010/wordprocessingDrawing" xmlns:wp="http://schemas.openxmlformats.org/drawingml/2006/wordprocessingDrawing" xmlns:w10="urn:schemas-microsoft-com:office:word" xmlns:w="http://schemas.openxmlformats.org/wordprocessingml/2006/main" xmlns:w14="http://schemas.microsoft.com/office/word/2010/wordml" xmlns:w15="http://schemas.microsoft.com/office/word/2012/wordml" xmlns:w16cex="http://schemas.microsoft.com/office/word/2018/wordml/cex" xmlns:w16cid="http://schemas.microsoft.com/office/word/2016/wordml/cid" xmlns:w16="http://schemas.microsoft.com/office/word/2018/wordml" xmlns:w16du="http://schemas.microsoft.com/office/word/2023/wordml/word16du" xmlns:w16sdtdh="http://schemas.microsoft.com/office/word/2020/wordml/sdtdatahash" xmlns:w16se="http://schemas.microsoft.com/office/word/2015/wordml/symex" xmlns:wpg="http://schemas.microsoft.com/office/word/2010/wordprocessingGroup" xmlns:wpi="http://schemas.microsoft.com/office/word/2010/wordprocessingInk" xmlns:wne="http://schemas.microsoft.com/office/word/2006/wordml" xmlns:wps="http://schemas.microsoft.com/office/word/2010/wordprocessingShape" mc:Ignorable="w14 w15 w16se w16cid w16 w16cex w16sdtdh wp14">
+  <w:footnote w:type="separator" w:id="-1">
+    <w:p>
+      <w:pPr>
+        <w:spacing w:after="0" w:line="240" w:lineRule="auto"/>
+      </w:pPr>
+      <w:r>
+        <w:separator/>
+      </w:r>
+    </w:p>
+  </w:footnote>
+  <w:footnote w:type="continuationSeparator" w:id="0">
+    <w:p>
+      <w:pPr>
+        <w:spacing w:after="0" w:line="240" w:lineRule="auto"/>
+      </w:pPr>
+      <w:r>
+        <w:continuationSeparator/>
+      </w:r>
+    </w:p>
+  </w:footnote>
+</w:footnotes>
 </file>
 
 <file path=word/numbering.xml><?xml version="1.0" encoding="utf-8"?>
@@ -2047,6 +3625,76 @@
       <w:ind w:left="240"/>
     </w:pPr>
   </w:style>
+  <w:style w:type="paragraph" w:styleId="Header">
+    <w:name w:val="header"/>
+    <w:basedOn w:val="Normal"/>
+    <w:link w:val="HeaderChar"/>
+    <w:uiPriority w:val="99"/>
+    <w:unhideWhenUsed/>
+    <w:rsid w:val="00860239"/>
+    <w:pPr>
+      <w:tabs>
+        <w:tab w:val="center" w:pos="4680"/>
+        <w:tab w:val="right" w:pos="9360"/>
+      </w:tabs>
+      <w:spacing w:after="0" w:line="240" w:lineRule="auto"/>
+    </w:pPr>
+  </w:style>
+  <w:style w:type="character" w:customStyle="1" w:styleId="HeaderChar">
+    <w:name w:val="Header Char"/>
+    <w:basedOn w:val="DefaultParagraphFont"/>
+    <w:link w:val="Header"/>
+    <w:uiPriority w:val="99"/>
+    <w:rsid w:val="00860239"/>
+    <w:rPr>
+      <w:rFonts w:ascii="Times New Roman" w:eastAsia="Arial" w:hAnsi="Times New Roman" w:cs="Times New Roman"/>
+      <w:sz w:val="24"/>
+    </w:rPr>
+  </w:style>
+  <w:style w:type="paragraph" w:styleId="Footer">
+    <w:name w:val="footer"/>
+    <w:basedOn w:val="Normal"/>
+    <w:link w:val="FooterChar"/>
+    <w:uiPriority w:val="99"/>
+    <w:unhideWhenUsed/>
+    <w:rsid w:val="00860239"/>
+    <w:pPr>
+      <w:tabs>
+        <w:tab w:val="center" w:pos="4680"/>
+        <w:tab w:val="right" w:pos="9360"/>
+      </w:tabs>
+      <w:spacing w:after="0" w:line="240" w:lineRule="auto"/>
+    </w:pPr>
+  </w:style>
+  <w:style w:type="character" w:customStyle="1" w:styleId="FooterChar">
+    <w:name w:val="Footer Char"/>
+    <w:basedOn w:val="DefaultParagraphFont"/>
+    <w:link w:val="Footer"/>
+    <w:uiPriority w:val="99"/>
+    <w:rsid w:val="00860239"/>
+    <w:rPr>
+      <w:rFonts w:ascii="Times New Roman" w:eastAsia="Arial" w:hAnsi="Times New Roman" w:cs="Times New Roman"/>
+      <w:sz w:val="24"/>
+    </w:rPr>
+  </w:style>
+  <w:style w:type="paragraph" w:styleId="TOC3">
+    <w:name w:val="toc 3"/>
+    <w:basedOn w:val="Normal"/>
+    <w:next w:val="Normal"/>
+    <w:autoRedefine/>
+    <w:uiPriority w:val="39"/>
+    <w:unhideWhenUsed/>
+    <w:rsid w:val="00C41221"/>
+    <w:pPr>
+      <w:spacing w:after="100" w:line="259" w:lineRule="auto"/>
+      <w:ind w:left="440"/>
+    </w:pPr>
+    <w:rPr>
+      <w:rFonts w:asciiTheme="minorHAnsi" w:eastAsiaTheme="minorEastAsia" w:hAnsiTheme="minorHAnsi"/>
+      <w:sz w:val="22"/>
+      <w:lang w:val="en-US"/>
+    </w:rPr>
+  </w:style>
 </w:styles>
 </file>
 

--- a/Project Documents/FYP_TDD.docx
+++ b/Project Documents/FYP_TDD.docx
@@ -231,6 +231,11 @@
     <w:p/>
     <w:sdt>
       <w:sdtPr>
+        <w:rPr>
+          <w:rFonts w:eastAsia="Arial"/>
+          <w:szCs w:val="22"/>
+          <w:lang w:val="en-IE"/>
+        </w:rPr>
         <w:id w:val="-1665861786"/>
         <w:docPartObj>
           <w:docPartGallery w:val="Table of Contents"/>
@@ -239,12 +244,9 @@
       </w:sdtPr>
       <w:sdtEndPr>
         <w:rPr>
-          <w:rFonts w:eastAsia="Arial"/>
           <w:b/>
           <w:bCs/>
           <w:noProof/>
-          <w:szCs w:val="22"/>
-          <w:lang w:val="en-IE"/>
         </w:rPr>
       </w:sdtEndPr>
       <w:sdtContent>
@@ -1006,12 +1008,10 @@
         <w:t xml:space="preserve">Then calling this function at any time in the game would execute the </w:t>
       </w:r>
       <w:proofErr w:type="spellStart"/>
-      <w:proofErr w:type="gramStart"/>
       <w:r>
         <w:t>postData</w:t>
       </w:r>
       <w:proofErr w:type="spellEnd"/>
-      <w:proofErr w:type="gramEnd"/>
     </w:p>
     <w:p>
       <w:r>
@@ -1147,7 +1147,14 @@
         </w:drawing>
       </w:r>
     </w:p>
-    <w:p/>
+    <w:p>
+      <w:r>
+        <w:t xml:space="preserve">WEBSITE TO CHECK collected data  - </w:t>
+      </w:r>
+      <w:r>
+        <w:t>https://c00239534-analysis.anvil.app/</w:t>
+      </w:r>
+    </w:p>
     <w:p>
       <w:r>
         <w:rPr>
@@ -1555,21 +1562,7 @@
         <w:rPr>
           <w:lang w:val="en-US"/>
         </w:rPr>
-        <w:t xml:space="preserve"> SDK, which is an </w:t>
-      </w:r>
-      <w:proofErr w:type="gramStart"/>
-      <w:r>
-        <w:rPr>
-          <w:lang w:val="en-US"/>
-        </w:rPr>
-        <w:t>open-source</w:t>
-      </w:r>
-      <w:proofErr w:type="gramEnd"/>
-      <w:r>
-        <w:rPr>
-          <w:lang w:val="en-US"/>
-        </w:rPr>
-        <w:t xml:space="preserve"> set of APIs that allow developers to create VR applications that can run on a variety of VR hardware. This makes it easier for developers to create VR applications that can reach a wider audience, as they don't have to develop specifically for a single VR headset.</w:t>
+        <w:t xml:space="preserve"> SDK, which is an open-source set of APIs that allow developers to create VR applications that can run on a variety of VR hardware. This makes it easier for developers to create VR applications that can reach a wider audience, as they don't have to develop specifically for a single VR headset.</w:t>
       </w:r>
     </w:p>
     <w:p>
@@ -2139,21 +2132,7 @@
         <w:rPr>
           <w:lang w:val="en-US"/>
         </w:rPr>
-        <w:t xml:space="preserve">Unity is a powerful game engine that provides developers with the tools and resources they need to create high-quality games across multiple platforms. Whether you're a seasoned game developer or just starting out, Unity is </w:t>
-      </w:r>
-      <w:proofErr w:type="gramStart"/>
-      <w:r>
-        <w:rPr>
-          <w:lang w:val="en-US"/>
-        </w:rPr>
-        <w:t>definitely worth</w:t>
-      </w:r>
-      <w:proofErr w:type="gramEnd"/>
-      <w:r>
-        <w:rPr>
-          <w:lang w:val="en-US"/>
-        </w:rPr>
-        <w:t xml:space="preserve"> considering for your next game project.</w:t>
+        <w:t>Unity is a powerful game engine that provides developers with the tools and resources they need to create high-quality games across multiple platforms. Whether you're a seasoned game developer or just starting out, Unity is definitely worth considering for your next game project.</w:t>
       </w:r>
     </w:p>
     <w:p>
@@ -2278,21 +2257,7 @@
         <w:rPr>
           <w:lang w:val="en-US"/>
         </w:rPr>
-        <w:t xml:space="preserve">There are several different types of haptic feedback that can be used in VR games, including hand-held controllers, wearable haptic </w:t>
-      </w:r>
-      <w:proofErr w:type="gramStart"/>
-      <w:r>
-        <w:rPr>
-          <w:lang w:val="en-US"/>
-        </w:rPr>
-        <w:t>vests</w:t>
-      </w:r>
-      <w:proofErr w:type="gramEnd"/>
-      <w:r>
-        <w:rPr>
-          <w:lang w:val="en-US"/>
-        </w:rPr>
-        <w:t xml:space="preserve"> or suits, and even integrated haptic feedback in the VR headset itself. By incorporating haptic feedback into your game, you can enhance the sense of presence and immersion that players experience.</w:t>
+        <w:t>There are several different types of haptic feedback that can be used in VR games, including hand-held controllers, wearable haptic vests or suits, and even integrated haptic feedback in the VR headset itself. By incorporating haptic feedback into your game, you can enhance the sense of presence and immersion that players experience.</w:t>
       </w:r>
     </w:p>
     <w:p>
@@ -2331,21 +2296,7 @@
         <w:rPr>
           <w:lang w:val="en-US"/>
         </w:rPr>
-        <w:t xml:space="preserve">Overall, incorporating haptic feedback into VR </w:t>
-      </w:r>
-      <w:proofErr w:type="gramStart"/>
-      <w:r>
-        <w:rPr>
-          <w:lang w:val="en-US"/>
-        </w:rPr>
-        <w:t>game</w:t>
-      </w:r>
-      <w:proofErr w:type="gramEnd"/>
-      <w:r>
-        <w:rPr>
-          <w:lang w:val="en-US"/>
-        </w:rPr>
-        <w:t xml:space="preserve"> can greatly enhance the sense of immersion and engagement for players, and is an important consideration when designing and developing your game. By carefully designing and implementing haptic feedback, you can create a more realistic and engaging VR game experience that will keep players coming back for more.</w:t>
+        <w:t>Overall, incorporating haptic feedback into VR game can greatly enhance the sense of immersion and engagement for players, and is an important consideration when designing and developing your game. By carefully designing and implementing haptic feedback, you can create a more realistic and engaging VR game experience that will keep players coming back for more.</w:t>
       </w:r>
     </w:p>
     <w:p>
@@ -2712,15 +2663,34 @@
           <w:szCs w:val="24"/>
           <w:lang w:val="en-US"/>
         </w:rPr>
-        <w:t>https://cloud.smartdraw.com/</w:t>
-      </w:r>
-      <w:r>
+        <w:t>https://cloud.smartdraw.com/ - UML diagrams</w:t>
+      </w:r>
+    </w:p>
+    <w:p>
+      <w:pPr>
         <w:rPr>
           <w:sz w:val="28"/>
           <w:szCs w:val="24"/>
           <w:lang w:val="en-US"/>
         </w:rPr>
-        <w:t xml:space="preserve"> - UML diagrams</w:t>
+      </w:pPr>
+      <w:proofErr w:type="spellStart"/>
+      <w:r>
+        <w:rPr>
+          <w:sz w:val="28"/>
+          <w:szCs w:val="24"/>
+          <w:lang w:val="en-US"/>
+        </w:rPr>
+        <w:t>Anvil.Works</w:t>
+      </w:r>
+      <w:proofErr w:type="spellEnd"/>
+      <w:r>
+        <w:rPr>
+          <w:sz w:val="28"/>
+          <w:szCs w:val="24"/>
+          <w:lang w:val="en-US"/>
+        </w:rPr>
+        <w:t xml:space="preserve"> </w:t>
       </w:r>
     </w:p>
     <w:sectPr>
@@ -3432,6 +3402,7 @@
   <w:style w:type="character" w:default="1" w:styleId="DefaultParagraphFont">
     <w:name w:val="Default Paragraph Font"/>
     <w:uiPriority w:val="1"/>
+    <w:semiHidden/>
     <w:unhideWhenUsed/>
   </w:style>
   <w:style w:type="table" w:default="1" w:styleId="TableNormal">

--- a/Project Documents/FYP_TDD.docx
+++ b/Project Documents/FYP_TDD.docx
@@ -300,113 +300,7 @@
                 <w:noProof/>
                 <w:webHidden/>
               </w:rPr>
-              <w:fldChar w:fldCharType="begin"/>
-            </w:r>
-            <w:r>
-              <w:rPr>
-                <w:noProof/>
-                <w:webHidden/>
-              </w:rPr>
-              <w:instrText xml:space="preserve"> PAGEREF _Toc133353902 \h </w:instrText>
-            </w:r>
-            <w:r>
-              <w:rPr>
-                <w:noProof/>
-                <w:webHidden/>
-              </w:rPr>
-            </w:r>
-            <w:r>
-              <w:rPr>
-                <w:noProof/>
-                <w:webHidden/>
-              </w:rPr>
-              <w:fldChar w:fldCharType="separate"/>
-            </w:r>
-            <w:r>
-              <w:rPr>
-                <w:noProof/>
-                <w:webHidden/>
-              </w:rPr>
               <w:t>3</w:t>
-            </w:r>
-            <w:r>
-              <w:rPr>
-                <w:noProof/>
-                <w:webHidden/>
-              </w:rPr>
-              <w:fldChar w:fldCharType="end"/>
-            </w:r>
-          </w:hyperlink>
-        </w:p>
-        <w:p>
-          <w:pPr>
-            <w:pStyle w:val="TOC2"/>
-            <w:tabs>
-              <w:tab w:val="right" w:leader="dot" w:pos="9016"/>
-            </w:tabs>
-            <w:ind w:left="0"/>
-            <w:rPr>
-              <w:rFonts w:asciiTheme="minorHAnsi" w:eastAsiaTheme="minorEastAsia" w:hAnsiTheme="minorHAnsi" w:cstheme="minorBidi"/>
-              <w:noProof/>
-              <w:sz w:val="22"/>
-              <w:lang w:val="en-US"/>
-            </w:rPr>
-          </w:pPr>
-          <w:hyperlink w:anchor="_Toc133353903" w:history="1">
-            <w:r>
-              <w:rPr>
-                <w:rStyle w:val="Hyperlink"/>
-                <w:noProof/>
-              </w:rPr>
-              <w:t>Overview Diagram</w:t>
-            </w:r>
-            <w:r>
-              <w:rPr>
-                <w:noProof/>
-                <w:webHidden/>
-              </w:rPr>
-              <w:tab/>
-            </w:r>
-            <w:r>
-              <w:rPr>
-                <w:noProof/>
-                <w:webHidden/>
-              </w:rPr>
-              <w:fldChar w:fldCharType="begin"/>
-            </w:r>
-            <w:r>
-              <w:rPr>
-                <w:noProof/>
-                <w:webHidden/>
-              </w:rPr>
-              <w:instrText xml:space="preserve"> PAGEREF _Toc133353903 \h </w:instrText>
-            </w:r>
-            <w:r>
-              <w:rPr>
-                <w:noProof/>
-                <w:webHidden/>
-              </w:rPr>
-            </w:r>
-            <w:r>
-              <w:rPr>
-                <w:noProof/>
-                <w:webHidden/>
-              </w:rPr>
-              <w:fldChar w:fldCharType="separate"/>
-            </w:r>
-            <w:r>
-              <w:rPr>
-                <w:noProof/>
-                <w:webHidden/>
-              </w:rPr>
-              <w:t>3</w:t>
-            </w:r>
-            <w:r>
-              <w:rPr>
-                <w:noProof/>
-                <w:webHidden/>
-              </w:rPr>
-              <w:fldChar w:fldCharType="end"/>
             </w:r>
           </w:hyperlink>
         </w:p>
@@ -446,41 +340,7 @@
                 <w:noProof/>
                 <w:webHidden/>
               </w:rPr>
-              <w:fldChar w:fldCharType="begin"/>
-            </w:r>
-            <w:r>
-              <w:rPr>
-                <w:noProof/>
-                <w:webHidden/>
-              </w:rPr>
-              <w:instrText xml:space="preserve"> PAGEREF _Toc133353904 \h </w:instrText>
-            </w:r>
-            <w:r>
-              <w:rPr>
-                <w:noProof/>
-                <w:webHidden/>
-              </w:rPr>
-            </w:r>
-            <w:r>
-              <w:rPr>
-                <w:noProof/>
-                <w:webHidden/>
-              </w:rPr>
-              <w:fldChar w:fldCharType="separate"/>
-            </w:r>
-            <w:r>
-              <w:rPr>
-                <w:noProof/>
-                <w:webHidden/>
-              </w:rPr>
               <w:t>3</w:t>
-            </w:r>
-            <w:r>
-              <w:rPr>
-                <w:noProof/>
-                <w:webHidden/>
-              </w:rPr>
-              <w:fldChar w:fldCharType="end"/>
             </w:r>
           </w:hyperlink>
         </w:p>
@@ -502,6 +362,13 @@
                 <w:noProof/>
               </w:rPr>
               <w:t>Anwil Works</w:t>
+            </w:r>
+            <w:r>
+              <w:rPr>
+                <w:rStyle w:val="Hyperlink"/>
+                <w:noProof/>
+              </w:rPr>
+              <w:t>(sending game data to the server)</w:t>
             </w:r>
             <w:r>
               <w:rPr>
@@ -658,7 +525,38 @@
             <w:rPr>
               <w:noProof/>
             </w:rPr>
-            <w:t>Reference……………………………………………………………………………………..12</w:t>
+            <w:t>CRC Cards</w:t>
+          </w:r>
+          <w:r>
+            <w:rPr>
+              <w:noProof/>
+            </w:rPr>
+            <w:t>…</w:t>
+          </w:r>
+          <w:r>
+            <w:rPr>
+              <w:noProof/>
+            </w:rPr>
+            <w:t>….</w:t>
+          </w:r>
+          <w:r>
+            <w:rPr>
+              <w:noProof/>
+            </w:rPr>
+            <w:t>……………………………………………………………………………..12</w:t>
+          </w:r>
+        </w:p>
+        <w:p>
+          <w:pPr>
+            <w:rPr>
+              <w:noProof/>
+            </w:rPr>
+          </w:pPr>
+          <w:r>
+            <w:rPr>
+              <w:noProof/>
+            </w:rPr>
+            <w:t>References……………………………………………………………………………………16</w:t>
           </w:r>
         </w:p>
         <w:p>
@@ -894,22 +792,27 @@
       <w:bookmarkStart w:id="9" w:name="_Toc133353714"/>
       <w:bookmarkStart w:id="10" w:name="_Toc133353846"/>
       <w:bookmarkStart w:id="11" w:name="_Toc133353905"/>
-      <w:proofErr w:type="spellStart"/>
       <w:r>
         <w:rPr>
           <w:sz w:val="32"/>
           <w:szCs w:val="32"/>
         </w:rPr>
         <w:lastRenderedPageBreak/>
-        <w:t>Anwil</w:t>
-      </w:r>
-      <w:proofErr w:type="spellEnd"/>
+        <w:t>An</w:t>
+      </w:r>
       <w:r>
         <w:rPr>
           <w:sz w:val="32"/>
           <w:szCs w:val="32"/>
         </w:rPr>
-        <w:t xml:space="preserve"> Works</w:t>
+        <w:t>v</w:t>
+      </w:r>
+      <w:r>
+        <w:rPr>
+          <w:sz w:val="32"/>
+          <w:szCs w:val="32"/>
+        </w:rPr>
+        <w:t>il Works</w:t>
       </w:r>
       <w:bookmarkEnd w:id="9"/>
       <w:bookmarkEnd w:id="10"/>
@@ -2362,6 +2265,3372 @@
         </w:rPr>
       </w:pPr>
     </w:p>
+    <w:p>
+      <w:pPr>
+        <w:rPr>
+          <w:sz w:val="36"/>
+          <w:szCs w:val="32"/>
+          <w:lang w:val="en-US"/>
+        </w:rPr>
+      </w:pPr>
+    </w:p>
+    <w:p>
+      <w:pPr>
+        <w:rPr>
+          <w:sz w:val="36"/>
+          <w:szCs w:val="32"/>
+          <w:lang w:val="en-US"/>
+        </w:rPr>
+      </w:pPr>
+    </w:p>
+    <w:p>
+      <w:pPr>
+        <w:rPr>
+          <w:b/>
+          <w:bCs/>
+          <w:sz w:val="36"/>
+          <w:szCs w:val="32"/>
+          <w:lang w:val="en-US"/>
+        </w:rPr>
+      </w:pPr>
+      <w:r>
+        <w:rPr>
+          <w:b/>
+          <w:bCs/>
+          <w:sz w:val="36"/>
+          <w:szCs w:val="32"/>
+          <w:lang w:val="en-US"/>
+        </w:rPr>
+        <w:lastRenderedPageBreak/>
+        <w:t>CRC Cards</w:t>
+      </w:r>
+    </w:p>
+    <w:tbl>
+      <w:tblPr>
+        <w:tblStyle w:val="TableGrid"/>
+        <w:tblW w:w="0" w:type="auto"/>
+        <w:tblLook w:val="04A0" w:firstRow="1" w:lastRow="0" w:firstColumn="1" w:lastColumn="0" w:noHBand="0" w:noVBand="1"/>
+      </w:tblPr>
+      <w:tblGrid>
+        <w:gridCol w:w="4621"/>
+        <w:gridCol w:w="4621"/>
+      </w:tblGrid>
+      <w:tr>
+        <w:tc>
+          <w:tcPr>
+            <w:tcW w:w="9242" w:type="dxa"/>
+            <w:gridSpan w:val="2"/>
+          </w:tcPr>
+          <w:p>
+            <w:pPr>
+              <w:jc w:val="center"/>
+              <w:rPr>
+                <w:sz w:val="36"/>
+                <w:szCs w:val="32"/>
+                <w:lang w:val="en-US"/>
+              </w:rPr>
+            </w:pPr>
+            <w:proofErr w:type="spellStart"/>
+            <w:r>
+              <w:rPr>
+                <w:sz w:val="36"/>
+                <w:szCs w:val="32"/>
+                <w:lang w:val="en-US"/>
+              </w:rPr>
+              <w:t>PlayerController</w:t>
+            </w:r>
+            <w:proofErr w:type="spellEnd"/>
+          </w:p>
+        </w:tc>
+      </w:tr>
+      <w:tr>
+        <w:tc>
+          <w:tcPr>
+            <w:tcW w:w="4621" w:type="dxa"/>
+          </w:tcPr>
+          <w:p>
+            <w:pPr>
+              <w:jc w:val="center"/>
+              <w:rPr>
+                <w:sz w:val="36"/>
+                <w:szCs w:val="32"/>
+                <w:lang w:val="en-US"/>
+              </w:rPr>
+            </w:pPr>
+            <w:r>
+              <w:rPr>
+                <w:sz w:val="32"/>
+                <w:szCs w:val="28"/>
+                <w:lang w:val="en-US"/>
+              </w:rPr>
+              <w:t>Responsibilities</w:t>
+            </w:r>
+          </w:p>
+        </w:tc>
+        <w:tc>
+          <w:tcPr>
+            <w:tcW w:w="4621" w:type="dxa"/>
+          </w:tcPr>
+          <w:p>
+            <w:pPr>
+              <w:jc w:val="center"/>
+              <w:rPr>
+                <w:sz w:val="36"/>
+                <w:szCs w:val="32"/>
+                <w:lang w:val="en-US"/>
+              </w:rPr>
+            </w:pPr>
+            <w:r>
+              <w:rPr>
+                <w:sz w:val="32"/>
+                <w:szCs w:val="28"/>
+                <w:lang w:val="en-US"/>
+              </w:rPr>
+              <w:t>Collaborators</w:t>
+            </w:r>
+          </w:p>
+        </w:tc>
+      </w:tr>
+      <w:tr>
+        <w:trPr>
+          <w:trHeight w:val="804"/>
+        </w:trPr>
+        <w:tc>
+          <w:tcPr>
+            <w:tcW w:w="4621" w:type="dxa"/>
+          </w:tcPr>
+          <w:p>
+            <w:pPr>
+              <w:pStyle w:val="ListParagraph"/>
+              <w:numPr>
+                <w:ilvl w:val="0"/>
+                <w:numId w:val="2"/>
+              </w:numPr>
+              <w:rPr>
+                <w:lang w:val="en-US"/>
+              </w:rPr>
+            </w:pPr>
+            <w:r>
+              <w:rPr>
+                <w:lang w:val="en-US"/>
+              </w:rPr>
+              <w:t xml:space="preserve">Controls Player Movement </w:t>
+            </w:r>
+          </w:p>
+        </w:tc>
+        <w:tc>
+          <w:tcPr>
+            <w:tcW w:w="4621" w:type="dxa"/>
+          </w:tcPr>
+          <w:p>
+            <w:pPr>
+              <w:rPr>
+                <w:sz w:val="36"/>
+                <w:szCs w:val="32"/>
+                <w:lang w:val="en-US"/>
+              </w:rPr>
+            </w:pPr>
+          </w:p>
+        </w:tc>
+      </w:tr>
+    </w:tbl>
+    <w:p>
+      <w:pPr>
+        <w:rPr>
+          <w:sz w:val="36"/>
+          <w:szCs w:val="32"/>
+          <w:lang w:val="en-US"/>
+        </w:rPr>
+      </w:pPr>
+    </w:p>
+    <w:p>
+      <w:pPr>
+        <w:rPr>
+          <w:sz w:val="36"/>
+          <w:szCs w:val="32"/>
+          <w:lang w:val="en-US"/>
+        </w:rPr>
+      </w:pPr>
+    </w:p>
+    <w:tbl>
+      <w:tblPr>
+        <w:tblStyle w:val="TableGrid"/>
+        <w:tblW w:w="0" w:type="auto"/>
+        <w:tblLook w:val="04A0" w:firstRow="1" w:lastRow="0" w:firstColumn="1" w:lastColumn="0" w:noHBand="0" w:noVBand="1"/>
+      </w:tblPr>
+      <w:tblGrid>
+        <w:gridCol w:w="4621"/>
+        <w:gridCol w:w="4621"/>
+      </w:tblGrid>
+      <w:tr>
+        <w:tc>
+          <w:tcPr>
+            <w:tcW w:w="9242" w:type="dxa"/>
+            <w:gridSpan w:val="2"/>
+          </w:tcPr>
+          <w:p>
+            <w:pPr>
+              <w:jc w:val="center"/>
+              <w:rPr>
+                <w:sz w:val="36"/>
+                <w:szCs w:val="32"/>
+                <w:lang w:val="en-US"/>
+              </w:rPr>
+            </w:pPr>
+            <w:proofErr w:type="spellStart"/>
+            <w:r>
+              <w:rPr>
+                <w:sz w:val="36"/>
+                <w:szCs w:val="32"/>
+                <w:lang w:val="en-US"/>
+              </w:rPr>
+              <w:t>FlyingEnemy</w:t>
+            </w:r>
+            <w:proofErr w:type="spellEnd"/>
+          </w:p>
+        </w:tc>
+      </w:tr>
+      <w:tr>
+        <w:tc>
+          <w:tcPr>
+            <w:tcW w:w="4621" w:type="dxa"/>
+          </w:tcPr>
+          <w:p>
+            <w:pPr>
+              <w:jc w:val="center"/>
+              <w:rPr>
+                <w:sz w:val="36"/>
+                <w:szCs w:val="32"/>
+                <w:lang w:val="en-US"/>
+              </w:rPr>
+            </w:pPr>
+            <w:r>
+              <w:rPr>
+                <w:sz w:val="32"/>
+                <w:szCs w:val="28"/>
+                <w:lang w:val="en-US"/>
+              </w:rPr>
+              <w:t>Responsibilities</w:t>
+            </w:r>
+          </w:p>
+        </w:tc>
+        <w:tc>
+          <w:tcPr>
+            <w:tcW w:w="4621" w:type="dxa"/>
+          </w:tcPr>
+          <w:p>
+            <w:pPr>
+              <w:jc w:val="center"/>
+              <w:rPr>
+                <w:sz w:val="36"/>
+                <w:szCs w:val="32"/>
+                <w:lang w:val="en-US"/>
+              </w:rPr>
+            </w:pPr>
+            <w:r>
+              <w:rPr>
+                <w:sz w:val="32"/>
+                <w:szCs w:val="28"/>
+                <w:lang w:val="en-US"/>
+              </w:rPr>
+              <w:t>Collaborators</w:t>
+            </w:r>
+          </w:p>
+        </w:tc>
+      </w:tr>
+      <w:tr>
+        <w:trPr>
+          <w:trHeight w:val="1753"/>
+        </w:trPr>
+        <w:tc>
+          <w:tcPr>
+            <w:tcW w:w="4621" w:type="dxa"/>
+          </w:tcPr>
+          <w:p>
+            <w:pPr>
+              <w:pStyle w:val="ListParagraph"/>
+              <w:numPr>
+                <w:ilvl w:val="0"/>
+                <w:numId w:val="2"/>
+              </w:numPr>
+              <w:rPr>
+                <w:lang w:val="en-US"/>
+              </w:rPr>
+            </w:pPr>
+            <w:r>
+              <w:rPr>
+                <w:lang w:val="en-US"/>
+              </w:rPr>
+              <w:t>Controls flying enemy states</w:t>
+            </w:r>
+          </w:p>
+          <w:p>
+            <w:pPr>
+              <w:pStyle w:val="ListParagraph"/>
+              <w:numPr>
+                <w:ilvl w:val="0"/>
+                <w:numId w:val="2"/>
+              </w:numPr>
+              <w:rPr>
+                <w:lang w:val="en-US"/>
+              </w:rPr>
+            </w:pPr>
+            <w:r>
+              <w:rPr>
+                <w:lang w:val="en-US"/>
+              </w:rPr>
+              <w:t xml:space="preserve">Move flying enemy </w:t>
+            </w:r>
+          </w:p>
+          <w:p>
+            <w:pPr>
+              <w:pStyle w:val="ListParagraph"/>
+              <w:numPr>
+                <w:ilvl w:val="0"/>
+                <w:numId w:val="2"/>
+              </w:numPr>
+              <w:rPr>
+                <w:lang w:val="en-US"/>
+              </w:rPr>
+            </w:pPr>
+            <w:r>
+              <w:rPr>
+                <w:lang w:val="en-US"/>
+              </w:rPr>
+              <w:t xml:space="preserve">Shoot bullets at </w:t>
+            </w:r>
+            <w:proofErr w:type="spellStart"/>
+            <w:r>
+              <w:rPr>
+                <w:lang w:val="en-US"/>
+              </w:rPr>
+              <w:t>Npc</w:t>
+            </w:r>
+            <w:proofErr w:type="spellEnd"/>
+          </w:p>
+          <w:p>
+            <w:pPr>
+              <w:pStyle w:val="ListParagraph"/>
+              <w:numPr>
+                <w:ilvl w:val="0"/>
+                <w:numId w:val="2"/>
+              </w:numPr>
+              <w:rPr>
+                <w:lang w:val="en-US"/>
+              </w:rPr>
+            </w:pPr>
+            <w:r>
+              <w:rPr>
+                <w:lang w:val="en-US"/>
+              </w:rPr>
+              <w:t>Shoot bullets at the player</w:t>
+            </w:r>
+          </w:p>
+          <w:p>
+            <w:pPr>
+              <w:pStyle w:val="ListParagraph"/>
+              <w:numPr>
+                <w:ilvl w:val="0"/>
+                <w:numId w:val="2"/>
+              </w:numPr>
+              <w:rPr>
+                <w:lang w:val="en-US"/>
+              </w:rPr>
+            </w:pPr>
+            <w:r>
+              <w:rPr>
+                <w:lang w:val="en-US"/>
+              </w:rPr>
+              <w:t>Destroy buildings</w:t>
+            </w:r>
+          </w:p>
+          <w:p>
+            <w:pPr>
+              <w:pStyle w:val="ListParagraph"/>
+              <w:numPr>
+                <w:ilvl w:val="0"/>
+                <w:numId w:val="2"/>
+              </w:numPr>
+              <w:rPr>
+                <w:lang w:val="en-US"/>
+              </w:rPr>
+            </w:pPr>
+            <w:r>
+              <w:rPr>
+                <w:lang w:val="en-US"/>
+              </w:rPr>
+              <w:t>Control health state of the enemy</w:t>
+            </w:r>
+          </w:p>
+        </w:tc>
+        <w:tc>
+          <w:tcPr>
+            <w:tcW w:w="4621" w:type="dxa"/>
+          </w:tcPr>
+          <w:p>
+            <w:pPr>
+              <w:pStyle w:val="ListParagraph"/>
+              <w:numPr>
+                <w:ilvl w:val="0"/>
+                <w:numId w:val="2"/>
+              </w:numPr>
+              <w:rPr>
+                <w:lang w:val="en-US"/>
+              </w:rPr>
+            </w:pPr>
+            <w:proofErr w:type="spellStart"/>
+            <w:r>
+              <w:rPr>
+                <w:lang w:val="en-US"/>
+              </w:rPr>
+              <w:t>gameManager</w:t>
+            </w:r>
+            <w:proofErr w:type="spellEnd"/>
+          </w:p>
+          <w:p>
+            <w:pPr>
+              <w:pStyle w:val="ListParagraph"/>
+              <w:numPr>
+                <w:ilvl w:val="0"/>
+                <w:numId w:val="2"/>
+              </w:numPr>
+              <w:rPr>
+                <w:lang w:val="en-US"/>
+              </w:rPr>
+            </w:pPr>
+            <w:proofErr w:type="spellStart"/>
+            <w:r>
+              <w:rPr>
+                <w:lang w:val="en-US"/>
+              </w:rPr>
+              <w:t>flyingSpawner</w:t>
+            </w:r>
+            <w:proofErr w:type="spellEnd"/>
+          </w:p>
+          <w:p>
+            <w:pPr>
+              <w:pStyle w:val="ListParagraph"/>
+              <w:numPr>
+                <w:ilvl w:val="0"/>
+                <w:numId w:val="2"/>
+              </w:numPr>
+              <w:rPr>
+                <w:lang w:val="en-US"/>
+              </w:rPr>
+            </w:pPr>
+            <w:proofErr w:type="spellStart"/>
+            <w:r>
+              <w:rPr>
+                <w:lang w:val="en-US"/>
+              </w:rPr>
+              <w:t>playerController</w:t>
+            </w:r>
+            <w:proofErr w:type="spellEnd"/>
+          </w:p>
+        </w:tc>
+      </w:tr>
+    </w:tbl>
+    <w:p>
+      <w:pPr>
+        <w:rPr>
+          <w:sz w:val="36"/>
+          <w:szCs w:val="32"/>
+          <w:lang w:val="en-US"/>
+        </w:rPr>
+      </w:pPr>
+    </w:p>
+    <w:p>
+      <w:pPr>
+        <w:rPr>
+          <w:sz w:val="36"/>
+          <w:szCs w:val="32"/>
+          <w:lang w:val="en-US"/>
+        </w:rPr>
+      </w:pPr>
+    </w:p>
+    <w:tbl>
+      <w:tblPr>
+        <w:tblStyle w:val="TableGrid"/>
+        <w:tblW w:w="0" w:type="auto"/>
+        <w:tblLook w:val="04A0" w:firstRow="1" w:lastRow="0" w:firstColumn="1" w:lastColumn="0" w:noHBand="0" w:noVBand="1"/>
+      </w:tblPr>
+      <w:tblGrid>
+        <w:gridCol w:w="4621"/>
+        <w:gridCol w:w="4621"/>
+      </w:tblGrid>
+      <w:tr>
+        <w:tc>
+          <w:tcPr>
+            <w:tcW w:w="9242" w:type="dxa"/>
+            <w:gridSpan w:val="2"/>
+          </w:tcPr>
+          <w:p>
+            <w:pPr>
+              <w:jc w:val="center"/>
+              <w:rPr>
+                <w:sz w:val="36"/>
+                <w:szCs w:val="32"/>
+                <w:lang w:val="en-US"/>
+              </w:rPr>
+            </w:pPr>
+            <w:proofErr w:type="spellStart"/>
+            <w:r>
+              <w:rPr>
+                <w:sz w:val="36"/>
+                <w:szCs w:val="32"/>
+                <w:lang w:val="en-US"/>
+              </w:rPr>
+              <w:t>GreenDogAlien</w:t>
+            </w:r>
+            <w:proofErr w:type="spellEnd"/>
+          </w:p>
+        </w:tc>
+      </w:tr>
+      <w:tr>
+        <w:tc>
+          <w:tcPr>
+            <w:tcW w:w="4621" w:type="dxa"/>
+          </w:tcPr>
+          <w:p>
+            <w:pPr>
+              <w:jc w:val="center"/>
+              <w:rPr>
+                <w:sz w:val="36"/>
+                <w:szCs w:val="32"/>
+                <w:lang w:val="en-US"/>
+              </w:rPr>
+            </w:pPr>
+            <w:r>
+              <w:rPr>
+                <w:sz w:val="32"/>
+                <w:szCs w:val="28"/>
+                <w:lang w:val="en-US"/>
+              </w:rPr>
+              <w:t>Responsibilities</w:t>
+            </w:r>
+          </w:p>
+        </w:tc>
+        <w:tc>
+          <w:tcPr>
+            <w:tcW w:w="4621" w:type="dxa"/>
+          </w:tcPr>
+          <w:p>
+            <w:pPr>
+              <w:jc w:val="center"/>
+              <w:rPr>
+                <w:sz w:val="36"/>
+                <w:szCs w:val="32"/>
+                <w:lang w:val="en-US"/>
+              </w:rPr>
+            </w:pPr>
+            <w:r>
+              <w:rPr>
+                <w:sz w:val="32"/>
+                <w:szCs w:val="28"/>
+                <w:lang w:val="en-US"/>
+              </w:rPr>
+              <w:t>Collaborators</w:t>
+            </w:r>
+          </w:p>
+        </w:tc>
+      </w:tr>
+      <w:tr>
+        <w:trPr>
+          <w:trHeight w:val="1878"/>
+        </w:trPr>
+        <w:tc>
+          <w:tcPr>
+            <w:tcW w:w="4621" w:type="dxa"/>
+          </w:tcPr>
+          <w:p>
+            <w:pPr>
+              <w:pStyle w:val="ListParagraph"/>
+              <w:numPr>
+                <w:ilvl w:val="0"/>
+                <w:numId w:val="2"/>
+              </w:numPr>
+              <w:rPr>
+                <w:lang w:val="en-US"/>
+              </w:rPr>
+            </w:pPr>
+            <w:r>
+              <w:rPr>
+                <w:lang w:val="en-US"/>
+              </w:rPr>
+              <w:t>Walk around in the designated area</w:t>
+            </w:r>
+          </w:p>
+          <w:p>
+            <w:pPr>
+              <w:pStyle w:val="ListParagraph"/>
+              <w:numPr>
+                <w:ilvl w:val="0"/>
+                <w:numId w:val="2"/>
+              </w:numPr>
+              <w:rPr>
+                <w:lang w:val="en-US"/>
+              </w:rPr>
+            </w:pPr>
+            <w:r>
+              <w:rPr>
+                <w:lang w:val="en-US"/>
+              </w:rPr>
+              <w:t xml:space="preserve">Kill any </w:t>
+            </w:r>
+            <w:proofErr w:type="spellStart"/>
+            <w:r>
+              <w:rPr>
+                <w:lang w:val="en-US"/>
+              </w:rPr>
+              <w:t>npc</w:t>
+            </w:r>
+            <w:proofErr w:type="spellEnd"/>
+            <w:r>
+              <w:rPr>
+                <w:lang w:val="en-US"/>
+              </w:rPr>
+              <w:t xml:space="preserve"> coming close</w:t>
+            </w:r>
+          </w:p>
+          <w:p>
+            <w:pPr>
+              <w:pStyle w:val="ListParagraph"/>
+              <w:numPr>
+                <w:ilvl w:val="0"/>
+                <w:numId w:val="2"/>
+              </w:numPr>
+              <w:rPr>
+                <w:lang w:val="en-US"/>
+              </w:rPr>
+            </w:pPr>
+            <w:r>
+              <w:rPr>
+                <w:lang w:val="en-US"/>
+              </w:rPr>
+              <w:t>Kill player coming close</w:t>
+            </w:r>
+          </w:p>
+          <w:p>
+            <w:pPr>
+              <w:pStyle w:val="ListParagraph"/>
+              <w:numPr>
+                <w:ilvl w:val="0"/>
+                <w:numId w:val="2"/>
+              </w:numPr>
+              <w:rPr>
+                <w:lang w:val="en-US"/>
+              </w:rPr>
+            </w:pPr>
+            <w:r>
+              <w:rPr>
+                <w:lang w:val="en-US"/>
+              </w:rPr>
+              <w:t xml:space="preserve">Control animations </w:t>
+            </w:r>
+          </w:p>
+          <w:p>
+            <w:pPr>
+              <w:pStyle w:val="ListParagraph"/>
+              <w:numPr>
+                <w:ilvl w:val="0"/>
+                <w:numId w:val="2"/>
+              </w:numPr>
+              <w:rPr>
+                <w:lang w:val="en-US"/>
+              </w:rPr>
+            </w:pPr>
+            <w:r>
+              <w:rPr>
+                <w:lang w:val="en-US"/>
+              </w:rPr>
+              <w:t>Destroy buildings</w:t>
+            </w:r>
+          </w:p>
+          <w:p>
+            <w:pPr>
+              <w:pStyle w:val="ListParagraph"/>
+              <w:numPr>
+                <w:ilvl w:val="0"/>
+                <w:numId w:val="2"/>
+              </w:numPr>
+              <w:rPr>
+                <w:lang w:val="en-US"/>
+              </w:rPr>
+            </w:pPr>
+            <w:r>
+              <w:rPr>
+                <w:lang w:val="en-US"/>
+              </w:rPr>
+              <w:t>Control health state of the enemy</w:t>
+            </w:r>
+          </w:p>
+          <w:p>
+            <w:pPr>
+              <w:pStyle w:val="ListParagraph"/>
+              <w:numPr>
+                <w:ilvl w:val="0"/>
+                <w:numId w:val="2"/>
+              </w:numPr>
+              <w:rPr>
+                <w:lang w:val="en-US"/>
+              </w:rPr>
+            </w:pPr>
+            <w:r>
+              <w:rPr>
+                <w:lang w:val="en-US"/>
+              </w:rPr>
+              <w:t>Create patrol destinations</w:t>
+            </w:r>
+          </w:p>
+        </w:tc>
+        <w:tc>
+          <w:tcPr>
+            <w:tcW w:w="4621" w:type="dxa"/>
+          </w:tcPr>
+          <w:p>
+            <w:pPr>
+              <w:pStyle w:val="ListParagraph"/>
+              <w:numPr>
+                <w:ilvl w:val="0"/>
+                <w:numId w:val="2"/>
+              </w:numPr>
+              <w:rPr>
+                <w:lang w:val="en-US"/>
+              </w:rPr>
+            </w:pPr>
+            <w:proofErr w:type="spellStart"/>
+            <w:r>
+              <w:rPr>
+                <w:lang w:val="en-US"/>
+              </w:rPr>
+              <w:t>gameManager</w:t>
+            </w:r>
+            <w:proofErr w:type="spellEnd"/>
+          </w:p>
+          <w:p>
+            <w:pPr>
+              <w:pStyle w:val="ListParagraph"/>
+              <w:numPr>
+                <w:ilvl w:val="0"/>
+                <w:numId w:val="2"/>
+              </w:numPr>
+              <w:rPr>
+                <w:lang w:val="en-US"/>
+              </w:rPr>
+            </w:pPr>
+            <w:proofErr w:type="spellStart"/>
+            <w:r>
+              <w:rPr>
+                <w:lang w:val="en-US"/>
+              </w:rPr>
+              <w:t>flyingSpawner</w:t>
+            </w:r>
+            <w:proofErr w:type="spellEnd"/>
+          </w:p>
+          <w:p>
+            <w:pPr>
+              <w:pStyle w:val="ListParagraph"/>
+              <w:numPr>
+                <w:ilvl w:val="0"/>
+                <w:numId w:val="2"/>
+              </w:numPr>
+              <w:rPr>
+                <w:lang w:val="en-US"/>
+              </w:rPr>
+            </w:pPr>
+            <w:proofErr w:type="spellStart"/>
+            <w:r>
+              <w:rPr>
+                <w:lang w:val="en-US"/>
+              </w:rPr>
+              <w:t>playerController</w:t>
+            </w:r>
+            <w:proofErr w:type="spellEnd"/>
+          </w:p>
+          <w:p>
+            <w:pPr>
+              <w:pStyle w:val="ListParagraph"/>
+              <w:numPr>
+                <w:ilvl w:val="0"/>
+                <w:numId w:val="2"/>
+              </w:numPr>
+              <w:rPr>
+                <w:lang w:val="en-US"/>
+              </w:rPr>
+            </w:pPr>
+            <w:proofErr w:type="spellStart"/>
+            <w:r>
+              <w:rPr>
+                <w:lang w:val="en-US"/>
+              </w:rPr>
+              <w:t>healthManager</w:t>
+            </w:r>
+            <w:proofErr w:type="spellEnd"/>
+          </w:p>
+        </w:tc>
+      </w:tr>
+    </w:tbl>
+    <w:p>
+      <w:pPr>
+        <w:rPr>
+          <w:sz w:val="36"/>
+          <w:szCs w:val="32"/>
+          <w:lang w:val="en-US"/>
+        </w:rPr>
+      </w:pPr>
+    </w:p>
+    <w:p>
+      <w:pPr>
+        <w:rPr>
+          <w:sz w:val="36"/>
+          <w:szCs w:val="32"/>
+          <w:lang w:val="en-US"/>
+        </w:rPr>
+      </w:pPr>
+    </w:p>
+    <w:p>
+      <w:pPr>
+        <w:rPr>
+          <w:sz w:val="36"/>
+          <w:szCs w:val="32"/>
+          <w:lang w:val="en-US"/>
+        </w:rPr>
+      </w:pPr>
+    </w:p>
+    <w:p>
+      <w:pPr>
+        <w:rPr>
+          <w:sz w:val="36"/>
+          <w:szCs w:val="32"/>
+          <w:lang w:val="en-US"/>
+        </w:rPr>
+      </w:pPr>
+    </w:p>
+    <w:p>
+      <w:pPr>
+        <w:rPr>
+          <w:sz w:val="36"/>
+          <w:szCs w:val="32"/>
+          <w:lang w:val="en-US"/>
+        </w:rPr>
+      </w:pPr>
+    </w:p>
+    <w:p>
+      <w:pPr>
+        <w:rPr>
+          <w:sz w:val="36"/>
+          <w:szCs w:val="32"/>
+          <w:lang w:val="en-US"/>
+        </w:rPr>
+      </w:pPr>
+    </w:p>
+    <w:tbl>
+      <w:tblPr>
+        <w:tblStyle w:val="TableGrid"/>
+        <w:tblW w:w="0" w:type="auto"/>
+        <w:tblLook w:val="04A0" w:firstRow="1" w:lastRow="0" w:firstColumn="1" w:lastColumn="0" w:noHBand="0" w:noVBand="1"/>
+      </w:tblPr>
+      <w:tblGrid>
+        <w:gridCol w:w="4621"/>
+        <w:gridCol w:w="4621"/>
+      </w:tblGrid>
+      <w:tr>
+        <w:tc>
+          <w:tcPr>
+            <w:tcW w:w="9242" w:type="dxa"/>
+            <w:gridSpan w:val="2"/>
+          </w:tcPr>
+          <w:p>
+            <w:pPr>
+              <w:jc w:val="center"/>
+              <w:rPr>
+                <w:sz w:val="36"/>
+                <w:szCs w:val="32"/>
+                <w:lang w:val="en-US"/>
+              </w:rPr>
+            </w:pPr>
+            <w:proofErr w:type="spellStart"/>
+            <w:r>
+              <w:rPr>
+                <w:sz w:val="36"/>
+                <w:szCs w:val="32"/>
+                <w:lang w:val="en-US"/>
+              </w:rPr>
+              <w:lastRenderedPageBreak/>
+              <w:t>AlienNPC</w:t>
+            </w:r>
+            <w:proofErr w:type="spellEnd"/>
+          </w:p>
+        </w:tc>
+      </w:tr>
+      <w:tr>
+        <w:tc>
+          <w:tcPr>
+            <w:tcW w:w="4621" w:type="dxa"/>
+          </w:tcPr>
+          <w:p>
+            <w:pPr>
+              <w:jc w:val="center"/>
+              <w:rPr>
+                <w:sz w:val="36"/>
+                <w:szCs w:val="32"/>
+                <w:lang w:val="en-US"/>
+              </w:rPr>
+            </w:pPr>
+            <w:r>
+              <w:rPr>
+                <w:sz w:val="32"/>
+                <w:szCs w:val="28"/>
+                <w:lang w:val="en-US"/>
+              </w:rPr>
+              <w:t>Responsibilities</w:t>
+            </w:r>
+          </w:p>
+        </w:tc>
+        <w:tc>
+          <w:tcPr>
+            <w:tcW w:w="4621" w:type="dxa"/>
+          </w:tcPr>
+          <w:p>
+            <w:pPr>
+              <w:jc w:val="center"/>
+              <w:rPr>
+                <w:sz w:val="36"/>
+                <w:szCs w:val="32"/>
+                <w:lang w:val="en-US"/>
+              </w:rPr>
+            </w:pPr>
+            <w:r>
+              <w:rPr>
+                <w:sz w:val="32"/>
+                <w:szCs w:val="28"/>
+                <w:lang w:val="en-US"/>
+              </w:rPr>
+              <w:t>Collaborators</w:t>
+            </w:r>
+          </w:p>
+        </w:tc>
+      </w:tr>
+      <w:tr>
+        <w:trPr>
+          <w:trHeight w:val="1878"/>
+        </w:trPr>
+        <w:tc>
+          <w:tcPr>
+            <w:tcW w:w="4621" w:type="dxa"/>
+          </w:tcPr>
+          <w:p>
+            <w:pPr>
+              <w:pStyle w:val="ListParagraph"/>
+              <w:numPr>
+                <w:ilvl w:val="0"/>
+                <w:numId w:val="2"/>
+              </w:numPr>
+              <w:rPr>
+                <w:lang w:val="en-US"/>
+              </w:rPr>
+            </w:pPr>
+            <w:r>
+              <w:rPr>
+                <w:lang w:val="en-US"/>
+              </w:rPr>
+              <w:t xml:space="preserve">Walk around </w:t>
+            </w:r>
+            <w:r>
+              <w:rPr>
+                <w:lang w:val="en-US"/>
+              </w:rPr>
+              <w:t>until player is located</w:t>
+            </w:r>
+          </w:p>
+          <w:p>
+            <w:pPr>
+              <w:pStyle w:val="ListParagraph"/>
+              <w:numPr>
+                <w:ilvl w:val="0"/>
+                <w:numId w:val="2"/>
+              </w:numPr>
+              <w:rPr>
+                <w:lang w:val="en-US"/>
+              </w:rPr>
+            </w:pPr>
+            <w:r>
+              <w:rPr>
+                <w:lang w:val="en-US"/>
+              </w:rPr>
+              <w:t>Chase the player once located</w:t>
+            </w:r>
+          </w:p>
+          <w:p>
+            <w:pPr>
+              <w:pStyle w:val="ListParagraph"/>
+              <w:numPr>
+                <w:ilvl w:val="0"/>
+                <w:numId w:val="2"/>
+              </w:numPr>
+              <w:rPr>
+                <w:lang w:val="en-US"/>
+              </w:rPr>
+            </w:pPr>
+            <w:r>
+              <w:rPr>
+                <w:lang w:val="en-US"/>
+              </w:rPr>
+              <w:t>Kill player</w:t>
+            </w:r>
+          </w:p>
+          <w:p>
+            <w:pPr>
+              <w:pStyle w:val="ListParagraph"/>
+              <w:numPr>
+                <w:ilvl w:val="0"/>
+                <w:numId w:val="2"/>
+              </w:numPr>
+              <w:rPr>
+                <w:lang w:val="en-US"/>
+              </w:rPr>
+            </w:pPr>
+            <w:r>
+              <w:rPr>
+                <w:lang w:val="en-US"/>
+              </w:rPr>
+              <w:t>Kill NPCs</w:t>
+            </w:r>
+          </w:p>
+          <w:p>
+            <w:pPr>
+              <w:pStyle w:val="ListParagraph"/>
+              <w:numPr>
+                <w:ilvl w:val="0"/>
+                <w:numId w:val="2"/>
+              </w:numPr>
+              <w:rPr>
+                <w:lang w:val="en-US"/>
+              </w:rPr>
+            </w:pPr>
+            <w:r>
+              <w:rPr>
+                <w:lang w:val="en-US"/>
+              </w:rPr>
+              <w:t xml:space="preserve">Control movement of the enemy </w:t>
+            </w:r>
+          </w:p>
+          <w:p>
+            <w:pPr>
+              <w:pStyle w:val="ListParagraph"/>
+              <w:numPr>
+                <w:ilvl w:val="0"/>
+                <w:numId w:val="2"/>
+              </w:numPr>
+              <w:rPr>
+                <w:lang w:val="en-US"/>
+              </w:rPr>
+            </w:pPr>
+            <w:r>
+              <w:rPr>
+                <w:lang w:val="en-US"/>
+              </w:rPr>
+              <w:t>Control health state of the enemy</w:t>
+            </w:r>
+          </w:p>
+        </w:tc>
+        <w:tc>
+          <w:tcPr>
+            <w:tcW w:w="4621" w:type="dxa"/>
+          </w:tcPr>
+          <w:p>
+            <w:pPr>
+              <w:pStyle w:val="ListParagraph"/>
+              <w:numPr>
+                <w:ilvl w:val="0"/>
+                <w:numId w:val="2"/>
+              </w:numPr>
+              <w:rPr>
+                <w:lang w:val="en-US"/>
+              </w:rPr>
+            </w:pPr>
+            <w:proofErr w:type="spellStart"/>
+            <w:r>
+              <w:rPr>
+                <w:lang w:val="en-US"/>
+              </w:rPr>
+              <w:t>gameManager</w:t>
+            </w:r>
+            <w:proofErr w:type="spellEnd"/>
+          </w:p>
+          <w:p>
+            <w:pPr>
+              <w:pStyle w:val="ListParagraph"/>
+              <w:numPr>
+                <w:ilvl w:val="0"/>
+                <w:numId w:val="2"/>
+              </w:numPr>
+              <w:rPr>
+                <w:lang w:val="en-US"/>
+              </w:rPr>
+            </w:pPr>
+            <w:proofErr w:type="spellStart"/>
+            <w:r>
+              <w:rPr>
+                <w:lang w:val="en-US"/>
+              </w:rPr>
+              <w:t>flyingSpawner</w:t>
+            </w:r>
+            <w:proofErr w:type="spellEnd"/>
+          </w:p>
+          <w:p>
+            <w:pPr>
+              <w:pStyle w:val="ListParagraph"/>
+              <w:numPr>
+                <w:ilvl w:val="0"/>
+                <w:numId w:val="2"/>
+              </w:numPr>
+              <w:rPr>
+                <w:lang w:val="en-US"/>
+              </w:rPr>
+            </w:pPr>
+            <w:proofErr w:type="spellStart"/>
+            <w:r>
+              <w:rPr>
+                <w:lang w:val="en-US"/>
+              </w:rPr>
+              <w:t>playerController</w:t>
+            </w:r>
+            <w:proofErr w:type="spellEnd"/>
+          </w:p>
+          <w:p>
+            <w:pPr>
+              <w:pStyle w:val="ListParagraph"/>
+              <w:numPr>
+                <w:ilvl w:val="0"/>
+                <w:numId w:val="2"/>
+              </w:numPr>
+              <w:rPr>
+                <w:lang w:val="en-US"/>
+              </w:rPr>
+            </w:pPr>
+            <w:proofErr w:type="spellStart"/>
+            <w:r>
+              <w:rPr>
+                <w:lang w:val="en-US"/>
+              </w:rPr>
+              <w:t>healthManager</w:t>
+            </w:r>
+            <w:proofErr w:type="spellEnd"/>
+          </w:p>
+        </w:tc>
+      </w:tr>
+    </w:tbl>
+    <w:p>
+      <w:pPr>
+        <w:rPr>
+          <w:sz w:val="36"/>
+          <w:szCs w:val="32"/>
+          <w:lang w:val="en-US"/>
+        </w:rPr>
+      </w:pPr>
+    </w:p>
+    <w:tbl>
+      <w:tblPr>
+        <w:tblStyle w:val="TableGrid"/>
+        <w:tblW w:w="0" w:type="auto"/>
+        <w:tblLook w:val="04A0" w:firstRow="1" w:lastRow="0" w:firstColumn="1" w:lastColumn="0" w:noHBand="0" w:noVBand="1"/>
+      </w:tblPr>
+      <w:tblGrid>
+        <w:gridCol w:w="4621"/>
+        <w:gridCol w:w="4621"/>
+      </w:tblGrid>
+      <w:tr>
+        <w:tc>
+          <w:tcPr>
+            <w:tcW w:w="9242" w:type="dxa"/>
+            <w:gridSpan w:val="2"/>
+          </w:tcPr>
+          <w:p>
+            <w:pPr>
+              <w:jc w:val="center"/>
+              <w:rPr>
+                <w:sz w:val="36"/>
+                <w:szCs w:val="32"/>
+                <w:lang w:val="en-US"/>
+              </w:rPr>
+            </w:pPr>
+            <w:proofErr w:type="spellStart"/>
+            <w:r>
+              <w:rPr>
+                <w:sz w:val="36"/>
+                <w:szCs w:val="32"/>
+                <w:lang w:val="en-US"/>
+              </w:rPr>
+              <w:t>ProjectileThrower</w:t>
+            </w:r>
+            <w:proofErr w:type="spellEnd"/>
+          </w:p>
+        </w:tc>
+      </w:tr>
+      <w:tr>
+        <w:tc>
+          <w:tcPr>
+            <w:tcW w:w="4621" w:type="dxa"/>
+          </w:tcPr>
+          <w:p>
+            <w:pPr>
+              <w:jc w:val="center"/>
+              <w:rPr>
+                <w:sz w:val="36"/>
+                <w:szCs w:val="32"/>
+                <w:lang w:val="en-US"/>
+              </w:rPr>
+            </w:pPr>
+            <w:r>
+              <w:rPr>
+                <w:sz w:val="32"/>
+                <w:szCs w:val="28"/>
+                <w:lang w:val="en-US"/>
+              </w:rPr>
+              <w:t>Responsibilities</w:t>
+            </w:r>
+          </w:p>
+        </w:tc>
+        <w:tc>
+          <w:tcPr>
+            <w:tcW w:w="4621" w:type="dxa"/>
+          </w:tcPr>
+          <w:p>
+            <w:pPr>
+              <w:jc w:val="center"/>
+              <w:rPr>
+                <w:sz w:val="36"/>
+                <w:szCs w:val="32"/>
+                <w:lang w:val="en-US"/>
+              </w:rPr>
+            </w:pPr>
+            <w:r>
+              <w:rPr>
+                <w:sz w:val="32"/>
+                <w:szCs w:val="28"/>
+                <w:lang w:val="en-US"/>
+              </w:rPr>
+              <w:t>Collaborators</w:t>
+            </w:r>
+          </w:p>
+        </w:tc>
+      </w:tr>
+      <w:tr>
+        <w:trPr>
+          <w:trHeight w:val="1878"/>
+        </w:trPr>
+        <w:tc>
+          <w:tcPr>
+            <w:tcW w:w="4621" w:type="dxa"/>
+          </w:tcPr>
+          <w:p>
+            <w:pPr>
+              <w:pStyle w:val="ListParagraph"/>
+              <w:numPr>
+                <w:ilvl w:val="0"/>
+                <w:numId w:val="2"/>
+              </w:numPr>
+              <w:rPr>
+                <w:lang w:val="en-US"/>
+              </w:rPr>
+            </w:pPr>
+            <w:r>
+              <w:rPr>
+                <w:lang w:val="en-US"/>
+              </w:rPr>
+              <w:t>Find closest enemy with correct tags</w:t>
+            </w:r>
+          </w:p>
+          <w:p>
+            <w:pPr>
+              <w:pStyle w:val="ListParagraph"/>
+              <w:numPr>
+                <w:ilvl w:val="0"/>
+                <w:numId w:val="2"/>
+              </w:numPr>
+              <w:rPr>
+                <w:lang w:val="en-US"/>
+              </w:rPr>
+            </w:pPr>
+            <w:r>
+              <w:rPr>
+                <w:lang w:val="en-US"/>
+              </w:rPr>
+              <w:t>Start shooting projectile once in the range</w:t>
+            </w:r>
+          </w:p>
+          <w:p>
+            <w:pPr>
+              <w:pStyle w:val="ListParagraph"/>
+              <w:numPr>
+                <w:ilvl w:val="0"/>
+                <w:numId w:val="2"/>
+              </w:numPr>
+              <w:rPr>
+                <w:lang w:val="en-US"/>
+              </w:rPr>
+            </w:pPr>
+            <w:r>
+              <w:rPr>
+                <w:lang w:val="en-US"/>
+              </w:rPr>
+              <w:t>Time the projectiles</w:t>
+            </w:r>
+          </w:p>
+        </w:tc>
+        <w:tc>
+          <w:tcPr>
+            <w:tcW w:w="4621" w:type="dxa"/>
+          </w:tcPr>
+          <w:p>
+            <w:pPr>
+              <w:pStyle w:val="ListParagraph"/>
+              <w:numPr>
+                <w:ilvl w:val="0"/>
+                <w:numId w:val="2"/>
+              </w:numPr>
+              <w:rPr>
+                <w:lang w:val="en-US"/>
+              </w:rPr>
+            </w:pPr>
+            <w:proofErr w:type="spellStart"/>
+            <w:r>
+              <w:rPr>
+                <w:lang w:val="en-US"/>
+              </w:rPr>
+              <w:t>walkingNPCs</w:t>
+            </w:r>
+            <w:proofErr w:type="spellEnd"/>
+          </w:p>
+          <w:p>
+            <w:pPr>
+              <w:pStyle w:val="ListParagraph"/>
+              <w:numPr>
+                <w:ilvl w:val="0"/>
+                <w:numId w:val="2"/>
+              </w:numPr>
+              <w:rPr>
+                <w:lang w:val="en-US"/>
+              </w:rPr>
+            </w:pPr>
+            <w:r>
+              <w:rPr>
+                <w:lang w:val="en-US"/>
+              </w:rPr>
+              <w:t>player</w:t>
+            </w:r>
+          </w:p>
+          <w:p>
+            <w:pPr>
+              <w:pStyle w:val="ListParagraph"/>
+              <w:numPr>
+                <w:ilvl w:val="0"/>
+                <w:numId w:val="2"/>
+              </w:numPr>
+              <w:rPr>
+                <w:lang w:val="en-US"/>
+              </w:rPr>
+            </w:pPr>
+            <w:proofErr w:type="spellStart"/>
+            <w:r>
+              <w:rPr>
+                <w:lang w:val="en-US"/>
+              </w:rPr>
+              <w:t>flyingEnemy</w:t>
+            </w:r>
+            <w:proofErr w:type="spellEnd"/>
+          </w:p>
+          <w:p>
+            <w:pPr>
+              <w:ind w:left="360"/>
+              <w:rPr>
+                <w:lang w:val="en-US"/>
+              </w:rPr>
+            </w:pPr>
+          </w:p>
+        </w:tc>
+      </w:tr>
+    </w:tbl>
+    <w:p>
+      <w:pPr>
+        <w:rPr>
+          <w:sz w:val="36"/>
+          <w:szCs w:val="32"/>
+          <w:lang w:val="en-US"/>
+        </w:rPr>
+      </w:pPr>
+    </w:p>
+    <w:tbl>
+      <w:tblPr>
+        <w:tblStyle w:val="TableGrid"/>
+        <w:tblW w:w="0" w:type="auto"/>
+        <w:tblLook w:val="04A0" w:firstRow="1" w:lastRow="0" w:firstColumn="1" w:lastColumn="0" w:noHBand="0" w:noVBand="1"/>
+      </w:tblPr>
+      <w:tblGrid>
+        <w:gridCol w:w="4621"/>
+        <w:gridCol w:w="4621"/>
+      </w:tblGrid>
+      <w:tr>
+        <w:tc>
+          <w:tcPr>
+            <w:tcW w:w="9242" w:type="dxa"/>
+            <w:gridSpan w:val="2"/>
+          </w:tcPr>
+          <w:p>
+            <w:pPr>
+              <w:jc w:val="center"/>
+              <w:rPr>
+                <w:sz w:val="36"/>
+                <w:szCs w:val="32"/>
+                <w:lang w:val="en-US"/>
+              </w:rPr>
+            </w:pPr>
+            <w:proofErr w:type="spellStart"/>
+            <w:r>
+              <w:rPr>
+                <w:sz w:val="36"/>
+                <w:szCs w:val="32"/>
+                <w:lang w:val="en-US"/>
+              </w:rPr>
+              <w:t>Bulletscript</w:t>
+            </w:r>
+            <w:proofErr w:type="spellEnd"/>
+          </w:p>
+        </w:tc>
+      </w:tr>
+      <w:tr>
+        <w:tc>
+          <w:tcPr>
+            <w:tcW w:w="4621" w:type="dxa"/>
+          </w:tcPr>
+          <w:p>
+            <w:pPr>
+              <w:jc w:val="center"/>
+              <w:rPr>
+                <w:sz w:val="36"/>
+                <w:szCs w:val="32"/>
+                <w:lang w:val="en-US"/>
+              </w:rPr>
+            </w:pPr>
+            <w:r>
+              <w:rPr>
+                <w:sz w:val="32"/>
+                <w:szCs w:val="28"/>
+                <w:lang w:val="en-US"/>
+              </w:rPr>
+              <w:t>Responsibilities</w:t>
+            </w:r>
+          </w:p>
+        </w:tc>
+        <w:tc>
+          <w:tcPr>
+            <w:tcW w:w="4621" w:type="dxa"/>
+          </w:tcPr>
+          <w:p>
+            <w:pPr>
+              <w:jc w:val="center"/>
+              <w:rPr>
+                <w:sz w:val="36"/>
+                <w:szCs w:val="32"/>
+                <w:lang w:val="en-US"/>
+              </w:rPr>
+            </w:pPr>
+            <w:r>
+              <w:rPr>
+                <w:sz w:val="32"/>
+                <w:szCs w:val="28"/>
+                <w:lang w:val="en-US"/>
+              </w:rPr>
+              <w:t>Collaborators</w:t>
+            </w:r>
+          </w:p>
+        </w:tc>
+      </w:tr>
+      <w:tr>
+        <w:trPr>
+          <w:trHeight w:val="1878"/>
+        </w:trPr>
+        <w:tc>
+          <w:tcPr>
+            <w:tcW w:w="4621" w:type="dxa"/>
+          </w:tcPr>
+          <w:p>
+            <w:pPr>
+              <w:pStyle w:val="ListParagraph"/>
+              <w:numPr>
+                <w:ilvl w:val="0"/>
+                <w:numId w:val="2"/>
+              </w:numPr>
+              <w:rPr>
+                <w:lang w:val="en-US"/>
+              </w:rPr>
+            </w:pPr>
+            <w:r>
+              <w:rPr>
+                <w:lang w:val="en-US"/>
+              </w:rPr>
+              <w:t>check colliders of the projectile</w:t>
+            </w:r>
+          </w:p>
+        </w:tc>
+        <w:tc>
+          <w:tcPr>
+            <w:tcW w:w="4621" w:type="dxa"/>
+          </w:tcPr>
+          <w:p>
+            <w:pPr>
+              <w:pStyle w:val="ListParagraph"/>
+              <w:numPr>
+                <w:ilvl w:val="0"/>
+                <w:numId w:val="2"/>
+              </w:numPr>
+              <w:rPr>
+                <w:lang w:val="en-US"/>
+              </w:rPr>
+            </w:pPr>
+            <w:proofErr w:type="spellStart"/>
+            <w:r>
+              <w:rPr>
+                <w:lang w:val="en-US"/>
+              </w:rPr>
+              <w:t>walkingNPCs</w:t>
+            </w:r>
+            <w:proofErr w:type="spellEnd"/>
+          </w:p>
+          <w:p>
+            <w:pPr>
+              <w:pStyle w:val="ListParagraph"/>
+              <w:numPr>
+                <w:ilvl w:val="0"/>
+                <w:numId w:val="2"/>
+              </w:numPr>
+              <w:rPr>
+                <w:lang w:val="en-US"/>
+              </w:rPr>
+            </w:pPr>
+            <w:r>
+              <w:rPr>
+                <w:lang w:val="en-US"/>
+              </w:rPr>
+              <w:t>player</w:t>
+            </w:r>
+          </w:p>
+          <w:p>
+            <w:pPr>
+              <w:pStyle w:val="ListParagraph"/>
+              <w:numPr>
+                <w:ilvl w:val="0"/>
+                <w:numId w:val="2"/>
+              </w:numPr>
+              <w:rPr>
+                <w:lang w:val="en-US"/>
+              </w:rPr>
+            </w:pPr>
+            <w:proofErr w:type="spellStart"/>
+            <w:r>
+              <w:rPr>
+                <w:lang w:val="en-US"/>
+              </w:rPr>
+              <w:t>healthManager</w:t>
+            </w:r>
+            <w:proofErr w:type="spellEnd"/>
+          </w:p>
+          <w:p>
+            <w:pPr>
+              <w:pStyle w:val="ListParagraph"/>
+              <w:rPr>
+                <w:lang w:val="en-US"/>
+              </w:rPr>
+            </w:pPr>
+          </w:p>
+        </w:tc>
+      </w:tr>
+    </w:tbl>
+    <w:p>
+      <w:pPr>
+        <w:rPr>
+          <w:sz w:val="36"/>
+          <w:szCs w:val="32"/>
+          <w:lang w:val="en-US"/>
+        </w:rPr>
+      </w:pPr>
+    </w:p>
+    <w:p>
+      <w:pPr>
+        <w:rPr>
+          <w:sz w:val="36"/>
+          <w:szCs w:val="32"/>
+          <w:lang w:val="en-US"/>
+        </w:rPr>
+      </w:pPr>
+    </w:p>
+    <w:tbl>
+      <w:tblPr>
+        <w:tblStyle w:val="TableGrid"/>
+        <w:tblW w:w="0" w:type="auto"/>
+        <w:tblLook w:val="04A0" w:firstRow="1" w:lastRow="0" w:firstColumn="1" w:lastColumn="0" w:noHBand="0" w:noVBand="1"/>
+      </w:tblPr>
+      <w:tblGrid>
+        <w:gridCol w:w="4621"/>
+        <w:gridCol w:w="4621"/>
+      </w:tblGrid>
+      <w:tr>
+        <w:tc>
+          <w:tcPr>
+            <w:tcW w:w="9242" w:type="dxa"/>
+            <w:gridSpan w:val="2"/>
+          </w:tcPr>
+          <w:p>
+            <w:pPr>
+              <w:jc w:val="center"/>
+              <w:rPr>
+                <w:sz w:val="36"/>
+                <w:szCs w:val="32"/>
+                <w:lang w:val="en-US"/>
+              </w:rPr>
+            </w:pPr>
+            <w:proofErr w:type="spellStart"/>
+            <w:r>
+              <w:rPr>
+                <w:sz w:val="36"/>
+                <w:szCs w:val="32"/>
+                <w:lang w:val="en-US"/>
+              </w:rPr>
+              <w:t>FireBallScript</w:t>
+            </w:r>
+            <w:proofErr w:type="spellEnd"/>
+          </w:p>
+        </w:tc>
+      </w:tr>
+      <w:tr>
+        <w:tc>
+          <w:tcPr>
+            <w:tcW w:w="4621" w:type="dxa"/>
+          </w:tcPr>
+          <w:p>
+            <w:pPr>
+              <w:jc w:val="center"/>
+              <w:rPr>
+                <w:sz w:val="36"/>
+                <w:szCs w:val="32"/>
+                <w:lang w:val="en-US"/>
+              </w:rPr>
+            </w:pPr>
+            <w:r>
+              <w:rPr>
+                <w:sz w:val="32"/>
+                <w:szCs w:val="28"/>
+                <w:lang w:val="en-US"/>
+              </w:rPr>
+              <w:t>Responsibilities</w:t>
+            </w:r>
+          </w:p>
+        </w:tc>
+        <w:tc>
+          <w:tcPr>
+            <w:tcW w:w="4621" w:type="dxa"/>
+          </w:tcPr>
+          <w:p>
+            <w:pPr>
+              <w:jc w:val="center"/>
+              <w:rPr>
+                <w:sz w:val="36"/>
+                <w:szCs w:val="32"/>
+                <w:lang w:val="en-US"/>
+              </w:rPr>
+            </w:pPr>
+            <w:r>
+              <w:rPr>
+                <w:sz w:val="32"/>
+                <w:szCs w:val="28"/>
+                <w:lang w:val="en-US"/>
+              </w:rPr>
+              <w:t>Collaborators</w:t>
+            </w:r>
+          </w:p>
+        </w:tc>
+      </w:tr>
+      <w:tr>
+        <w:trPr>
+          <w:trHeight w:val="1878"/>
+        </w:trPr>
+        <w:tc>
+          <w:tcPr>
+            <w:tcW w:w="4621" w:type="dxa"/>
+          </w:tcPr>
+          <w:p>
+            <w:pPr>
+              <w:pStyle w:val="ListParagraph"/>
+              <w:numPr>
+                <w:ilvl w:val="0"/>
+                <w:numId w:val="2"/>
+              </w:numPr>
+              <w:rPr>
+                <w:lang w:val="en-US"/>
+              </w:rPr>
+            </w:pPr>
+            <w:r>
+              <w:rPr>
+                <w:lang w:val="en-US"/>
+              </w:rPr>
+              <w:t>Shooting the fire ball</w:t>
+            </w:r>
+          </w:p>
+          <w:p>
+            <w:pPr>
+              <w:pStyle w:val="ListParagraph"/>
+              <w:numPr>
+                <w:ilvl w:val="0"/>
+                <w:numId w:val="2"/>
+              </w:numPr>
+              <w:rPr>
+                <w:lang w:val="en-US"/>
+              </w:rPr>
+            </w:pPr>
+            <w:r>
+              <w:rPr>
+                <w:lang w:val="en-US"/>
+              </w:rPr>
+              <w:t>Moving the fire ball</w:t>
+            </w:r>
+          </w:p>
+          <w:p>
+            <w:pPr>
+              <w:pStyle w:val="ListParagraph"/>
+              <w:numPr>
+                <w:ilvl w:val="0"/>
+                <w:numId w:val="2"/>
+              </w:numPr>
+              <w:rPr>
+                <w:lang w:val="en-US"/>
+              </w:rPr>
+            </w:pPr>
+            <w:r>
+              <w:rPr>
+                <w:lang w:val="en-US"/>
+              </w:rPr>
+              <w:t>Destroying fire ball</w:t>
+            </w:r>
+          </w:p>
+        </w:tc>
+        <w:tc>
+          <w:tcPr>
+            <w:tcW w:w="4621" w:type="dxa"/>
+          </w:tcPr>
+          <w:p>
+            <w:pPr>
+              <w:pStyle w:val="ListParagraph"/>
+              <w:numPr>
+                <w:ilvl w:val="0"/>
+                <w:numId w:val="2"/>
+              </w:numPr>
+              <w:rPr>
+                <w:lang w:val="en-US"/>
+              </w:rPr>
+            </w:pPr>
+            <w:r>
+              <w:rPr>
+                <w:lang w:val="en-US"/>
+              </w:rPr>
+              <w:t>player</w:t>
+            </w:r>
+          </w:p>
+        </w:tc>
+      </w:tr>
+    </w:tbl>
+    <w:p>
+      <w:pPr>
+        <w:rPr>
+          <w:sz w:val="36"/>
+          <w:szCs w:val="32"/>
+          <w:lang w:val="en-US"/>
+        </w:rPr>
+      </w:pPr>
+    </w:p>
+    <w:p>
+      <w:pPr>
+        <w:rPr>
+          <w:sz w:val="36"/>
+          <w:szCs w:val="32"/>
+          <w:lang w:val="en-US"/>
+        </w:rPr>
+      </w:pPr>
+    </w:p>
+    <w:tbl>
+      <w:tblPr>
+        <w:tblStyle w:val="TableGrid"/>
+        <w:tblW w:w="0" w:type="auto"/>
+        <w:tblLook w:val="04A0" w:firstRow="1" w:lastRow="0" w:firstColumn="1" w:lastColumn="0" w:noHBand="0" w:noVBand="1"/>
+      </w:tblPr>
+      <w:tblGrid>
+        <w:gridCol w:w="4621"/>
+        <w:gridCol w:w="4621"/>
+      </w:tblGrid>
+      <w:tr>
+        <w:tc>
+          <w:tcPr>
+            <w:tcW w:w="9242" w:type="dxa"/>
+            <w:gridSpan w:val="2"/>
+          </w:tcPr>
+          <w:p>
+            <w:pPr>
+              <w:jc w:val="center"/>
+              <w:rPr>
+                <w:sz w:val="36"/>
+                <w:szCs w:val="32"/>
+                <w:lang w:val="en-US"/>
+              </w:rPr>
+            </w:pPr>
+            <w:proofErr w:type="spellStart"/>
+            <w:r>
+              <w:rPr>
+                <w:sz w:val="36"/>
+                <w:szCs w:val="32"/>
+                <w:lang w:val="en-US"/>
+              </w:rPr>
+              <w:t>flyingSpawner</w:t>
+            </w:r>
+            <w:proofErr w:type="spellEnd"/>
+          </w:p>
+        </w:tc>
+      </w:tr>
+      <w:tr>
+        <w:tc>
+          <w:tcPr>
+            <w:tcW w:w="4621" w:type="dxa"/>
+          </w:tcPr>
+          <w:p>
+            <w:pPr>
+              <w:jc w:val="center"/>
+              <w:rPr>
+                <w:sz w:val="36"/>
+                <w:szCs w:val="32"/>
+                <w:lang w:val="en-US"/>
+              </w:rPr>
+            </w:pPr>
+            <w:r>
+              <w:rPr>
+                <w:sz w:val="32"/>
+                <w:szCs w:val="28"/>
+                <w:lang w:val="en-US"/>
+              </w:rPr>
+              <w:t>Responsibilities</w:t>
+            </w:r>
+          </w:p>
+        </w:tc>
+        <w:tc>
+          <w:tcPr>
+            <w:tcW w:w="4621" w:type="dxa"/>
+          </w:tcPr>
+          <w:p>
+            <w:pPr>
+              <w:jc w:val="center"/>
+              <w:rPr>
+                <w:sz w:val="36"/>
+                <w:szCs w:val="32"/>
+                <w:lang w:val="en-US"/>
+              </w:rPr>
+            </w:pPr>
+            <w:r>
+              <w:rPr>
+                <w:sz w:val="32"/>
+                <w:szCs w:val="28"/>
+                <w:lang w:val="en-US"/>
+              </w:rPr>
+              <w:t>Collaborators</w:t>
+            </w:r>
+          </w:p>
+        </w:tc>
+      </w:tr>
+      <w:tr>
+        <w:trPr>
+          <w:trHeight w:val="1878"/>
+        </w:trPr>
+        <w:tc>
+          <w:tcPr>
+            <w:tcW w:w="4621" w:type="dxa"/>
+          </w:tcPr>
+          <w:p>
+            <w:pPr>
+              <w:pStyle w:val="ListParagraph"/>
+              <w:numPr>
+                <w:ilvl w:val="0"/>
+                <w:numId w:val="2"/>
+              </w:numPr>
+              <w:rPr>
+                <w:lang w:val="en-US"/>
+              </w:rPr>
+            </w:pPr>
+            <w:r>
+              <w:rPr>
+                <w:lang w:val="en-US"/>
+              </w:rPr>
+              <w:t xml:space="preserve">Spawn and initiate flying enemy </w:t>
+            </w:r>
+          </w:p>
+          <w:p>
+            <w:pPr>
+              <w:pStyle w:val="ListParagraph"/>
+              <w:numPr>
+                <w:ilvl w:val="0"/>
+                <w:numId w:val="2"/>
+              </w:numPr>
+              <w:rPr>
+                <w:lang w:val="en-US"/>
+              </w:rPr>
+            </w:pPr>
+            <w:r>
+              <w:rPr>
+                <w:lang w:val="en-US"/>
+              </w:rPr>
+              <w:t>Create waves of spawn for flying enemy</w:t>
+            </w:r>
+          </w:p>
+          <w:p>
+            <w:pPr>
+              <w:pStyle w:val="ListParagraph"/>
+              <w:numPr>
+                <w:ilvl w:val="0"/>
+                <w:numId w:val="2"/>
+              </w:numPr>
+              <w:rPr>
+                <w:lang w:val="en-US"/>
+              </w:rPr>
+            </w:pPr>
+            <w:r>
+              <w:rPr>
+                <w:lang w:val="en-US"/>
+              </w:rPr>
+              <w:t>Count waves of flying enemy</w:t>
+            </w:r>
+          </w:p>
+          <w:p>
+            <w:pPr>
+              <w:pStyle w:val="ListParagraph"/>
+              <w:numPr>
+                <w:ilvl w:val="0"/>
+                <w:numId w:val="2"/>
+              </w:numPr>
+              <w:rPr>
+                <w:lang w:val="en-US"/>
+              </w:rPr>
+            </w:pPr>
+            <w:r>
+              <w:rPr>
+                <w:lang w:val="en-US"/>
+              </w:rPr>
+              <w:t xml:space="preserve">Start next wave after wave. </w:t>
+            </w:r>
+          </w:p>
+          <w:p>
+            <w:pPr>
+              <w:pStyle w:val="ListParagraph"/>
+              <w:numPr>
+                <w:ilvl w:val="0"/>
+                <w:numId w:val="2"/>
+              </w:numPr>
+              <w:rPr>
+                <w:lang w:val="en-US"/>
+              </w:rPr>
+            </w:pPr>
+            <w:r>
+              <w:rPr>
+                <w:lang w:val="en-US"/>
+              </w:rPr>
+              <w:t xml:space="preserve">Display wave text announcement </w:t>
+            </w:r>
+          </w:p>
+        </w:tc>
+        <w:tc>
+          <w:tcPr>
+            <w:tcW w:w="4621" w:type="dxa"/>
+          </w:tcPr>
+          <w:p>
+            <w:pPr>
+              <w:pStyle w:val="ListParagraph"/>
+              <w:numPr>
+                <w:ilvl w:val="0"/>
+                <w:numId w:val="2"/>
+              </w:numPr>
+              <w:rPr>
+                <w:lang w:val="en-US"/>
+              </w:rPr>
+            </w:pPr>
+            <w:proofErr w:type="spellStart"/>
+            <w:r>
+              <w:rPr>
+                <w:lang w:val="en-US"/>
+              </w:rPr>
+              <w:t>FlyingEnemy</w:t>
+            </w:r>
+            <w:proofErr w:type="spellEnd"/>
+          </w:p>
+        </w:tc>
+      </w:tr>
+    </w:tbl>
+    <w:p>
+      <w:pPr>
+        <w:rPr>
+          <w:sz w:val="36"/>
+          <w:szCs w:val="32"/>
+          <w:lang w:val="en-US"/>
+        </w:rPr>
+      </w:pPr>
+    </w:p>
+    <w:p>
+      <w:pPr>
+        <w:rPr>
+          <w:sz w:val="36"/>
+          <w:szCs w:val="32"/>
+          <w:lang w:val="en-US"/>
+        </w:rPr>
+      </w:pPr>
+    </w:p>
+    <w:tbl>
+      <w:tblPr>
+        <w:tblStyle w:val="TableGrid"/>
+        <w:tblW w:w="0" w:type="auto"/>
+        <w:tblLook w:val="04A0" w:firstRow="1" w:lastRow="0" w:firstColumn="1" w:lastColumn="0" w:noHBand="0" w:noVBand="1"/>
+      </w:tblPr>
+      <w:tblGrid>
+        <w:gridCol w:w="4621"/>
+        <w:gridCol w:w="4621"/>
+      </w:tblGrid>
+      <w:tr>
+        <w:tc>
+          <w:tcPr>
+            <w:tcW w:w="9242" w:type="dxa"/>
+            <w:gridSpan w:val="2"/>
+          </w:tcPr>
+          <w:p>
+            <w:pPr>
+              <w:jc w:val="center"/>
+              <w:rPr>
+                <w:sz w:val="36"/>
+                <w:szCs w:val="32"/>
+                <w:lang w:val="en-US"/>
+              </w:rPr>
+            </w:pPr>
+            <w:proofErr w:type="spellStart"/>
+            <w:r>
+              <w:rPr>
+                <w:sz w:val="36"/>
+                <w:szCs w:val="32"/>
+                <w:lang w:val="en-US"/>
+              </w:rPr>
+              <w:t>DestroyBuildings</w:t>
+            </w:r>
+            <w:proofErr w:type="spellEnd"/>
+          </w:p>
+        </w:tc>
+      </w:tr>
+      <w:tr>
+        <w:tc>
+          <w:tcPr>
+            <w:tcW w:w="4621" w:type="dxa"/>
+          </w:tcPr>
+          <w:p>
+            <w:pPr>
+              <w:jc w:val="center"/>
+              <w:rPr>
+                <w:sz w:val="36"/>
+                <w:szCs w:val="32"/>
+                <w:lang w:val="en-US"/>
+              </w:rPr>
+            </w:pPr>
+            <w:r>
+              <w:rPr>
+                <w:sz w:val="32"/>
+                <w:szCs w:val="28"/>
+                <w:lang w:val="en-US"/>
+              </w:rPr>
+              <w:t>Responsibilities</w:t>
+            </w:r>
+          </w:p>
+        </w:tc>
+        <w:tc>
+          <w:tcPr>
+            <w:tcW w:w="4621" w:type="dxa"/>
+          </w:tcPr>
+          <w:p>
+            <w:pPr>
+              <w:jc w:val="center"/>
+              <w:rPr>
+                <w:sz w:val="36"/>
+                <w:szCs w:val="32"/>
+                <w:lang w:val="en-US"/>
+              </w:rPr>
+            </w:pPr>
+            <w:r>
+              <w:rPr>
+                <w:sz w:val="32"/>
+                <w:szCs w:val="28"/>
+                <w:lang w:val="en-US"/>
+              </w:rPr>
+              <w:t>Collaborators</w:t>
+            </w:r>
+          </w:p>
+        </w:tc>
+      </w:tr>
+      <w:tr>
+        <w:trPr>
+          <w:trHeight w:val="1878"/>
+        </w:trPr>
+        <w:tc>
+          <w:tcPr>
+            <w:tcW w:w="4621" w:type="dxa"/>
+          </w:tcPr>
+          <w:p>
+            <w:pPr>
+              <w:pStyle w:val="ListParagraph"/>
+              <w:numPr>
+                <w:ilvl w:val="0"/>
+                <w:numId w:val="2"/>
+              </w:numPr>
+              <w:rPr>
+                <w:lang w:val="en-US"/>
+              </w:rPr>
+            </w:pPr>
+            <w:r>
+              <w:rPr>
+                <w:lang w:val="en-US"/>
+              </w:rPr>
+              <w:t>Check for the health of the buildings</w:t>
+            </w:r>
+          </w:p>
+          <w:p>
+            <w:pPr>
+              <w:pStyle w:val="ListParagraph"/>
+              <w:numPr>
+                <w:ilvl w:val="0"/>
+                <w:numId w:val="2"/>
+              </w:numPr>
+              <w:rPr>
+                <w:lang w:val="en-US"/>
+              </w:rPr>
+            </w:pPr>
+            <w:r>
+              <w:rPr>
+                <w:lang w:val="en-US"/>
+              </w:rPr>
+              <w:t>Destroy building once ran out of health</w:t>
+            </w:r>
+          </w:p>
+          <w:p>
+            <w:pPr>
+              <w:pStyle w:val="ListParagraph"/>
+              <w:numPr>
+                <w:ilvl w:val="0"/>
+                <w:numId w:val="2"/>
+              </w:numPr>
+              <w:rPr>
+                <w:lang w:val="en-US"/>
+              </w:rPr>
+            </w:pPr>
+            <w:r>
+              <w:rPr>
+                <w:lang w:val="en-US"/>
+              </w:rPr>
+              <w:t>Spawn small buildings in the place of big building to create destruction effect</w:t>
+            </w:r>
+            <w:r>
+              <w:rPr>
+                <w:lang w:val="en-US"/>
+              </w:rPr>
+              <w:t xml:space="preserve"> </w:t>
+            </w:r>
+          </w:p>
+        </w:tc>
+        <w:tc>
+          <w:tcPr>
+            <w:tcW w:w="4621" w:type="dxa"/>
+          </w:tcPr>
+          <w:p>
+            <w:pPr>
+              <w:pStyle w:val="ListParagraph"/>
+              <w:numPr>
+                <w:ilvl w:val="0"/>
+                <w:numId w:val="2"/>
+              </w:numPr>
+              <w:rPr>
+                <w:lang w:val="en-US"/>
+              </w:rPr>
+            </w:pPr>
+            <w:r>
+              <w:rPr>
+                <w:lang w:val="en-US"/>
+              </w:rPr>
+              <w:t>Projectile</w:t>
+            </w:r>
+          </w:p>
+          <w:p>
+            <w:pPr>
+              <w:pStyle w:val="ListParagraph"/>
+              <w:numPr>
+                <w:ilvl w:val="0"/>
+                <w:numId w:val="2"/>
+              </w:numPr>
+              <w:rPr>
+                <w:lang w:val="en-US"/>
+              </w:rPr>
+            </w:pPr>
+            <w:proofErr w:type="spellStart"/>
+            <w:r>
+              <w:rPr>
+                <w:lang w:val="en-US"/>
+              </w:rPr>
+              <w:t>GreenAlienDog</w:t>
+            </w:r>
+            <w:proofErr w:type="spellEnd"/>
+          </w:p>
+          <w:p>
+            <w:pPr>
+              <w:pStyle w:val="ListParagraph"/>
+              <w:numPr>
+                <w:ilvl w:val="0"/>
+                <w:numId w:val="2"/>
+              </w:numPr>
+              <w:rPr>
+                <w:lang w:val="en-US"/>
+              </w:rPr>
+            </w:pPr>
+            <w:r>
+              <w:rPr>
+                <w:lang w:val="en-US"/>
+              </w:rPr>
+              <w:t>Fireball</w:t>
+            </w:r>
+          </w:p>
+          <w:p>
+            <w:pPr>
+              <w:pStyle w:val="ListParagraph"/>
+              <w:numPr>
+                <w:ilvl w:val="0"/>
+                <w:numId w:val="2"/>
+              </w:numPr>
+              <w:rPr>
+                <w:lang w:val="en-US"/>
+              </w:rPr>
+            </w:pPr>
+            <w:proofErr w:type="spellStart"/>
+            <w:r>
+              <w:rPr>
+                <w:lang w:val="en-US"/>
+              </w:rPr>
+              <w:t>RedDog</w:t>
+            </w:r>
+            <w:proofErr w:type="spellEnd"/>
+          </w:p>
+        </w:tc>
+      </w:tr>
+    </w:tbl>
+    <w:p>
+      <w:pPr>
+        <w:rPr>
+          <w:sz w:val="36"/>
+          <w:szCs w:val="32"/>
+          <w:lang w:val="en-US"/>
+        </w:rPr>
+      </w:pPr>
+    </w:p>
+    <w:p>
+      <w:pPr>
+        <w:rPr>
+          <w:sz w:val="36"/>
+          <w:szCs w:val="32"/>
+          <w:lang w:val="en-US"/>
+        </w:rPr>
+      </w:pPr>
+    </w:p>
+    <w:tbl>
+      <w:tblPr>
+        <w:tblStyle w:val="TableGrid"/>
+        <w:tblW w:w="0" w:type="auto"/>
+        <w:tblLook w:val="04A0" w:firstRow="1" w:lastRow="0" w:firstColumn="1" w:lastColumn="0" w:noHBand="0" w:noVBand="1"/>
+      </w:tblPr>
+      <w:tblGrid>
+        <w:gridCol w:w="4621"/>
+        <w:gridCol w:w="4621"/>
+      </w:tblGrid>
+      <w:tr>
+        <w:tc>
+          <w:tcPr>
+            <w:tcW w:w="9242" w:type="dxa"/>
+            <w:gridSpan w:val="2"/>
+          </w:tcPr>
+          <w:p>
+            <w:pPr>
+              <w:jc w:val="center"/>
+              <w:rPr>
+                <w:sz w:val="36"/>
+                <w:szCs w:val="32"/>
+                <w:lang w:val="en-US"/>
+              </w:rPr>
+            </w:pPr>
+            <w:proofErr w:type="spellStart"/>
+            <w:r>
+              <w:rPr>
+                <w:sz w:val="36"/>
+                <w:szCs w:val="32"/>
+                <w:lang w:val="en-US"/>
+              </w:rPr>
+              <w:t>PostToServer</w:t>
+            </w:r>
+            <w:proofErr w:type="spellEnd"/>
+          </w:p>
+        </w:tc>
+      </w:tr>
+      <w:tr>
+        <w:tc>
+          <w:tcPr>
+            <w:tcW w:w="4621" w:type="dxa"/>
+          </w:tcPr>
+          <w:p>
+            <w:pPr>
+              <w:jc w:val="center"/>
+              <w:rPr>
+                <w:sz w:val="36"/>
+                <w:szCs w:val="32"/>
+                <w:lang w:val="en-US"/>
+              </w:rPr>
+            </w:pPr>
+            <w:r>
+              <w:rPr>
+                <w:sz w:val="32"/>
+                <w:szCs w:val="28"/>
+                <w:lang w:val="en-US"/>
+              </w:rPr>
+              <w:t>Responsibilities</w:t>
+            </w:r>
+          </w:p>
+        </w:tc>
+        <w:tc>
+          <w:tcPr>
+            <w:tcW w:w="4621" w:type="dxa"/>
+          </w:tcPr>
+          <w:p>
+            <w:pPr>
+              <w:jc w:val="center"/>
+              <w:rPr>
+                <w:sz w:val="36"/>
+                <w:szCs w:val="32"/>
+                <w:lang w:val="en-US"/>
+              </w:rPr>
+            </w:pPr>
+            <w:r>
+              <w:rPr>
+                <w:sz w:val="32"/>
+                <w:szCs w:val="28"/>
+                <w:lang w:val="en-US"/>
+              </w:rPr>
+              <w:t>Collaborators</w:t>
+            </w:r>
+          </w:p>
+        </w:tc>
+      </w:tr>
+      <w:tr>
+        <w:trPr>
+          <w:trHeight w:val="1878"/>
+        </w:trPr>
+        <w:tc>
+          <w:tcPr>
+            <w:tcW w:w="4621" w:type="dxa"/>
+          </w:tcPr>
+          <w:p>
+            <w:pPr>
+              <w:pStyle w:val="ListParagraph"/>
+              <w:numPr>
+                <w:ilvl w:val="0"/>
+                <w:numId w:val="2"/>
+              </w:numPr>
+              <w:rPr>
+                <w:lang w:val="en-US"/>
+              </w:rPr>
+            </w:pPr>
+            <w:r>
+              <w:rPr>
+                <w:lang w:val="en-US"/>
+              </w:rPr>
+              <w:t xml:space="preserve">Get the </w:t>
+            </w:r>
+            <w:proofErr w:type="spellStart"/>
+            <w:r>
+              <w:rPr>
+                <w:lang w:val="en-US"/>
+              </w:rPr>
+              <w:t>url</w:t>
+            </w:r>
+            <w:proofErr w:type="spellEnd"/>
+            <w:r>
+              <w:rPr>
+                <w:lang w:val="en-US"/>
+              </w:rPr>
+              <w:t xml:space="preserve"> of server</w:t>
+            </w:r>
+          </w:p>
+          <w:p>
+            <w:pPr>
+              <w:pStyle w:val="ListParagraph"/>
+              <w:numPr>
+                <w:ilvl w:val="0"/>
+                <w:numId w:val="2"/>
+              </w:numPr>
+              <w:rPr>
+                <w:lang w:val="en-US"/>
+              </w:rPr>
+            </w:pPr>
+            <w:r>
+              <w:rPr>
+                <w:lang w:val="en-US"/>
+              </w:rPr>
+              <w:t>Set http method to POST</w:t>
+            </w:r>
+          </w:p>
+          <w:p>
+            <w:pPr>
+              <w:pStyle w:val="ListParagraph"/>
+              <w:numPr>
+                <w:ilvl w:val="0"/>
+                <w:numId w:val="2"/>
+              </w:numPr>
+              <w:rPr>
+                <w:lang w:val="en-US"/>
+              </w:rPr>
+            </w:pPr>
+            <w:r>
+              <w:rPr>
+                <w:lang w:val="en-US"/>
+              </w:rPr>
+              <w:t>Send data to server</w:t>
+            </w:r>
+            <w:r>
+              <w:rPr>
+                <w:lang w:val="en-US"/>
+              </w:rPr>
+              <w:t xml:space="preserve"> </w:t>
+            </w:r>
+          </w:p>
+        </w:tc>
+        <w:tc>
+          <w:tcPr>
+            <w:tcW w:w="4621" w:type="dxa"/>
+          </w:tcPr>
+          <w:p>
+            <w:pPr>
+              <w:pStyle w:val="ListParagraph"/>
+              <w:numPr>
+                <w:ilvl w:val="0"/>
+                <w:numId w:val="2"/>
+              </w:numPr>
+              <w:rPr>
+                <w:lang w:val="en-US"/>
+              </w:rPr>
+            </w:pPr>
+            <w:proofErr w:type="spellStart"/>
+            <w:r>
+              <w:rPr>
+                <w:lang w:val="en-US"/>
+              </w:rPr>
+              <w:t>GameManager</w:t>
+            </w:r>
+            <w:proofErr w:type="spellEnd"/>
+          </w:p>
+        </w:tc>
+      </w:tr>
+    </w:tbl>
+    <w:p>
+      <w:pPr>
+        <w:rPr>
+          <w:sz w:val="36"/>
+          <w:szCs w:val="32"/>
+          <w:lang w:val="en-US"/>
+        </w:rPr>
+      </w:pPr>
+    </w:p>
+    <w:p>
+      <w:pPr>
+        <w:rPr>
+          <w:sz w:val="36"/>
+          <w:szCs w:val="32"/>
+          <w:lang w:val="en-US"/>
+        </w:rPr>
+      </w:pPr>
+    </w:p>
+    <w:p>
+      <w:pPr>
+        <w:rPr>
+          <w:sz w:val="36"/>
+          <w:szCs w:val="32"/>
+          <w:lang w:val="en-US"/>
+        </w:rPr>
+      </w:pPr>
+    </w:p>
+    <w:p>
+      <w:pPr>
+        <w:rPr>
+          <w:sz w:val="36"/>
+          <w:szCs w:val="32"/>
+          <w:lang w:val="en-US"/>
+        </w:rPr>
+      </w:pPr>
+    </w:p>
+    <w:tbl>
+      <w:tblPr>
+        <w:tblStyle w:val="TableGrid"/>
+        <w:tblW w:w="0" w:type="auto"/>
+        <w:tblLook w:val="04A0" w:firstRow="1" w:lastRow="0" w:firstColumn="1" w:lastColumn="0" w:noHBand="0" w:noVBand="1"/>
+      </w:tblPr>
+      <w:tblGrid>
+        <w:gridCol w:w="4621"/>
+        <w:gridCol w:w="4621"/>
+      </w:tblGrid>
+      <w:tr>
+        <w:tc>
+          <w:tcPr>
+            <w:tcW w:w="9242" w:type="dxa"/>
+            <w:gridSpan w:val="2"/>
+          </w:tcPr>
+          <w:p>
+            <w:pPr>
+              <w:jc w:val="center"/>
+              <w:rPr>
+                <w:sz w:val="36"/>
+                <w:szCs w:val="32"/>
+                <w:lang w:val="en-US"/>
+              </w:rPr>
+            </w:pPr>
+            <w:proofErr w:type="spellStart"/>
+            <w:r>
+              <w:rPr>
+                <w:sz w:val="36"/>
+                <w:szCs w:val="32"/>
+                <w:lang w:val="en-US"/>
+              </w:rPr>
+              <w:lastRenderedPageBreak/>
+              <w:t>RedDogSpawner</w:t>
+            </w:r>
+            <w:proofErr w:type="spellEnd"/>
+          </w:p>
+        </w:tc>
+      </w:tr>
+      <w:tr>
+        <w:tc>
+          <w:tcPr>
+            <w:tcW w:w="4621" w:type="dxa"/>
+          </w:tcPr>
+          <w:p>
+            <w:pPr>
+              <w:jc w:val="center"/>
+              <w:rPr>
+                <w:sz w:val="36"/>
+                <w:szCs w:val="32"/>
+                <w:lang w:val="en-US"/>
+              </w:rPr>
+            </w:pPr>
+            <w:r>
+              <w:rPr>
+                <w:sz w:val="32"/>
+                <w:szCs w:val="28"/>
+                <w:lang w:val="en-US"/>
+              </w:rPr>
+              <w:t>Responsibilities</w:t>
+            </w:r>
+          </w:p>
+        </w:tc>
+        <w:tc>
+          <w:tcPr>
+            <w:tcW w:w="4621" w:type="dxa"/>
+          </w:tcPr>
+          <w:p>
+            <w:pPr>
+              <w:jc w:val="center"/>
+              <w:rPr>
+                <w:sz w:val="36"/>
+                <w:szCs w:val="32"/>
+                <w:lang w:val="en-US"/>
+              </w:rPr>
+            </w:pPr>
+            <w:r>
+              <w:rPr>
+                <w:sz w:val="32"/>
+                <w:szCs w:val="28"/>
+                <w:lang w:val="en-US"/>
+              </w:rPr>
+              <w:t>Collaborators</w:t>
+            </w:r>
+          </w:p>
+        </w:tc>
+      </w:tr>
+      <w:tr>
+        <w:trPr>
+          <w:trHeight w:val="1878"/>
+        </w:trPr>
+        <w:tc>
+          <w:tcPr>
+            <w:tcW w:w="4621" w:type="dxa"/>
+          </w:tcPr>
+          <w:p>
+            <w:pPr>
+              <w:pStyle w:val="ListParagraph"/>
+              <w:numPr>
+                <w:ilvl w:val="0"/>
+                <w:numId w:val="2"/>
+              </w:numPr>
+              <w:rPr>
+                <w:lang w:val="en-US"/>
+              </w:rPr>
+            </w:pPr>
+            <w:r>
+              <w:rPr>
+                <w:lang w:val="en-US"/>
+              </w:rPr>
+              <w:t xml:space="preserve">Spawn and initiate </w:t>
+            </w:r>
+            <w:r>
+              <w:rPr>
+                <w:lang w:val="en-US"/>
+              </w:rPr>
+              <w:t>dog</w:t>
+            </w:r>
+            <w:r>
+              <w:rPr>
+                <w:lang w:val="en-US"/>
+              </w:rPr>
+              <w:t xml:space="preserve"> enemy </w:t>
+            </w:r>
+          </w:p>
+          <w:p>
+            <w:pPr>
+              <w:pStyle w:val="ListParagraph"/>
+              <w:numPr>
+                <w:ilvl w:val="0"/>
+                <w:numId w:val="2"/>
+              </w:numPr>
+              <w:rPr>
+                <w:lang w:val="en-US"/>
+              </w:rPr>
+            </w:pPr>
+            <w:r>
+              <w:rPr>
+                <w:lang w:val="en-US"/>
+              </w:rPr>
+              <w:t xml:space="preserve">Count </w:t>
+            </w:r>
+            <w:r>
+              <w:rPr>
+                <w:lang w:val="en-US"/>
+              </w:rPr>
+              <w:t>current amount of dogs</w:t>
+            </w:r>
+          </w:p>
+          <w:p>
+            <w:pPr>
+              <w:pStyle w:val="ListParagraph"/>
+              <w:numPr>
+                <w:ilvl w:val="0"/>
+                <w:numId w:val="2"/>
+              </w:numPr>
+              <w:rPr>
+                <w:lang w:val="en-US"/>
+              </w:rPr>
+            </w:pPr>
+            <w:r>
+              <w:rPr>
+                <w:lang w:val="en-US"/>
+              </w:rPr>
+              <w:t>Make sure no more than max dogs exist</w:t>
+            </w:r>
+          </w:p>
+          <w:p>
+            <w:pPr>
+              <w:rPr>
+                <w:lang w:val="en-US"/>
+              </w:rPr>
+            </w:pPr>
+          </w:p>
+        </w:tc>
+        <w:tc>
+          <w:tcPr>
+            <w:tcW w:w="4621" w:type="dxa"/>
+          </w:tcPr>
+          <w:p>
+            <w:pPr>
+              <w:pStyle w:val="ListParagraph"/>
+              <w:numPr>
+                <w:ilvl w:val="0"/>
+                <w:numId w:val="2"/>
+              </w:numPr>
+              <w:rPr>
+                <w:lang w:val="en-US"/>
+              </w:rPr>
+            </w:pPr>
+            <w:proofErr w:type="spellStart"/>
+            <w:r>
+              <w:rPr>
+                <w:lang w:val="en-US"/>
+              </w:rPr>
+              <w:t>AlienRedDog</w:t>
+            </w:r>
+            <w:proofErr w:type="spellEnd"/>
+          </w:p>
+        </w:tc>
+      </w:tr>
+    </w:tbl>
+    <w:p>
+      <w:pPr>
+        <w:rPr>
+          <w:sz w:val="36"/>
+          <w:szCs w:val="32"/>
+          <w:lang w:val="en-US"/>
+        </w:rPr>
+      </w:pPr>
+    </w:p>
+    <w:tbl>
+      <w:tblPr>
+        <w:tblStyle w:val="TableGrid"/>
+        <w:tblW w:w="0" w:type="auto"/>
+        <w:tblLook w:val="04A0" w:firstRow="1" w:lastRow="0" w:firstColumn="1" w:lastColumn="0" w:noHBand="0" w:noVBand="1"/>
+      </w:tblPr>
+      <w:tblGrid>
+        <w:gridCol w:w="4621"/>
+        <w:gridCol w:w="4621"/>
+      </w:tblGrid>
+      <w:tr>
+        <w:tc>
+          <w:tcPr>
+            <w:tcW w:w="9242" w:type="dxa"/>
+            <w:gridSpan w:val="2"/>
+          </w:tcPr>
+          <w:p>
+            <w:pPr>
+              <w:jc w:val="center"/>
+              <w:rPr>
+                <w:sz w:val="36"/>
+                <w:szCs w:val="32"/>
+                <w:lang w:val="en-US"/>
+              </w:rPr>
+            </w:pPr>
+            <w:proofErr w:type="spellStart"/>
+            <w:r>
+              <w:rPr>
+                <w:sz w:val="36"/>
+                <w:szCs w:val="32"/>
+                <w:lang w:val="en-US"/>
+              </w:rPr>
+              <w:t>GreenAlien</w:t>
+            </w:r>
+            <w:r>
+              <w:rPr>
+                <w:sz w:val="36"/>
+                <w:szCs w:val="32"/>
+                <w:lang w:val="en-US"/>
+              </w:rPr>
+              <w:t>Spawner</w:t>
+            </w:r>
+            <w:proofErr w:type="spellEnd"/>
+          </w:p>
+        </w:tc>
+      </w:tr>
+      <w:tr>
+        <w:tc>
+          <w:tcPr>
+            <w:tcW w:w="4621" w:type="dxa"/>
+          </w:tcPr>
+          <w:p>
+            <w:pPr>
+              <w:jc w:val="center"/>
+              <w:rPr>
+                <w:sz w:val="36"/>
+                <w:szCs w:val="32"/>
+                <w:lang w:val="en-US"/>
+              </w:rPr>
+            </w:pPr>
+            <w:r>
+              <w:rPr>
+                <w:sz w:val="32"/>
+                <w:szCs w:val="28"/>
+                <w:lang w:val="en-US"/>
+              </w:rPr>
+              <w:t>Responsibilities</w:t>
+            </w:r>
+          </w:p>
+        </w:tc>
+        <w:tc>
+          <w:tcPr>
+            <w:tcW w:w="4621" w:type="dxa"/>
+          </w:tcPr>
+          <w:p>
+            <w:pPr>
+              <w:jc w:val="center"/>
+              <w:rPr>
+                <w:sz w:val="36"/>
+                <w:szCs w:val="32"/>
+                <w:lang w:val="en-US"/>
+              </w:rPr>
+            </w:pPr>
+            <w:r>
+              <w:rPr>
+                <w:sz w:val="32"/>
+                <w:szCs w:val="28"/>
+                <w:lang w:val="en-US"/>
+              </w:rPr>
+              <w:t>Collaborators</w:t>
+            </w:r>
+          </w:p>
+        </w:tc>
+      </w:tr>
+      <w:tr>
+        <w:trPr>
+          <w:trHeight w:val="1878"/>
+        </w:trPr>
+        <w:tc>
+          <w:tcPr>
+            <w:tcW w:w="4621" w:type="dxa"/>
+          </w:tcPr>
+          <w:p>
+            <w:pPr>
+              <w:pStyle w:val="ListParagraph"/>
+              <w:numPr>
+                <w:ilvl w:val="0"/>
+                <w:numId w:val="2"/>
+              </w:numPr>
+              <w:rPr>
+                <w:lang w:val="en-US"/>
+              </w:rPr>
+            </w:pPr>
+            <w:r>
+              <w:rPr>
+                <w:lang w:val="en-US"/>
+              </w:rPr>
+              <w:t xml:space="preserve">Spawn and initiate </w:t>
+            </w:r>
+            <w:r>
+              <w:rPr>
+                <w:lang w:val="en-US"/>
+              </w:rPr>
+              <w:t>alien</w:t>
+            </w:r>
+            <w:r>
+              <w:rPr>
+                <w:lang w:val="en-US"/>
+              </w:rPr>
+              <w:t xml:space="preserve"> enemy </w:t>
+            </w:r>
+          </w:p>
+          <w:p>
+            <w:pPr>
+              <w:pStyle w:val="ListParagraph"/>
+              <w:numPr>
+                <w:ilvl w:val="0"/>
+                <w:numId w:val="2"/>
+              </w:numPr>
+              <w:rPr>
+                <w:lang w:val="en-US"/>
+              </w:rPr>
+            </w:pPr>
+            <w:r>
+              <w:rPr>
+                <w:lang w:val="en-US"/>
+              </w:rPr>
+              <w:t xml:space="preserve">Count current amount of </w:t>
+            </w:r>
+            <w:r>
+              <w:rPr>
+                <w:lang w:val="en-US"/>
+              </w:rPr>
+              <w:t>aliens</w:t>
+            </w:r>
+          </w:p>
+          <w:p>
+            <w:pPr>
+              <w:pStyle w:val="ListParagraph"/>
+              <w:numPr>
+                <w:ilvl w:val="0"/>
+                <w:numId w:val="2"/>
+              </w:numPr>
+              <w:rPr>
+                <w:lang w:val="en-US"/>
+              </w:rPr>
+            </w:pPr>
+            <w:r>
+              <w:rPr>
+                <w:lang w:val="en-US"/>
+              </w:rPr>
+              <w:t xml:space="preserve">Make sure no more than max </w:t>
+            </w:r>
+            <w:r>
+              <w:rPr>
+                <w:lang w:val="en-US"/>
+              </w:rPr>
+              <w:t xml:space="preserve">alien </w:t>
+            </w:r>
+            <w:r>
+              <w:rPr>
+                <w:lang w:val="en-US"/>
+              </w:rPr>
+              <w:t>exist</w:t>
+            </w:r>
+          </w:p>
+          <w:p>
+            <w:pPr>
+              <w:rPr>
+                <w:lang w:val="en-US"/>
+              </w:rPr>
+            </w:pPr>
+          </w:p>
+        </w:tc>
+        <w:tc>
+          <w:tcPr>
+            <w:tcW w:w="4621" w:type="dxa"/>
+          </w:tcPr>
+          <w:p>
+            <w:pPr>
+              <w:pStyle w:val="ListParagraph"/>
+              <w:numPr>
+                <w:ilvl w:val="0"/>
+                <w:numId w:val="2"/>
+              </w:numPr>
+              <w:rPr>
+                <w:lang w:val="en-US"/>
+              </w:rPr>
+            </w:pPr>
+            <w:proofErr w:type="spellStart"/>
+            <w:r>
+              <w:rPr>
+                <w:lang w:val="en-US"/>
+              </w:rPr>
+              <w:t>GreenAlien</w:t>
+            </w:r>
+            <w:proofErr w:type="spellEnd"/>
+          </w:p>
+        </w:tc>
+      </w:tr>
+    </w:tbl>
+    <w:p>
+      <w:pPr>
+        <w:rPr>
+          <w:sz w:val="36"/>
+          <w:szCs w:val="32"/>
+          <w:lang w:val="en-US"/>
+        </w:rPr>
+      </w:pPr>
+    </w:p>
+    <w:tbl>
+      <w:tblPr>
+        <w:tblStyle w:val="TableGrid"/>
+        <w:tblW w:w="0" w:type="auto"/>
+        <w:tblLook w:val="04A0" w:firstRow="1" w:lastRow="0" w:firstColumn="1" w:lastColumn="0" w:noHBand="0" w:noVBand="1"/>
+      </w:tblPr>
+      <w:tblGrid>
+        <w:gridCol w:w="4621"/>
+        <w:gridCol w:w="4621"/>
+      </w:tblGrid>
+      <w:tr>
+        <w:tc>
+          <w:tcPr>
+            <w:tcW w:w="9242" w:type="dxa"/>
+            <w:gridSpan w:val="2"/>
+          </w:tcPr>
+          <w:p>
+            <w:pPr>
+              <w:jc w:val="center"/>
+              <w:rPr>
+                <w:sz w:val="36"/>
+                <w:szCs w:val="32"/>
+                <w:lang w:val="en-US"/>
+              </w:rPr>
+            </w:pPr>
+            <w:proofErr w:type="spellStart"/>
+            <w:r>
+              <w:rPr>
+                <w:sz w:val="36"/>
+                <w:szCs w:val="32"/>
+                <w:lang w:val="en-US"/>
+              </w:rPr>
+              <w:t>GameManager</w:t>
+            </w:r>
+            <w:proofErr w:type="spellEnd"/>
+          </w:p>
+        </w:tc>
+      </w:tr>
+      <w:tr>
+        <w:tc>
+          <w:tcPr>
+            <w:tcW w:w="4621" w:type="dxa"/>
+          </w:tcPr>
+          <w:p>
+            <w:pPr>
+              <w:jc w:val="center"/>
+              <w:rPr>
+                <w:sz w:val="36"/>
+                <w:szCs w:val="32"/>
+                <w:lang w:val="en-US"/>
+              </w:rPr>
+            </w:pPr>
+            <w:r>
+              <w:rPr>
+                <w:sz w:val="32"/>
+                <w:szCs w:val="28"/>
+                <w:lang w:val="en-US"/>
+              </w:rPr>
+              <w:t>Responsibilities</w:t>
+            </w:r>
+          </w:p>
+        </w:tc>
+        <w:tc>
+          <w:tcPr>
+            <w:tcW w:w="4621" w:type="dxa"/>
+          </w:tcPr>
+          <w:p>
+            <w:pPr>
+              <w:jc w:val="center"/>
+              <w:rPr>
+                <w:sz w:val="36"/>
+                <w:szCs w:val="32"/>
+                <w:lang w:val="en-US"/>
+              </w:rPr>
+            </w:pPr>
+            <w:r>
+              <w:rPr>
+                <w:sz w:val="32"/>
+                <w:szCs w:val="28"/>
+                <w:lang w:val="en-US"/>
+              </w:rPr>
+              <w:t>Collaborators</w:t>
+            </w:r>
+          </w:p>
+        </w:tc>
+      </w:tr>
+      <w:tr>
+        <w:trPr>
+          <w:trHeight w:val="1878"/>
+        </w:trPr>
+        <w:tc>
+          <w:tcPr>
+            <w:tcW w:w="4621" w:type="dxa"/>
+          </w:tcPr>
+          <w:p>
+            <w:pPr>
+              <w:pStyle w:val="ListParagraph"/>
+              <w:numPr>
+                <w:ilvl w:val="0"/>
+                <w:numId w:val="2"/>
+              </w:numPr>
+              <w:rPr>
+                <w:lang w:val="en-US"/>
+              </w:rPr>
+            </w:pPr>
+            <w:r>
+              <w:rPr>
+                <w:lang w:val="en-US"/>
+              </w:rPr>
+              <w:t xml:space="preserve">Display all the text in the game </w:t>
+            </w:r>
+          </w:p>
+          <w:p>
+            <w:pPr>
+              <w:pStyle w:val="ListParagraph"/>
+              <w:numPr>
+                <w:ilvl w:val="0"/>
+                <w:numId w:val="2"/>
+              </w:numPr>
+              <w:rPr>
+                <w:lang w:val="en-US"/>
+              </w:rPr>
+            </w:pPr>
+            <w:r>
+              <w:rPr>
+                <w:lang w:val="en-US"/>
+              </w:rPr>
+              <w:t>Send data to the server</w:t>
+            </w:r>
+          </w:p>
+          <w:p>
+            <w:pPr>
+              <w:pStyle w:val="ListParagraph"/>
+              <w:numPr>
+                <w:ilvl w:val="0"/>
+                <w:numId w:val="2"/>
+              </w:numPr>
+              <w:rPr>
+                <w:lang w:val="en-US"/>
+              </w:rPr>
+            </w:pPr>
+            <w:r>
+              <w:rPr>
+                <w:lang w:val="en-US"/>
+              </w:rPr>
+              <w:t>Count all the data</w:t>
+            </w:r>
+          </w:p>
+        </w:tc>
+        <w:tc>
+          <w:tcPr>
+            <w:tcW w:w="4621" w:type="dxa"/>
+          </w:tcPr>
+          <w:p>
+            <w:pPr>
+              <w:pStyle w:val="ListParagraph"/>
+              <w:numPr>
+                <w:ilvl w:val="0"/>
+                <w:numId w:val="2"/>
+              </w:numPr>
+              <w:rPr>
+                <w:lang w:val="en-US"/>
+              </w:rPr>
+            </w:pPr>
+            <w:proofErr w:type="spellStart"/>
+            <w:r>
+              <w:rPr>
+                <w:lang w:val="en-US"/>
+              </w:rPr>
+              <w:t>FlyingEnemy</w:t>
+            </w:r>
+            <w:proofErr w:type="spellEnd"/>
+          </w:p>
+          <w:p>
+            <w:pPr>
+              <w:pStyle w:val="ListParagraph"/>
+              <w:numPr>
+                <w:ilvl w:val="0"/>
+                <w:numId w:val="2"/>
+              </w:numPr>
+              <w:rPr>
+                <w:lang w:val="en-US"/>
+              </w:rPr>
+            </w:pPr>
+            <w:r>
+              <w:rPr>
+                <w:lang w:val="en-US"/>
+              </w:rPr>
+              <w:t>Fireball</w:t>
+            </w:r>
+          </w:p>
+          <w:p>
+            <w:pPr>
+              <w:pStyle w:val="ListParagraph"/>
+              <w:numPr>
+                <w:ilvl w:val="0"/>
+                <w:numId w:val="2"/>
+              </w:numPr>
+              <w:rPr>
+                <w:lang w:val="en-US"/>
+              </w:rPr>
+            </w:pPr>
+            <w:r>
+              <w:rPr>
+                <w:lang w:val="en-US"/>
+              </w:rPr>
+              <w:t>Spawners</w:t>
+            </w:r>
+          </w:p>
+          <w:p>
+            <w:pPr>
+              <w:pStyle w:val="ListParagraph"/>
+              <w:numPr>
+                <w:ilvl w:val="0"/>
+                <w:numId w:val="2"/>
+              </w:numPr>
+              <w:rPr>
+                <w:lang w:val="en-US"/>
+              </w:rPr>
+            </w:pPr>
+            <w:proofErr w:type="spellStart"/>
+            <w:r>
+              <w:rPr>
+                <w:lang w:val="en-US"/>
+              </w:rPr>
+              <w:t>HealthManager</w:t>
+            </w:r>
+            <w:proofErr w:type="spellEnd"/>
+          </w:p>
+        </w:tc>
+      </w:tr>
+    </w:tbl>
+    <w:p>
+      <w:pPr>
+        <w:rPr>
+          <w:sz w:val="36"/>
+          <w:szCs w:val="32"/>
+          <w:lang w:val="en-US"/>
+        </w:rPr>
+      </w:pPr>
+    </w:p>
+    <w:tbl>
+      <w:tblPr>
+        <w:tblStyle w:val="TableGrid"/>
+        <w:tblW w:w="0" w:type="auto"/>
+        <w:tblLook w:val="04A0" w:firstRow="1" w:lastRow="0" w:firstColumn="1" w:lastColumn="0" w:noHBand="0" w:noVBand="1"/>
+      </w:tblPr>
+      <w:tblGrid>
+        <w:gridCol w:w="4621"/>
+        <w:gridCol w:w="4621"/>
+      </w:tblGrid>
+      <w:tr>
+        <w:tc>
+          <w:tcPr>
+            <w:tcW w:w="9242" w:type="dxa"/>
+            <w:gridSpan w:val="2"/>
+          </w:tcPr>
+          <w:p>
+            <w:pPr>
+              <w:jc w:val="center"/>
+              <w:rPr>
+                <w:sz w:val="36"/>
+                <w:szCs w:val="32"/>
+                <w:lang w:val="en-US"/>
+              </w:rPr>
+            </w:pPr>
+            <w:proofErr w:type="spellStart"/>
+            <w:r>
+              <w:rPr>
+                <w:sz w:val="36"/>
+                <w:szCs w:val="32"/>
+                <w:lang w:val="en-US"/>
+              </w:rPr>
+              <w:t>HealthManager</w:t>
+            </w:r>
+            <w:proofErr w:type="spellEnd"/>
+          </w:p>
+        </w:tc>
+      </w:tr>
+      <w:tr>
+        <w:tc>
+          <w:tcPr>
+            <w:tcW w:w="4621" w:type="dxa"/>
+          </w:tcPr>
+          <w:p>
+            <w:pPr>
+              <w:jc w:val="center"/>
+              <w:rPr>
+                <w:sz w:val="36"/>
+                <w:szCs w:val="32"/>
+                <w:lang w:val="en-US"/>
+              </w:rPr>
+            </w:pPr>
+            <w:r>
+              <w:rPr>
+                <w:sz w:val="32"/>
+                <w:szCs w:val="28"/>
+                <w:lang w:val="en-US"/>
+              </w:rPr>
+              <w:t>Responsibilities</w:t>
+            </w:r>
+          </w:p>
+        </w:tc>
+        <w:tc>
+          <w:tcPr>
+            <w:tcW w:w="4621" w:type="dxa"/>
+          </w:tcPr>
+          <w:p>
+            <w:pPr>
+              <w:jc w:val="center"/>
+              <w:rPr>
+                <w:sz w:val="36"/>
+                <w:szCs w:val="32"/>
+                <w:lang w:val="en-US"/>
+              </w:rPr>
+            </w:pPr>
+            <w:r>
+              <w:rPr>
+                <w:sz w:val="32"/>
+                <w:szCs w:val="28"/>
+                <w:lang w:val="en-US"/>
+              </w:rPr>
+              <w:t>Collaborators</w:t>
+            </w:r>
+          </w:p>
+        </w:tc>
+      </w:tr>
+      <w:tr>
+        <w:trPr>
+          <w:trHeight w:val="1878"/>
+        </w:trPr>
+        <w:tc>
+          <w:tcPr>
+            <w:tcW w:w="4621" w:type="dxa"/>
+          </w:tcPr>
+          <w:p>
+            <w:pPr>
+              <w:pStyle w:val="ListParagraph"/>
+              <w:numPr>
+                <w:ilvl w:val="0"/>
+                <w:numId w:val="2"/>
+              </w:numPr>
+              <w:rPr>
+                <w:lang w:val="en-US"/>
+              </w:rPr>
+            </w:pPr>
+            <w:r>
+              <w:rPr>
+                <w:lang w:val="en-US"/>
+              </w:rPr>
+              <w:t>Have a health for the player</w:t>
+            </w:r>
+          </w:p>
+          <w:p>
+            <w:pPr>
+              <w:pStyle w:val="ListParagraph"/>
+              <w:numPr>
+                <w:ilvl w:val="0"/>
+                <w:numId w:val="2"/>
+              </w:numPr>
+              <w:rPr>
+                <w:lang w:val="en-US"/>
+              </w:rPr>
+            </w:pPr>
+            <w:r>
+              <w:rPr>
+                <w:lang w:val="en-US"/>
+              </w:rPr>
+              <w:t>Deduct the health of the player</w:t>
+            </w:r>
+          </w:p>
+          <w:p>
+            <w:pPr>
+              <w:pStyle w:val="ListParagraph"/>
+              <w:numPr>
+                <w:ilvl w:val="0"/>
+                <w:numId w:val="2"/>
+              </w:numPr>
+              <w:rPr>
+                <w:lang w:val="en-US"/>
+              </w:rPr>
+            </w:pPr>
+            <w:r>
+              <w:rPr>
+                <w:lang w:val="en-US"/>
+              </w:rPr>
+              <w:t xml:space="preserve">Animate health bar with the amount of health </w:t>
+            </w:r>
+          </w:p>
+        </w:tc>
+        <w:tc>
+          <w:tcPr>
+            <w:tcW w:w="4621" w:type="dxa"/>
+          </w:tcPr>
+          <w:p>
+            <w:pPr>
+              <w:pStyle w:val="ListParagraph"/>
+              <w:numPr>
+                <w:ilvl w:val="0"/>
+                <w:numId w:val="2"/>
+              </w:numPr>
+              <w:rPr>
+                <w:lang w:val="en-US"/>
+              </w:rPr>
+            </w:pPr>
+            <w:r>
+              <w:rPr>
+                <w:lang w:val="en-US"/>
+              </w:rPr>
+              <w:t>player</w:t>
+            </w:r>
+          </w:p>
+        </w:tc>
+      </w:tr>
+    </w:tbl>
     <w:p>
       <w:pPr>
         <w:rPr>
@@ -2810,6 +6079,119 @@
 <file path=word/numbering.xml><?xml version="1.0" encoding="utf-8"?>
 <w:numbering xmlns:wpc="http://schemas.microsoft.com/office/word/2010/wordprocessingCanvas" xmlns:cx="http://schemas.microsoft.com/office/drawing/2014/chartex" xmlns:cx1="http://schemas.microsoft.com/office/drawing/2015/9/8/chartex" xmlns:cx2="http://schemas.microsoft.com/office/drawing/2015/10/21/chartex" xmlns:cx3="http://schemas.microsoft.com/office/drawing/2016/5/9/chartex" xmlns:cx4="http://schemas.microsoft.com/office/drawing/2016/5/10/chartex" xmlns:cx5="http://schemas.microsoft.com/office/drawing/2016/5/11/chartex" xmlns:cx6="http://schemas.microsoft.com/office/drawing/2016/5/12/chartex" xmlns:cx7="http://schemas.microsoft.com/office/drawing/2016/5/13/chartex" xmlns:cx8="http://schemas.microsoft.com/office/drawing/2016/5/14/chartex" xmlns:mc="http://schemas.openxmlformats.org/markup-compatibility/2006" xmlns:aink="http://schemas.microsoft.com/office/drawing/2016/ink" xmlns:am3d="http://schemas.microsoft.com/office/drawing/2017/model3d" xmlns:o="urn:schemas-microsoft-com:office:office" xmlns:oel="http://schemas.microsoft.com/office/2019/extlst" xmlns:r="http://schemas.openxmlformats.org/officeDocument/2006/relationships" xmlns:m="http://schemas.openxmlformats.org/officeDocument/2006/math" xmlns:v="urn:schemas-microsoft-com:vml" xmlns:wp14="http://schemas.microsoft.com/office/word/2010/wordprocessingDrawing" xmlns:wp="http://schemas.openxmlformats.org/drawingml/2006/wordprocessingDrawing" xmlns:w10="urn:schemas-microsoft-com:office:word" xmlns:w="http://schemas.openxmlformats.org/wordprocessingml/2006/main" xmlns:w14="http://schemas.microsoft.com/office/word/2010/wordml" xmlns:w15="http://schemas.microsoft.com/office/word/2012/wordml" xmlns:w16cex="http://schemas.microsoft.com/office/word/2018/wordml/cex" xmlns:w16cid="http://schemas.microsoft.com/office/word/2016/wordml/cid" xmlns:w16="http://schemas.microsoft.com/office/word/2018/wordml" xmlns:w16du="http://schemas.microsoft.com/office/word/2023/wordml/word16du" xmlns:w16sdtdh="http://schemas.microsoft.com/office/word/2020/wordml/sdtdatahash" xmlns:w16se="http://schemas.microsoft.com/office/word/2015/wordml/symex" xmlns:wpg="http://schemas.microsoft.com/office/word/2010/wordprocessingGroup" xmlns:wpi="http://schemas.microsoft.com/office/word/2010/wordprocessingInk" xmlns:wne="http://schemas.microsoft.com/office/word/2006/wordml" xmlns:wps="http://schemas.microsoft.com/office/word/2010/wordprocessingShape" mc:Ignorable="w14 w15 w16se w16cid w16 w16cex w16sdtdh wp14">
   <w:abstractNum w:abstractNumId="0" w15:restartNumberingAfterBreak="0">
+    <w:nsid w:val="2ABE0778"/>
+    <w:multiLevelType w:val="hybridMultilevel"/>
+    <w:tmpl w:val="890ACFB8"/>
+    <w:lvl w:ilvl="0" w:tplc="04090001">
+      <w:start w:val="1"/>
+      <w:numFmt w:val="bullet"/>
+      <w:lvlText w:val=""/>
+      <w:lvlJc w:val="left"/>
+      <w:pPr>
+        <w:ind w:left="720" w:hanging="360"/>
+      </w:pPr>
+      <w:rPr>
+        <w:rFonts w:ascii="Symbol" w:hAnsi="Symbol" w:hint="default"/>
+      </w:rPr>
+    </w:lvl>
+    <w:lvl w:ilvl="1" w:tplc="04090003" w:tentative="1">
+      <w:start w:val="1"/>
+      <w:numFmt w:val="bullet"/>
+      <w:lvlText w:val="o"/>
+      <w:lvlJc w:val="left"/>
+      <w:pPr>
+        <w:ind w:left="1440" w:hanging="360"/>
+      </w:pPr>
+      <w:rPr>
+        <w:rFonts w:ascii="Courier New" w:hAnsi="Courier New" w:cs="Courier New" w:hint="default"/>
+      </w:rPr>
+    </w:lvl>
+    <w:lvl w:ilvl="2" w:tplc="04090005" w:tentative="1">
+      <w:start w:val="1"/>
+      <w:numFmt w:val="bullet"/>
+      <w:lvlText w:val=""/>
+      <w:lvlJc w:val="left"/>
+      <w:pPr>
+        <w:ind w:left="2160" w:hanging="360"/>
+      </w:pPr>
+      <w:rPr>
+        <w:rFonts w:ascii="Wingdings" w:hAnsi="Wingdings" w:hint="default"/>
+      </w:rPr>
+    </w:lvl>
+    <w:lvl w:ilvl="3" w:tplc="04090001" w:tentative="1">
+      <w:start w:val="1"/>
+      <w:numFmt w:val="bullet"/>
+      <w:lvlText w:val=""/>
+      <w:lvlJc w:val="left"/>
+      <w:pPr>
+        <w:ind w:left="2880" w:hanging="360"/>
+      </w:pPr>
+      <w:rPr>
+        <w:rFonts w:ascii="Symbol" w:hAnsi="Symbol" w:hint="default"/>
+      </w:rPr>
+    </w:lvl>
+    <w:lvl w:ilvl="4" w:tplc="04090003" w:tentative="1">
+      <w:start w:val="1"/>
+      <w:numFmt w:val="bullet"/>
+      <w:lvlText w:val="o"/>
+      <w:lvlJc w:val="left"/>
+      <w:pPr>
+        <w:ind w:left="3600" w:hanging="360"/>
+      </w:pPr>
+      <w:rPr>
+        <w:rFonts w:ascii="Courier New" w:hAnsi="Courier New" w:cs="Courier New" w:hint="default"/>
+      </w:rPr>
+    </w:lvl>
+    <w:lvl w:ilvl="5" w:tplc="04090005" w:tentative="1">
+      <w:start w:val="1"/>
+      <w:numFmt w:val="bullet"/>
+      <w:lvlText w:val=""/>
+      <w:lvlJc w:val="left"/>
+      <w:pPr>
+        <w:ind w:left="4320" w:hanging="360"/>
+      </w:pPr>
+      <w:rPr>
+        <w:rFonts w:ascii="Wingdings" w:hAnsi="Wingdings" w:hint="default"/>
+      </w:rPr>
+    </w:lvl>
+    <w:lvl w:ilvl="6" w:tplc="04090001" w:tentative="1">
+      <w:start w:val="1"/>
+      <w:numFmt w:val="bullet"/>
+      <w:lvlText w:val=""/>
+      <w:lvlJc w:val="left"/>
+      <w:pPr>
+        <w:ind w:left="5040" w:hanging="360"/>
+      </w:pPr>
+      <w:rPr>
+        <w:rFonts w:ascii="Symbol" w:hAnsi="Symbol" w:hint="default"/>
+      </w:rPr>
+    </w:lvl>
+    <w:lvl w:ilvl="7" w:tplc="04090003" w:tentative="1">
+      <w:start w:val="1"/>
+      <w:numFmt w:val="bullet"/>
+      <w:lvlText w:val="o"/>
+      <w:lvlJc w:val="left"/>
+      <w:pPr>
+        <w:ind w:left="5760" w:hanging="360"/>
+      </w:pPr>
+      <w:rPr>
+        <w:rFonts w:ascii="Courier New" w:hAnsi="Courier New" w:cs="Courier New" w:hint="default"/>
+      </w:rPr>
+    </w:lvl>
+    <w:lvl w:ilvl="8" w:tplc="04090005" w:tentative="1">
+      <w:start w:val="1"/>
+      <w:numFmt w:val="bullet"/>
+      <w:lvlText w:val=""/>
+      <w:lvlJc w:val="left"/>
+      <w:pPr>
+        <w:ind w:left="6480" w:hanging="360"/>
+      </w:pPr>
+      <w:rPr>
+        <w:rFonts w:ascii="Wingdings" w:hAnsi="Wingdings" w:hint="default"/>
+      </w:rPr>
+    </w:lvl>
+  </w:abstractNum>
+  <w:abstractNum w:abstractNumId="1" w15:restartNumberingAfterBreak="0">
     <w:nsid w:val="50300A72"/>
     <w:multiLevelType w:val="hybridMultilevel"/>
     <w:tmpl w:val="AECA28DC"/>
@@ -2923,6 +6305,9 @@
     </w:lvl>
   </w:abstractNum>
   <w:num w:numId="1" w16cid:durableId="1992785346">
+    <w:abstractNumId w:val="1"/>
+  </w:num>
+  <w:num w:numId="2" w16cid:durableId="938835944">
     <w:abstractNumId w:val="0"/>
   </w:num>
 </w:numbering>
@@ -3666,6 +7051,25 @@
       <w:lang w:val="en-US"/>
     </w:rPr>
   </w:style>
+  <w:style w:type="table" w:styleId="TableGrid">
+    <w:name w:val="Table Grid"/>
+    <w:basedOn w:val="TableNormal"/>
+    <w:uiPriority w:val="39"/>
+    <w:rsid w:val="00497D09"/>
+    <w:pPr>
+      <w:spacing w:after="0" w:line="240" w:lineRule="auto"/>
+    </w:pPr>
+    <w:tblPr>
+      <w:tblBorders>
+        <w:top w:val="single" w:sz="4" w:space="0" w:color="auto"/>
+        <w:left w:val="single" w:sz="4" w:space="0" w:color="auto"/>
+        <w:bottom w:val="single" w:sz="4" w:space="0" w:color="auto"/>
+        <w:right w:val="single" w:sz="4" w:space="0" w:color="auto"/>
+        <w:insideH w:val="single" w:sz="4" w:space="0" w:color="auto"/>
+        <w:insideV w:val="single" w:sz="4" w:space="0" w:color="auto"/>
+      </w:tblBorders>
+    </w:tblPr>
+  </w:style>
 </w:styles>
 </file>
 

--- a/Project Documents/FYP_TDD.docx
+++ b/Project Documents/FYP_TDD.docx
@@ -19,25 +19,21 @@
           <w:szCs w:val="24"/>
         </w:rPr>
       </w:pPr>
-    </w:p>
-    <w:p>
-      <w:pPr>
-        <w:pStyle w:val="ReportGuidelines"/>
-        <w:jc w:val="center"/>
-        <w:rPr>
-          <w:szCs w:val="24"/>
-        </w:rPr>
-      </w:pPr>
       <w:r>
         <w:rPr>
           <w:noProof/>
-          <w:lang w:eastAsia="en-IE"/>
+        </w:rPr>
+        <w:t>+</w:t>
+      </w:r>
+      <w:r>
+        <w:rPr>
+          <w:noProof/>
         </w:rPr>
         <w:drawing>
-          <wp:inline distT="0" distB="0" distL="0" distR="0" wp14:anchorId="2952D2C0" wp14:editId="696BD368">
-            <wp:extent cx="2273935" cy="1184910"/>
+          <wp:inline distT="0" distB="0" distL="0" distR="0" wp14:anchorId="2CA1A5FA" wp14:editId="794E2A94">
+            <wp:extent cx="4819650" cy="2705100"/>
             <wp:effectExtent l="0" t="0" r="0" b="0"/>
-            <wp:docPr id="2" name="Picture 2" descr="Text&#10;&#10;Description automatically generated"/>
+            <wp:docPr id="1354311524" name="Picture 1" descr="Text&#10;&#10;Description automatically generated"/>
             <wp:cNvGraphicFramePr>
               <a:graphicFrameLocks xmlns:a="http://schemas.openxmlformats.org/drawingml/2006/main" noChangeAspect="1"/>
             </wp:cNvGraphicFramePr>
@@ -45,13 +41,13 @@
               <a:graphicData uri="http://schemas.openxmlformats.org/drawingml/2006/picture">
                 <pic:pic xmlns:pic="http://schemas.openxmlformats.org/drawingml/2006/picture">
                   <pic:nvPicPr>
-                    <pic:cNvPr id="2" name="Picture 2" descr="Text&#10;&#10;Description automatically generated"/>
+                    <pic:cNvPr id="1354311524" name="Picture 1" descr="Text&#10;&#10;Description automatically generated"/>
                     <pic:cNvPicPr>
                       <a:picLocks noChangeAspect="1" noChangeArrowheads="1"/>
                     </pic:cNvPicPr>
                   </pic:nvPicPr>
                   <pic:blipFill>
-                    <a:blip r:embed="rId8" cstate="print">
+                    <a:blip r:embed="rId8">
                       <a:extLst>
                         <a:ext uri="{28A0092B-C50C-407E-A947-70E740481C1C}">
                           <a14:useLocalDpi xmlns:a14="http://schemas.microsoft.com/office/drawing/2010/main" val="0"/>
@@ -66,7 +62,7 @@
                   <pic:spPr bwMode="auto">
                     <a:xfrm>
                       <a:off x="0" y="0"/>
-                      <a:ext cx="2273935" cy="1184910"/>
+                      <a:ext cx="4819650" cy="2705100"/>
                     </a:xfrm>
                     <a:prstGeom prst="rect">
                       <a:avLst/>
@@ -94,11 +90,23 @@
     </w:p>
     <w:p>
       <w:pPr>
+        <w:pStyle w:val="ReportGuidelines"/>
+        <w:jc w:val="center"/>
+        <w:rPr>
+          <w:szCs w:val="24"/>
+        </w:rPr>
+      </w:pPr>
+    </w:p>
+    <w:p>
+      <w:pPr>
         <w:pStyle w:val="Title"/>
         <w:jc w:val="center"/>
       </w:pPr>
       <w:r>
-        <w:t>Computer Games Development CW208</w:t>
+        <w:t xml:space="preserve">Computer Games Development </w:t>
+      </w:r>
+      <w:r>
+        <w:t>SE607</w:t>
       </w:r>
     </w:p>
     <w:p>
@@ -219,6 +227,40 @@
     <w:p/>
     <w:p/>
     <w:p/>
+    <w:p>
+      <w:pPr>
+        <w:jc w:val="center"/>
+        <w:rPr>
+          <w:rFonts w:eastAsiaTheme="minorHAnsi"/>
+          <w:color w:val="FF0000"/>
+          <w:sz w:val="32"/>
+          <w:szCs w:val="32"/>
+        </w:rPr>
+      </w:pPr>
+      <w:bookmarkStart w:id="2" w:name="_Hlk133444941"/>
+      <w:r>
+        <w:rPr>
+          <w:color w:val="FF0000"/>
+          <w:sz w:val="32"/>
+          <w:szCs w:val="32"/>
+        </w:rPr>
+        <w:t>LINK FOR THE GAMEPLAY VIDEO -</w:t>
+      </w:r>
+      <w:r>
+        <w:t xml:space="preserve"> </w:t>
+      </w:r>
+      <w:hyperlink r:id="rId9" w:history="1">
+        <w:r>
+          <w:rPr>
+            <w:rStyle w:val="Hyperlink"/>
+            <w:sz w:val="32"/>
+            <w:szCs w:val="32"/>
+          </w:rPr>
+          <w:t>https://youtu.be/ztccqwejjJ0</w:t>
+        </w:r>
+      </w:hyperlink>
+    </w:p>
+    <w:bookmarkEnd w:id="2"/>
     <w:p/>
     <w:p/>
     <w:p/>
@@ -596,13 +638,12 @@
           <w:szCs w:val="36"/>
         </w:rPr>
       </w:pPr>
-      <w:bookmarkStart w:id="2" w:name="_Toc133353902"/>
+      <w:bookmarkStart w:id="3" w:name="_Toc133353902"/>
       <w:r>
         <w:rPr>
           <w:sz w:val="36"/>
           <w:szCs w:val="36"/>
         </w:rPr>
-        <w:lastRenderedPageBreak/>
         <w:t>UML Diagram</w:t>
       </w:r>
       <w:r>
@@ -614,7 +655,7 @@
       </w:r>
       <w:bookmarkEnd w:id="0"/>
       <w:bookmarkEnd w:id="1"/>
-      <w:bookmarkEnd w:id="2"/>
+      <w:bookmarkEnd w:id="3"/>
     </w:p>
     <w:p>
       <w:pPr>
@@ -623,9 +664,9 @@
           <w:color w:val="auto"/>
         </w:rPr>
       </w:pPr>
-      <w:bookmarkStart w:id="3" w:name="_Toc133353712"/>
-      <w:bookmarkStart w:id="4" w:name="_Toc133353844"/>
-      <w:bookmarkStart w:id="5" w:name="_Toc133353903"/>
+      <w:bookmarkStart w:id="4" w:name="_Toc133353712"/>
+      <w:bookmarkStart w:id="5" w:name="_Toc133353844"/>
+      <w:bookmarkStart w:id="6" w:name="_Toc133353903"/>
       <w:r>
         <w:rPr>
           <w:color w:val="auto"/>
@@ -638,9 +679,9 @@
         </w:rPr>
         <w:t xml:space="preserve"> Diagram</w:t>
       </w:r>
-      <w:bookmarkEnd w:id="3"/>
       <w:bookmarkEnd w:id="4"/>
       <w:bookmarkEnd w:id="5"/>
+      <w:bookmarkEnd w:id="6"/>
     </w:p>
     <w:p>
       <w:r>
@@ -663,7 +704,7 @@
                     <pic:cNvPicPr/>
                   </pic:nvPicPr>
                   <pic:blipFill>
-                    <a:blip r:embed="rId9"/>
+                    <a:blip r:embed="rId10"/>
                     <a:stretch>
                       <a:fillRect/>
                     </a:stretch>
@@ -697,9 +738,9 @@
           <w:color w:val="auto"/>
         </w:rPr>
       </w:pPr>
-      <w:bookmarkStart w:id="6" w:name="_Toc133353713"/>
-      <w:bookmarkStart w:id="7" w:name="_Toc133353845"/>
-      <w:bookmarkStart w:id="8" w:name="_Toc133353904"/>
+      <w:bookmarkStart w:id="7" w:name="_Toc133353713"/>
+      <w:bookmarkStart w:id="8" w:name="_Toc133353845"/>
+      <w:bookmarkStart w:id="9" w:name="_Toc133353904"/>
       <w:r>
         <w:rPr>
           <w:b/>
@@ -724,9 +765,9 @@
         </w:rPr>
         <w:t xml:space="preserve"> Diagram</w:t>
       </w:r>
-      <w:bookmarkEnd w:id="6"/>
       <w:bookmarkEnd w:id="7"/>
       <w:bookmarkEnd w:id="8"/>
+      <w:bookmarkEnd w:id="9"/>
     </w:p>
     <w:p/>
     <w:p>
@@ -750,7 +791,7 @@
                     <pic:cNvPicPr/>
                   </pic:nvPicPr>
                   <pic:blipFill>
-                    <a:blip r:embed="rId10"/>
+                    <a:blip r:embed="rId11"/>
                     <a:stretch>
                       <a:fillRect/>
                     </a:stretch>
@@ -789,15 +830,14 @@
           <w:szCs w:val="32"/>
         </w:rPr>
       </w:pPr>
-      <w:bookmarkStart w:id="9" w:name="_Toc133353714"/>
-      <w:bookmarkStart w:id="10" w:name="_Toc133353846"/>
-      <w:bookmarkStart w:id="11" w:name="_Toc133353905"/>
+      <w:bookmarkStart w:id="10" w:name="_Toc133353714"/>
+      <w:bookmarkStart w:id="11" w:name="_Toc133353846"/>
+      <w:bookmarkStart w:id="12" w:name="_Toc133353905"/>
       <w:r>
         <w:rPr>
           <w:sz w:val="32"/>
           <w:szCs w:val="32"/>
         </w:rPr>
-        <w:lastRenderedPageBreak/>
         <w:t>An</w:t>
       </w:r>
       <w:r>
@@ -814,9 +854,9 @@
         </w:rPr>
         <w:t>il Works</w:t>
       </w:r>
-      <w:bookmarkEnd w:id="9"/>
       <w:bookmarkEnd w:id="10"/>
       <w:bookmarkEnd w:id="11"/>
+      <w:bookmarkEnd w:id="12"/>
     </w:p>
     <w:p>
       <w:pPr>
@@ -884,7 +924,7 @@
                     <pic:cNvPicPr/>
                   </pic:nvPicPr>
                   <pic:blipFill>
-                    <a:blip r:embed="rId11"/>
+                    <a:blip r:embed="rId12"/>
                     <a:stretch>
                       <a:fillRect/>
                     </a:stretch>
@@ -921,7 +961,6 @@
         <w:rPr>
           <w:noProof/>
         </w:rPr>
-        <w:lastRenderedPageBreak/>
         <w:drawing>
           <wp:inline distT="0" distB="0" distL="0" distR="0" wp14:anchorId="57485E29" wp14:editId="1F466D32">
             <wp:extent cx="5731510" cy="1815465"/>
@@ -938,7 +977,7 @@
                     <pic:cNvPicPr/>
                   </pic:nvPicPr>
                   <pic:blipFill>
-                    <a:blip r:embed="rId12"/>
+                    <a:blip r:embed="rId13"/>
                     <a:stretch>
                       <a:fillRect/>
                     </a:stretch>
@@ -986,7 +1025,7 @@
                     <pic:cNvPicPr/>
                   </pic:nvPicPr>
                   <pic:blipFill>
-                    <a:blip r:embed="rId13"/>
+                    <a:blip r:embed="rId14"/>
                     <a:stretch>
                       <a:fillRect/>
                     </a:stretch>
@@ -1029,7 +1068,7 @@
                     <pic:cNvPicPr/>
                   </pic:nvPicPr>
                   <pic:blipFill>
-                    <a:blip r:embed="rId14"/>
+                    <a:blip r:embed="rId15"/>
                     <a:stretch>
                       <a:fillRect/>
                     </a:stretch>
@@ -1080,7 +1119,7 @@
                     <pic:cNvPicPr/>
                   </pic:nvPicPr>
                   <pic:blipFill>
-                    <a:blip r:embed="rId15"/>
+                    <a:blip r:embed="rId16"/>
                     <a:stretch>
                       <a:fillRect/>
                     </a:stretch>
@@ -1132,7 +1171,7 @@
                     <pic:cNvPicPr/>
                   </pic:nvPicPr>
                   <pic:blipFill>
-                    <a:blip r:embed="rId16"/>
+                    <a:blip r:embed="rId17"/>
                     <a:stretch>
                       <a:fillRect/>
                     </a:stretch>
@@ -1162,7 +1201,7 @@
           <w:szCs w:val="36"/>
         </w:rPr>
       </w:pPr>
-      <w:bookmarkStart w:id="12" w:name="_Hlk133353978"/>
+      <w:bookmarkStart w:id="13" w:name="_Hlk133353978"/>
       <w:r>
         <w:rPr>
           <w:b/>
@@ -1174,7 +1213,7 @@
         <w:t>Benefits of collecting game data</w:t>
       </w:r>
     </w:p>
-    <w:bookmarkEnd w:id="12"/>
+    <w:bookmarkEnd w:id="13"/>
     <w:p/>
     <w:p>
       <w:r>
@@ -1245,7 +1284,7 @@
                     <pic:cNvPicPr/>
                   </pic:nvPicPr>
                   <pic:blipFill>
-                    <a:blip r:embed="rId17"/>
+                    <a:blip r:embed="rId18"/>
                     <a:stretch>
                       <a:fillRect/>
                     </a:stretch>
@@ -3234,13 +3273,7 @@
               <w:rPr>
                 <w:lang w:val="en-US"/>
               </w:rPr>
-              <w:t xml:space="preserve">Walk around </w:t>
-            </w:r>
-            <w:r>
-              <w:rPr>
-                <w:lang w:val="en-US"/>
-              </w:rPr>
-              <w:t>until player is located</w:t>
+              <w:t>Walk around until player is located</w:t>
             </w:r>
           </w:p>
           <w:p>
@@ -4702,13 +4735,7 @@
               <w:rPr>
                 <w:lang w:val="en-US"/>
               </w:rPr>
-              <w:t>Send data to server</w:t>
-            </w:r>
-            <w:r>
-              <w:rPr>
-                <w:lang w:val="en-US"/>
-              </w:rPr>
-              <w:t xml:space="preserve"> </w:t>
+              <w:t xml:space="preserve">Send data to server </w:t>
             </w:r>
           </w:p>
         </w:tc>
@@ -4885,43 +4912,25 @@
               <w:rPr>
                 <w:lang w:val="en-US"/>
               </w:rPr>
-              <w:t xml:space="preserve">Spawn and initiate </w:t>
-            </w:r>
-            <w:r>
-              <w:rPr>
-                <w:lang w:val="en-US"/>
-              </w:rPr>
-              <w:t>dog</w:t>
-            </w:r>
-            <w:r>
-              <w:rPr>
-                <w:lang w:val="en-US"/>
-              </w:rPr>
-              <w:t xml:space="preserve"> enemy </w:t>
-            </w:r>
-          </w:p>
-          <w:p>
-            <w:pPr>
-              <w:pStyle w:val="ListParagraph"/>
-              <w:numPr>
-                <w:ilvl w:val="0"/>
-                <w:numId w:val="2"/>
-              </w:numPr>
-              <w:rPr>
-                <w:lang w:val="en-US"/>
-              </w:rPr>
-            </w:pPr>
-            <w:r>
-              <w:rPr>
-                <w:lang w:val="en-US"/>
-              </w:rPr>
-              <w:t xml:space="preserve">Count </w:t>
-            </w:r>
-            <w:r>
-              <w:rPr>
-                <w:lang w:val="en-US"/>
-              </w:rPr>
-              <w:t>current amount of dogs</w:t>
+              <w:t xml:space="preserve">Spawn and initiate dog enemy </w:t>
+            </w:r>
+          </w:p>
+          <w:p>
+            <w:pPr>
+              <w:pStyle w:val="ListParagraph"/>
+              <w:numPr>
+                <w:ilvl w:val="0"/>
+                <w:numId w:val="2"/>
+              </w:numPr>
+              <w:rPr>
+                <w:lang w:val="en-US"/>
+              </w:rPr>
+            </w:pPr>
+            <w:r>
+              <w:rPr>
+                <w:lang w:val="en-US"/>
+              </w:rPr>
+              <w:t>Count current amount of dogs</w:t>
             </w:r>
           </w:p>
           <w:p>
@@ -5018,15 +5027,7 @@
                 <w:szCs w:val="32"/>
                 <w:lang w:val="en-US"/>
               </w:rPr>
-              <w:t>GreenAlien</w:t>
-            </w:r>
-            <w:r>
-              <w:rPr>
-                <w:sz w:val="36"/>
-                <w:szCs w:val="32"/>
-                <w:lang w:val="en-US"/>
-              </w:rPr>
-              <w:t>Spawner</w:t>
+              <w:t>GreenAlienSpawner</w:t>
             </w:r>
             <w:proofErr w:type="spellEnd"/>
           </w:p>
@@ -5103,73 +5104,43 @@
               <w:rPr>
                 <w:lang w:val="en-US"/>
               </w:rPr>
-              <w:t xml:space="preserve">Spawn and initiate </w:t>
-            </w:r>
-            <w:r>
-              <w:rPr>
-                <w:lang w:val="en-US"/>
-              </w:rPr>
-              <w:t>alien</w:t>
-            </w:r>
-            <w:r>
-              <w:rPr>
-                <w:lang w:val="en-US"/>
-              </w:rPr>
-              <w:t xml:space="preserve"> enemy </w:t>
-            </w:r>
-          </w:p>
-          <w:p>
-            <w:pPr>
-              <w:pStyle w:val="ListParagraph"/>
-              <w:numPr>
-                <w:ilvl w:val="0"/>
-                <w:numId w:val="2"/>
-              </w:numPr>
-              <w:rPr>
-                <w:lang w:val="en-US"/>
-              </w:rPr>
-            </w:pPr>
-            <w:r>
-              <w:rPr>
-                <w:lang w:val="en-US"/>
-              </w:rPr>
-              <w:t xml:space="preserve">Count current amount of </w:t>
-            </w:r>
-            <w:r>
-              <w:rPr>
-                <w:lang w:val="en-US"/>
-              </w:rPr>
-              <w:t>aliens</w:t>
-            </w:r>
-          </w:p>
-          <w:p>
-            <w:pPr>
-              <w:pStyle w:val="ListParagraph"/>
-              <w:numPr>
-                <w:ilvl w:val="0"/>
-                <w:numId w:val="2"/>
-              </w:numPr>
-              <w:rPr>
-                <w:lang w:val="en-US"/>
-              </w:rPr>
-            </w:pPr>
-            <w:r>
-              <w:rPr>
-                <w:lang w:val="en-US"/>
-              </w:rPr>
-              <w:t xml:space="preserve">Make sure no more than max </w:t>
-            </w:r>
-            <w:r>
-              <w:rPr>
-                <w:lang w:val="en-US"/>
-              </w:rPr>
-              <w:t xml:space="preserve">alien </w:t>
-            </w:r>
-            <w:r>
-              <w:rPr>
-                <w:lang w:val="en-US"/>
-              </w:rPr>
-              <w:t>exist</w:t>
+              <w:t xml:space="preserve">Spawn and initiate alien enemy </w:t>
+            </w:r>
+          </w:p>
+          <w:p>
+            <w:pPr>
+              <w:pStyle w:val="ListParagraph"/>
+              <w:numPr>
+                <w:ilvl w:val="0"/>
+                <w:numId w:val="2"/>
+              </w:numPr>
+              <w:rPr>
+                <w:lang w:val="en-US"/>
+              </w:rPr>
+            </w:pPr>
+            <w:r>
+              <w:rPr>
+                <w:lang w:val="en-US"/>
+              </w:rPr>
+              <w:t>Count current amount of aliens</w:t>
+            </w:r>
+          </w:p>
+          <w:p>
+            <w:pPr>
+              <w:pStyle w:val="ListParagraph"/>
+              <w:numPr>
+                <w:ilvl w:val="0"/>
+                <w:numId w:val="2"/>
+              </w:numPr>
+              <w:rPr>
+                <w:lang w:val="en-US"/>
+              </w:rPr>
+            </w:pPr>
+            <w:r>
+              <w:rPr>
+                <w:lang w:val="en-US"/>
+              </w:rPr>
+              <w:t>Make sure no more than max alien exist</w:t>
             </w:r>
           </w:p>
           <w:p>
@@ -5680,10 +5651,10 @@
           <w:szCs w:val="24"/>
         </w:rPr>
       </w:pPr>
-      <w:bookmarkStart w:id="13" w:name="_Toc133353715"/>
-      <w:bookmarkStart w:id="14" w:name="_Toc133353725"/>
-      <w:bookmarkStart w:id="15" w:name="_Toc133353847"/>
-      <w:bookmarkStart w:id="16" w:name="_Toc133353906"/>
+      <w:bookmarkStart w:id="14" w:name="_Toc133353715"/>
+      <w:bookmarkStart w:id="15" w:name="_Toc133353725"/>
+      <w:bookmarkStart w:id="16" w:name="_Toc133353847"/>
+      <w:bookmarkStart w:id="17" w:name="_Toc133353906"/>
       <w:r>
         <w:rPr>
           <w:rFonts w:eastAsia="Times New Roman"/>
@@ -5691,7 +5662,7 @@
         </w:rPr>
         <w:t xml:space="preserve">Bui, T., Peck, T., &amp; Rizzo, A. S. (2019). The effects of telekinesis on presence, enjoyment, and engagement in virtual reality games. Entertainment Computing, 29, 1-11. </w:t>
       </w:r>
-      <w:hyperlink r:id="rId18" w:tgtFrame="_new" w:history="1">
+      <w:hyperlink r:id="rId19" w:tgtFrame="_new" w:history="1">
         <w:r>
           <w:rPr>
             <w:rStyle w:val="Hyperlink"/>
@@ -5700,10 +5671,10 @@
           </w:rPr>
           <w:t>https://doi.org/10.1016/j.entcom.2018.10.002</w:t>
         </w:r>
-        <w:bookmarkEnd w:id="13"/>
         <w:bookmarkEnd w:id="14"/>
         <w:bookmarkEnd w:id="15"/>
         <w:bookmarkEnd w:id="16"/>
+        <w:bookmarkEnd w:id="17"/>
       </w:hyperlink>
     </w:p>
     <w:p>
@@ -5715,10 +5686,10 @@
           <w:szCs w:val="24"/>
         </w:rPr>
       </w:pPr>
-      <w:bookmarkStart w:id="17" w:name="_Toc133353716"/>
-      <w:bookmarkStart w:id="18" w:name="_Toc133353726"/>
-      <w:bookmarkStart w:id="19" w:name="_Toc133353848"/>
-      <w:bookmarkStart w:id="20" w:name="_Toc133353907"/>
+      <w:bookmarkStart w:id="18" w:name="_Toc133353716"/>
+      <w:bookmarkStart w:id="19" w:name="_Toc133353726"/>
+      <w:bookmarkStart w:id="20" w:name="_Toc133353848"/>
+      <w:bookmarkStart w:id="21" w:name="_Toc133353907"/>
       <w:r>
         <w:rPr>
           <w:rFonts w:eastAsia="Times New Roman"/>
@@ -5726,7 +5697,7 @@
         </w:rPr>
         <w:t xml:space="preserve">Kim, S., Han, J. H., Choi, S., &amp; Lee, J. (2020). A comparison of three game engines for virtual reality development. Multimedia Tools and Applications, 79(13), 8517-8542. </w:t>
       </w:r>
-      <w:hyperlink r:id="rId19" w:tgtFrame="_new" w:history="1">
+      <w:hyperlink r:id="rId20" w:tgtFrame="_new" w:history="1">
         <w:r>
           <w:rPr>
             <w:rStyle w:val="Hyperlink"/>
@@ -5735,10 +5706,10 @@
           </w:rPr>
           <w:t>https://doi.org/10.1007/s11042-019-07945-1</w:t>
         </w:r>
-        <w:bookmarkEnd w:id="17"/>
         <w:bookmarkEnd w:id="18"/>
         <w:bookmarkEnd w:id="19"/>
         <w:bookmarkEnd w:id="20"/>
+        <w:bookmarkEnd w:id="21"/>
       </w:hyperlink>
     </w:p>
     <w:p>
@@ -5750,10 +5721,10 @@
           <w:szCs w:val="24"/>
         </w:rPr>
       </w:pPr>
-      <w:bookmarkStart w:id="21" w:name="_Toc133353717"/>
-      <w:bookmarkStart w:id="22" w:name="_Toc133353727"/>
-      <w:bookmarkStart w:id="23" w:name="_Toc133353849"/>
-      <w:bookmarkStart w:id="24" w:name="_Toc133353908"/>
+      <w:bookmarkStart w:id="22" w:name="_Toc133353717"/>
+      <w:bookmarkStart w:id="23" w:name="_Toc133353727"/>
+      <w:bookmarkStart w:id="24" w:name="_Toc133353849"/>
+      <w:bookmarkStart w:id="25" w:name="_Toc133353908"/>
       <w:r>
         <w:rPr>
           <w:rFonts w:eastAsia="Times New Roman"/>
@@ -5761,7 +5732,7 @@
         </w:rPr>
         <w:t xml:space="preserve">Kim, Y., Lee, J., Lee, D., Lee, M., Kim, D., Lee, Y., &amp; Kim, J. (2018). A comparative study of game immersion using virtual reality and non-virtual reality displays. Journal of the Korea Game Society, 18(5), 91-100. </w:t>
       </w:r>
-      <w:hyperlink r:id="rId20" w:tgtFrame="_new" w:history="1">
+      <w:hyperlink r:id="rId21" w:tgtFrame="_new" w:history="1">
         <w:r>
           <w:rPr>
             <w:rStyle w:val="Hyperlink"/>
@@ -5770,10 +5741,10 @@
           </w:rPr>
           <w:t>https://doi.org/10.7587/jkgs.2018.18.5.91</w:t>
         </w:r>
-        <w:bookmarkEnd w:id="21"/>
         <w:bookmarkEnd w:id="22"/>
         <w:bookmarkEnd w:id="23"/>
         <w:bookmarkEnd w:id="24"/>
+        <w:bookmarkEnd w:id="25"/>
       </w:hyperlink>
     </w:p>
     <w:p>
@@ -5785,10 +5756,10 @@
           <w:szCs w:val="24"/>
         </w:rPr>
       </w:pPr>
-      <w:bookmarkStart w:id="25" w:name="_Toc133353718"/>
-      <w:bookmarkStart w:id="26" w:name="_Toc133353728"/>
-      <w:bookmarkStart w:id="27" w:name="_Toc133353850"/>
-      <w:bookmarkStart w:id="28" w:name="_Toc133353909"/>
+      <w:bookmarkStart w:id="26" w:name="_Toc133353718"/>
+      <w:bookmarkStart w:id="27" w:name="_Toc133353728"/>
+      <w:bookmarkStart w:id="28" w:name="_Toc133353850"/>
+      <w:bookmarkStart w:id="29" w:name="_Toc133353909"/>
       <w:r>
         <w:rPr>
           <w:rFonts w:eastAsia="Times New Roman"/>
@@ -5812,7 +5783,7 @@
         </w:rPr>
         <w:t xml:space="preserve">, H., &amp; Guo, Z. (2019). Effect of superpowers on player engagement in VR games. Journal of Visual Languages and Computing, 53, 26-33. </w:t>
       </w:r>
-      <w:hyperlink r:id="rId21" w:tgtFrame="_new" w:history="1">
+      <w:hyperlink r:id="rId22" w:tgtFrame="_new" w:history="1">
         <w:r>
           <w:rPr>
             <w:rStyle w:val="Hyperlink"/>
@@ -5821,10 +5792,10 @@
           </w:rPr>
           <w:t>https://doi.org/10.1016/j.jvlc.2018.11.002</w:t>
         </w:r>
-        <w:bookmarkEnd w:id="25"/>
         <w:bookmarkEnd w:id="26"/>
         <w:bookmarkEnd w:id="27"/>
         <w:bookmarkEnd w:id="28"/>
+        <w:bookmarkEnd w:id="29"/>
       </w:hyperlink>
     </w:p>
     <w:p>
@@ -5837,10 +5808,10 @@
           <w:szCs w:val="24"/>
         </w:rPr>
       </w:pPr>
-      <w:bookmarkStart w:id="29" w:name="_Toc133353719"/>
-      <w:bookmarkStart w:id="30" w:name="_Toc133353729"/>
-      <w:bookmarkStart w:id="31" w:name="_Toc133353851"/>
-      <w:bookmarkStart w:id="32" w:name="_Toc133353910"/>
+      <w:bookmarkStart w:id="30" w:name="_Toc133353719"/>
+      <w:bookmarkStart w:id="31" w:name="_Toc133353729"/>
+      <w:bookmarkStart w:id="32" w:name="_Toc133353851"/>
+      <w:bookmarkStart w:id="33" w:name="_Toc133353910"/>
       <w:r>
         <w:rPr>
           <w:rFonts w:eastAsia="Times New Roman"/>
@@ -5864,7 +5835,7 @@
         </w:rPr>
         <w:t xml:space="preserve">, T. (2019). Comparing VR immersion in a head-mounted versus a CAVE display. Virtual Reality, 23(4), 375-386. </w:t>
       </w:r>
-      <w:hyperlink r:id="rId22" w:tgtFrame="_new" w:history="1">
+      <w:hyperlink r:id="rId23" w:tgtFrame="_new" w:history="1">
         <w:r>
           <w:rPr>
             <w:rStyle w:val="Hyperlink"/>
@@ -5873,10 +5844,10 @@
           </w:rPr>
           <w:t>https://doi.org/10.1007/s10055-019-00370-5</w:t>
         </w:r>
-        <w:bookmarkEnd w:id="29"/>
         <w:bookmarkEnd w:id="30"/>
         <w:bookmarkEnd w:id="31"/>
         <w:bookmarkEnd w:id="32"/>
+        <w:bookmarkEnd w:id="33"/>
       </w:hyperlink>
     </w:p>
     <w:p>
@@ -5963,7 +5934,7 @@
       </w:r>
     </w:p>
     <w:sectPr>
-      <w:footerReference w:type="default" r:id="rId23"/>
+      <w:footerReference w:type="default" r:id="rId24"/>
       <w:pgSz w:w="11906" w:h="16838"/>
       <w:pgMar w:top="1440" w:right="1440" w:bottom="1440" w:left="1440" w:header="708" w:footer="708" w:gutter="0"/>
       <w:cols w:space="708"/>
